--- a/Teoría de JavaScript.docx
+++ b/Teoría de JavaScript.docx
@@ -39,7 +39,23 @@
           <w:rFonts w:ascii="Arial" w:hAnsi="Arial"/>
           <w:sz w:val="24"/>
         </w:rPr>
-        <w:t>Se ejecuta dentro de las paginas HTML, se debe escribir dentro de las etiquetas (&lt;script&gt;)</w:t>
+        <w:t xml:space="preserve">Se ejecuta dentro de las </w:t>
+      </w:r>
+      <w:proofErr w:type="spellStart"/>
+      <w:r>
+        <w:rPr>
+          <w:rFonts w:ascii="Arial" w:hAnsi="Arial"/>
+          <w:sz w:val="24"/>
+        </w:rPr>
+        <w:t>paginas</w:t>
+      </w:r>
+      <w:proofErr w:type="spellEnd"/>
+      <w:r>
+        <w:rPr>
+          <w:rFonts w:ascii="Arial" w:hAnsi="Arial"/>
+          <w:sz w:val="24"/>
+        </w:rPr>
+        <w:t xml:space="preserve"> HTML, se debe escribir dentro de las etiquetas (&lt;script&gt;)</w:t>
       </w:r>
     </w:p>
     <w:p>
@@ -90,6 +106,7 @@
         </w:rPr>
         <w:t xml:space="preserve">Frameworks de JS: Angular, React, NodeJS(Backend). </w:t>
       </w:r>
+      <w:proofErr w:type="spellStart"/>
       <w:r>
         <w:rPr>
           <w:rFonts w:ascii="Arial" w:hAnsi="Arial"/>
@@ -97,6 +114,7 @@
         </w:rPr>
         <w:t>Typescript</w:t>
       </w:r>
+      <w:proofErr w:type="spellEnd"/>
     </w:p>
     <w:p>
       <w:pPr>
@@ -150,8 +168,17 @@
           <w:rFonts w:ascii="Arial" w:hAnsi="Arial"/>
           <w:sz w:val="24"/>
         </w:rPr>
-        <w:t>Editor de texto: Brackets, Atom</w:t>
-      </w:r>
+        <w:t xml:space="preserve">Editor de texto: Brackets, </w:t>
+      </w:r>
+      <w:proofErr w:type="spellStart"/>
+      <w:r>
+        <w:rPr>
+          <w:rFonts w:ascii="Arial" w:hAnsi="Arial"/>
+          <w:sz w:val="24"/>
+        </w:rPr>
+        <w:t>Atom</w:t>
+      </w:r>
+      <w:proofErr w:type="spellEnd"/>
     </w:p>
     <w:p>
       <w:pPr>
@@ -233,7 +260,23 @@
           <w:rFonts w:ascii="Arial" w:hAnsi="Arial"/>
           <w:sz w:val="24"/>
         </w:rPr>
-        <w:t>Priorizar la legibilidad (Usar espaciadores o sangrías, usar “Scopes”)</w:t>
+        <w:t>Priorizar la legibilidad (Usar espaciadores o sangrías, usar “</w:t>
+      </w:r>
+      <w:proofErr w:type="spellStart"/>
+      <w:r>
+        <w:rPr>
+          <w:rFonts w:ascii="Arial" w:hAnsi="Arial"/>
+          <w:sz w:val="24"/>
+        </w:rPr>
+        <w:t>Scopes</w:t>
+      </w:r>
+      <w:proofErr w:type="spellEnd"/>
+      <w:r>
+        <w:rPr>
+          <w:rFonts w:ascii="Arial" w:hAnsi="Arial"/>
+          <w:sz w:val="24"/>
+        </w:rPr>
+        <w:t>”)</w:t>
       </w:r>
     </w:p>
     <w:p>
@@ -359,7 +402,23 @@
           <w:rFonts w:ascii="Arial" w:hAnsi="Arial"/>
           <w:sz w:val="24"/>
         </w:rPr>
-        <w:t>No usar la vía corta (Usar Scopes en JavaScript)</w:t>
+        <w:t xml:space="preserve">No usar la vía corta (Usar </w:t>
+      </w:r>
+      <w:proofErr w:type="spellStart"/>
+      <w:r>
+        <w:rPr>
+          <w:rFonts w:ascii="Arial" w:hAnsi="Arial"/>
+          <w:sz w:val="24"/>
+        </w:rPr>
+        <w:t>Scopes</w:t>
+      </w:r>
+      <w:proofErr w:type="spellEnd"/>
+      <w:r>
+        <w:rPr>
+          <w:rFonts w:ascii="Arial" w:hAnsi="Arial"/>
+          <w:sz w:val="24"/>
+        </w:rPr>
+        <w:t xml:space="preserve"> en JavaScript)</w:t>
       </w:r>
     </w:p>
     <w:p>
@@ -391,7 +450,23 @@
           <w:rFonts w:ascii="Arial" w:hAnsi="Arial"/>
           <w:sz w:val="24"/>
         </w:rPr>
-        <w:t>Interna: Embebido o incrustado, en línea (dentro del codigo), o por medio de atributos de JavaScript (usando etiqueta Script)</w:t>
+        <w:t xml:space="preserve">Interna: Embebido o incrustado, en línea (dentro del </w:t>
+      </w:r>
+      <w:proofErr w:type="spellStart"/>
+      <w:r>
+        <w:rPr>
+          <w:rFonts w:ascii="Arial" w:hAnsi="Arial"/>
+          <w:sz w:val="24"/>
+        </w:rPr>
+        <w:t>codigo</w:t>
+      </w:r>
+      <w:proofErr w:type="spellEnd"/>
+      <w:r>
+        <w:rPr>
+          <w:rFonts w:ascii="Arial" w:hAnsi="Arial"/>
+          <w:sz w:val="24"/>
+        </w:rPr>
+        <w:t>), o por medio de atributos de JavaScript (usando etiqueta Script)</w:t>
       </w:r>
       <w:r>
         <w:rPr>
@@ -414,7 +489,23 @@
           <w:rFonts w:ascii="Arial" w:hAnsi="Arial"/>
           <w:sz w:val="24"/>
         </w:rPr>
-        <w:t xml:space="preserve">“Onload” significa que se ejecutará al cargar </w:t>
+        <w:t>“</w:t>
+      </w:r>
+      <w:proofErr w:type="spellStart"/>
+      <w:r>
+        <w:rPr>
+          <w:rFonts w:ascii="Arial" w:hAnsi="Arial"/>
+          <w:sz w:val="24"/>
+        </w:rPr>
+        <w:t>Onload</w:t>
+      </w:r>
+      <w:proofErr w:type="spellEnd"/>
+      <w:r>
+        <w:rPr>
+          <w:rFonts w:ascii="Arial" w:hAnsi="Arial"/>
+          <w:sz w:val="24"/>
+        </w:rPr>
+        <w:t xml:space="preserve">” significa que se ejecutará al cargar </w:t>
       </w:r>
       <w:r>
         <w:rPr>
@@ -439,23 +530,1281 @@
         <w:rPr>
           <w:rFonts w:ascii="Arial" w:hAnsi="Arial"/>
           <w:sz w:val="24"/>
+        </w:rPr>
+      </w:pPr>
+      <w:r>
+        <w:rPr>
+          <w:rFonts w:ascii="Arial" w:hAnsi="Arial"/>
+          <w:sz w:val="24"/>
+        </w:rPr>
+        <w:t>Externa</w:t>
+      </w:r>
+      <w:r>
+        <w:rPr>
+          <w:rFonts w:ascii="Arial" w:hAnsi="Arial"/>
+          <w:sz w:val="24"/>
+        </w:rPr>
+        <w:t>: En un documento con extensión JS</w:t>
+      </w:r>
+    </w:p>
+    <w:p>
+      <w:pPr>
+        <w:jc w:val="both"/>
+        <w:rPr>
+          <w:rFonts w:ascii="Arial" w:hAnsi="Arial"/>
+          <w:sz w:val="24"/>
+        </w:rPr>
+      </w:pPr>
+      <w:r>
+        <w:rPr>
+          <w:rFonts w:ascii="Arial" w:hAnsi="Arial"/>
+          <w:sz w:val="24"/>
+        </w:rPr>
+        <w:t>Dentro de comillas dobles, utilizar comillas sencillas, o viceversa.</w:t>
+      </w:r>
+    </w:p>
+    <w:p>
+      <w:pPr>
+        <w:jc w:val="both"/>
+        <w:rPr>
+          <w:rFonts w:ascii="Arial" w:hAnsi="Arial"/>
+          <w:sz w:val="24"/>
+        </w:rPr>
+      </w:pPr>
+      <w:r>
+        <w:rPr>
+          <w:rFonts w:ascii="Arial" w:hAnsi="Arial"/>
+          <w:sz w:val="24"/>
+        </w:rPr>
+        <w:t>Variable: Nombres asignados a celdas o espacios en memoria, con el fin de identificar valores.</w:t>
+      </w:r>
+    </w:p>
+    <w:p>
+      <w:pPr>
+        <w:jc w:val="both"/>
+        <w:rPr>
+          <w:rFonts w:ascii="Arial" w:hAnsi="Arial"/>
+          <w:sz w:val="24"/>
+        </w:rPr>
+      </w:pPr>
+      <w:r>
+        <w:rPr>
+          <w:rFonts w:ascii="Arial" w:hAnsi="Arial"/>
+          <w:sz w:val="24"/>
+        </w:rPr>
+        <w:lastRenderedPageBreak/>
+        <w:t>Yo puedo colocar el código JS después de la etiqueta HTML también, sin embargo, no es recomendado, debido a los buscadores. Estos pueden quitar del índice de búsquedas nuestro sitio si detectan mala legibilidad de programación.</w:t>
+      </w:r>
+    </w:p>
+    <w:p>
+      <w:pPr>
+        <w:jc w:val="both"/>
+        <w:rPr>
+          <w:rFonts w:ascii="Arial" w:hAnsi="Arial"/>
+          <w:sz w:val="24"/>
+        </w:rPr>
+      </w:pPr>
+      <w:r>
+        <w:rPr>
+          <w:rFonts w:ascii="Arial" w:hAnsi="Arial"/>
+          <w:sz w:val="24"/>
+        </w:rPr>
+        <w:t>Operadores aritméticos:</w:t>
+      </w:r>
+    </w:p>
+    <w:p>
+      <w:pPr>
+        <w:pStyle w:val="Prrafodelista"/>
+        <w:numPr>
+          <w:ilvl w:val="0"/>
+          <w:numId w:val="2"/>
+        </w:numPr>
+        <w:jc w:val="both"/>
+        <w:rPr>
+          <w:rFonts w:ascii="Arial" w:hAnsi="Arial"/>
+          <w:sz w:val="24"/>
+        </w:rPr>
+      </w:pPr>
+      <w:r>
+        <w:rPr>
+          <w:rFonts w:ascii="Arial" w:hAnsi="Arial"/>
+          <w:sz w:val="24"/>
+        </w:rPr>
+        <w:t>Asignación</w:t>
+      </w:r>
+      <w:r>
+        <w:rPr>
+          <w:rFonts w:ascii="Arial" w:hAnsi="Arial"/>
+          <w:sz w:val="24"/>
+        </w:rPr>
+        <w:t xml:space="preserve"> (=)</w:t>
+      </w:r>
+    </w:p>
+    <w:p>
+      <w:pPr>
+        <w:pStyle w:val="Prrafodelista"/>
+        <w:numPr>
+          <w:ilvl w:val="0"/>
+          <w:numId w:val="2"/>
+        </w:numPr>
+        <w:jc w:val="both"/>
+        <w:rPr>
+          <w:rFonts w:ascii="Arial" w:hAnsi="Arial"/>
+          <w:sz w:val="24"/>
+        </w:rPr>
+      </w:pPr>
+      <w:r>
+        <w:rPr>
+          <w:rFonts w:ascii="Arial" w:hAnsi="Arial"/>
+          <w:sz w:val="24"/>
+        </w:rPr>
+        <w:t>Aritméticos (+, -, *, /, %)</w:t>
+      </w:r>
+    </w:p>
+    <w:p>
+      <w:pPr>
+        <w:pStyle w:val="Prrafodelista"/>
+        <w:numPr>
+          <w:ilvl w:val="0"/>
+          <w:numId w:val="2"/>
+        </w:numPr>
+        <w:jc w:val="both"/>
+        <w:rPr>
+          <w:rFonts w:ascii="Arial" w:hAnsi="Arial"/>
+          <w:sz w:val="24"/>
+        </w:rPr>
+      </w:pPr>
+      <w:r>
+        <w:rPr>
+          <w:rFonts w:ascii="Arial" w:hAnsi="Arial"/>
+          <w:sz w:val="24"/>
+        </w:rPr>
+        <w:t>Incremento, decremento (++, --)</w:t>
+      </w:r>
+    </w:p>
+    <w:p>
+      <w:pPr>
+        <w:pStyle w:val="Prrafodelista"/>
+        <w:numPr>
+          <w:ilvl w:val="0"/>
+          <w:numId w:val="2"/>
+        </w:numPr>
+        <w:jc w:val="both"/>
+        <w:rPr>
+          <w:rFonts w:ascii="Arial" w:hAnsi="Arial"/>
+          <w:sz w:val="24"/>
+        </w:rPr>
+      </w:pPr>
+      <w:r>
+        <w:rPr>
+          <w:rFonts w:ascii="Arial" w:hAnsi="Arial"/>
+          <w:sz w:val="24"/>
+        </w:rPr>
+        <w:t>Asignación compuesta (+=, -=, *=, /=)</w:t>
+      </w:r>
+    </w:p>
+    <w:p>
+      <w:pPr>
+        <w:jc w:val="both"/>
+        <w:rPr>
+          <w:rFonts w:ascii="Arial" w:hAnsi="Arial"/>
+          <w:sz w:val="24"/>
+        </w:rPr>
+      </w:pPr>
+      <w:r>
+        <w:rPr>
+          <w:rFonts w:ascii="Arial" w:hAnsi="Arial"/>
+          <w:sz w:val="24"/>
+        </w:rPr>
+        <w:t>En JS no se puede volver a declarar una variable con el mismo nombre</w:t>
+      </w:r>
+    </w:p>
+    <w:p>
+      <w:pPr>
+        <w:jc w:val="both"/>
+        <w:rPr>
+          <w:rFonts w:ascii="Arial" w:hAnsi="Arial"/>
+          <w:sz w:val="24"/>
+        </w:rPr>
+      </w:pPr>
+      <w:r>
+        <w:rPr>
+          <w:rFonts w:ascii="Arial" w:hAnsi="Arial"/>
+          <w:sz w:val="24"/>
+        </w:rPr>
+        <w:t>¿Que se mostrará después de la ejecución del siguiente código? (1 2)</w:t>
+      </w:r>
+    </w:p>
+    <w:p>
+      <w:pPr>
+        <w:shd w:val="clear" w:color="auto" w:fill="1F1F1F"/>
+        <w:spacing w:after="0" w:line="285" w:lineRule="atLeast"/>
+        <w:rPr>
+          <w:rFonts w:ascii="Consolas" w:eastAsia="Times New Roman" w:hAnsi="Consolas" w:cs="Times New Roman"/>
+          <w:color w:val="CCCCCC"/>
+          <w:kern w:val="0"/>
+          <w:sz w:val="21"/>
+          <w:szCs w:val="21"/>
+          <w:lang w:eastAsia="es-SV"/>
+          <w14:ligatures w14:val="none"/>
+        </w:rPr>
+      </w:pPr>
+      <w:proofErr w:type="spellStart"/>
+      <w:r>
+        <w:rPr>
+          <w:rFonts w:ascii="Consolas" w:eastAsia="Times New Roman" w:hAnsi="Consolas" w:cs="Times New Roman"/>
+          <w:color w:val="569CD6"/>
+          <w:kern w:val="0"/>
+          <w:sz w:val="21"/>
+          <w:szCs w:val="21"/>
+          <w:lang w:eastAsia="es-SV"/>
+          <w14:ligatures w14:val="none"/>
+        </w:rPr>
+        <w:t>var</w:t>
+      </w:r>
+      <w:proofErr w:type="spellEnd"/>
+      <w:r>
+        <w:rPr>
+          <w:rFonts w:ascii="Consolas" w:eastAsia="Times New Roman" w:hAnsi="Consolas" w:cs="Times New Roman"/>
+          <w:color w:val="CCCCCC"/>
+          <w:kern w:val="0"/>
+          <w:sz w:val="21"/>
+          <w:szCs w:val="21"/>
+          <w:lang w:eastAsia="es-SV"/>
+          <w14:ligatures w14:val="none"/>
+        </w:rPr>
+        <w:t xml:space="preserve"> </w:t>
+      </w:r>
+      <w:r>
+        <w:rPr>
+          <w:rFonts w:ascii="Consolas" w:eastAsia="Times New Roman" w:hAnsi="Consolas" w:cs="Times New Roman"/>
+          <w:color w:val="9CDCFE"/>
+          <w:kern w:val="0"/>
+          <w:sz w:val="21"/>
+          <w:szCs w:val="21"/>
+          <w:lang w:eastAsia="es-SV"/>
+          <w14:ligatures w14:val="none"/>
+        </w:rPr>
+        <w:t>a</w:t>
+      </w:r>
+      <w:r>
+        <w:rPr>
+          <w:rFonts w:ascii="Consolas" w:eastAsia="Times New Roman" w:hAnsi="Consolas" w:cs="Times New Roman"/>
+          <w:color w:val="CCCCCC"/>
+          <w:kern w:val="0"/>
+          <w:sz w:val="21"/>
+          <w:szCs w:val="21"/>
+          <w:lang w:eastAsia="es-SV"/>
+          <w14:ligatures w14:val="none"/>
+        </w:rPr>
+        <w:t xml:space="preserve"> </w:t>
+      </w:r>
+      <w:r>
+        <w:rPr>
+          <w:rFonts w:ascii="Consolas" w:eastAsia="Times New Roman" w:hAnsi="Consolas" w:cs="Times New Roman"/>
+          <w:color w:val="D4D4D4"/>
+          <w:kern w:val="0"/>
+          <w:sz w:val="21"/>
+          <w:szCs w:val="21"/>
+          <w:lang w:eastAsia="es-SV"/>
+          <w14:ligatures w14:val="none"/>
+        </w:rPr>
+        <w:t>=</w:t>
+      </w:r>
+      <w:r>
+        <w:rPr>
+          <w:rFonts w:ascii="Consolas" w:eastAsia="Times New Roman" w:hAnsi="Consolas" w:cs="Times New Roman"/>
+          <w:color w:val="CCCCCC"/>
+          <w:kern w:val="0"/>
+          <w:sz w:val="21"/>
+          <w:szCs w:val="21"/>
+          <w:lang w:eastAsia="es-SV"/>
+          <w14:ligatures w14:val="none"/>
+        </w:rPr>
+        <w:t xml:space="preserve"> </w:t>
+      </w:r>
+      <w:r>
+        <w:rPr>
+          <w:rFonts w:ascii="Consolas" w:eastAsia="Times New Roman" w:hAnsi="Consolas" w:cs="Times New Roman"/>
+          <w:color w:val="B5CEA8"/>
+          <w:kern w:val="0"/>
+          <w:sz w:val="21"/>
+          <w:szCs w:val="21"/>
+          <w:lang w:eastAsia="es-SV"/>
+          <w14:ligatures w14:val="none"/>
+        </w:rPr>
+        <w:t>1</w:t>
+      </w:r>
+      <w:r>
+        <w:rPr>
+          <w:rFonts w:ascii="Consolas" w:eastAsia="Times New Roman" w:hAnsi="Consolas" w:cs="Times New Roman"/>
+          <w:color w:val="CCCCCC"/>
+          <w:kern w:val="0"/>
+          <w:sz w:val="21"/>
+          <w:szCs w:val="21"/>
+          <w:lang w:eastAsia="es-SV"/>
+          <w14:ligatures w14:val="none"/>
+        </w:rPr>
+        <w:t>;</w:t>
+      </w:r>
+    </w:p>
+    <w:p>
+      <w:pPr>
+        <w:shd w:val="clear" w:color="auto" w:fill="1F1F1F"/>
+        <w:spacing w:after="0" w:line="285" w:lineRule="atLeast"/>
+        <w:rPr>
+          <w:rFonts w:ascii="Consolas" w:eastAsia="Times New Roman" w:hAnsi="Consolas" w:cs="Times New Roman"/>
+          <w:color w:val="CCCCCC"/>
+          <w:kern w:val="0"/>
+          <w:sz w:val="21"/>
+          <w:szCs w:val="21"/>
+          <w:lang w:eastAsia="es-SV"/>
+          <w14:ligatures w14:val="none"/>
+        </w:rPr>
+      </w:pPr>
+      <w:proofErr w:type="spellStart"/>
+      <w:r>
+        <w:rPr>
+          <w:rFonts w:ascii="Consolas" w:eastAsia="Times New Roman" w:hAnsi="Consolas" w:cs="Times New Roman"/>
+          <w:color w:val="569CD6"/>
+          <w:kern w:val="0"/>
+          <w:sz w:val="21"/>
+          <w:szCs w:val="21"/>
+          <w:lang w:eastAsia="es-SV"/>
+          <w14:ligatures w14:val="none"/>
+        </w:rPr>
+        <w:t>var</w:t>
+      </w:r>
+      <w:proofErr w:type="spellEnd"/>
+      <w:r>
+        <w:rPr>
+          <w:rFonts w:ascii="Consolas" w:eastAsia="Times New Roman" w:hAnsi="Consolas" w:cs="Times New Roman"/>
+          <w:color w:val="CCCCCC"/>
+          <w:kern w:val="0"/>
+          <w:sz w:val="21"/>
+          <w:szCs w:val="21"/>
+          <w:lang w:eastAsia="es-SV"/>
+          <w14:ligatures w14:val="none"/>
+        </w:rPr>
+        <w:t xml:space="preserve"> </w:t>
+      </w:r>
+      <w:r>
+        <w:rPr>
+          <w:rFonts w:ascii="Consolas" w:eastAsia="Times New Roman" w:hAnsi="Consolas" w:cs="Times New Roman"/>
+          <w:color w:val="9CDCFE"/>
+          <w:kern w:val="0"/>
+          <w:sz w:val="21"/>
+          <w:szCs w:val="21"/>
+          <w:lang w:eastAsia="es-SV"/>
+          <w14:ligatures w14:val="none"/>
+        </w:rPr>
+        <w:t>b</w:t>
+      </w:r>
+      <w:r>
+        <w:rPr>
+          <w:rFonts w:ascii="Consolas" w:eastAsia="Times New Roman" w:hAnsi="Consolas" w:cs="Times New Roman"/>
+          <w:color w:val="CCCCCC"/>
+          <w:kern w:val="0"/>
+          <w:sz w:val="21"/>
+          <w:szCs w:val="21"/>
+          <w:lang w:eastAsia="es-SV"/>
+          <w14:ligatures w14:val="none"/>
+        </w:rPr>
+        <w:t xml:space="preserve"> </w:t>
+      </w:r>
+      <w:r>
+        <w:rPr>
+          <w:rFonts w:ascii="Consolas" w:eastAsia="Times New Roman" w:hAnsi="Consolas" w:cs="Times New Roman"/>
+          <w:color w:val="D4D4D4"/>
+          <w:kern w:val="0"/>
+          <w:sz w:val="21"/>
+          <w:szCs w:val="21"/>
+          <w:lang w:eastAsia="es-SV"/>
+          <w14:ligatures w14:val="none"/>
+        </w:rPr>
+        <w:t>=</w:t>
+      </w:r>
+      <w:r>
+        <w:rPr>
+          <w:rFonts w:ascii="Consolas" w:eastAsia="Times New Roman" w:hAnsi="Consolas" w:cs="Times New Roman"/>
+          <w:color w:val="CCCCCC"/>
+          <w:kern w:val="0"/>
+          <w:sz w:val="21"/>
+          <w:szCs w:val="21"/>
+          <w:lang w:eastAsia="es-SV"/>
+          <w14:ligatures w14:val="none"/>
+        </w:rPr>
+        <w:t xml:space="preserve"> </w:t>
+      </w:r>
+      <w:r>
+        <w:rPr>
+          <w:rFonts w:ascii="Consolas" w:eastAsia="Times New Roman" w:hAnsi="Consolas" w:cs="Times New Roman"/>
+          <w:color w:val="B5CEA8"/>
+          <w:kern w:val="0"/>
+          <w:sz w:val="21"/>
+          <w:szCs w:val="21"/>
+          <w:lang w:eastAsia="es-SV"/>
+          <w14:ligatures w14:val="none"/>
+        </w:rPr>
+        <w:t>2</w:t>
+      </w:r>
+      <w:r>
+        <w:rPr>
+          <w:rFonts w:ascii="Consolas" w:eastAsia="Times New Roman" w:hAnsi="Consolas" w:cs="Times New Roman"/>
+          <w:color w:val="CCCCCC"/>
+          <w:kern w:val="0"/>
+          <w:sz w:val="21"/>
+          <w:szCs w:val="21"/>
+          <w:lang w:eastAsia="es-SV"/>
+          <w14:ligatures w14:val="none"/>
+        </w:rPr>
+        <w:t>;</w:t>
+      </w:r>
+    </w:p>
+    <w:p>
+      <w:pPr>
+        <w:shd w:val="clear" w:color="auto" w:fill="1F1F1F"/>
+        <w:spacing w:after="0" w:line="285" w:lineRule="atLeast"/>
+        <w:rPr>
+          <w:rFonts w:ascii="Consolas" w:eastAsia="Times New Roman" w:hAnsi="Consolas" w:cs="Times New Roman"/>
+          <w:color w:val="CCCCCC"/>
+          <w:kern w:val="0"/>
+          <w:sz w:val="21"/>
+          <w:szCs w:val="21"/>
+          <w:lang w:eastAsia="es-SV"/>
+          <w14:ligatures w14:val="none"/>
+        </w:rPr>
+      </w:pPr>
+      <w:proofErr w:type="spellStart"/>
+      <w:r>
+        <w:rPr>
+          <w:rFonts w:ascii="Consolas" w:eastAsia="Times New Roman" w:hAnsi="Consolas" w:cs="Times New Roman"/>
+          <w:color w:val="569CD6"/>
+          <w:kern w:val="0"/>
+          <w:sz w:val="21"/>
+          <w:szCs w:val="21"/>
+          <w:lang w:eastAsia="es-SV"/>
+          <w14:ligatures w14:val="none"/>
+        </w:rPr>
+        <w:t>var</w:t>
+      </w:r>
+      <w:proofErr w:type="spellEnd"/>
+      <w:r>
+        <w:rPr>
+          <w:rFonts w:ascii="Consolas" w:eastAsia="Times New Roman" w:hAnsi="Consolas" w:cs="Times New Roman"/>
+          <w:color w:val="CCCCCC"/>
+          <w:kern w:val="0"/>
+          <w:sz w:val="21"/>
+          <w:szCs w:val="21"/>
+          <w:lang w:eastAsia="es-SV"/>
+          <w14:ligatures w14:val="none"/>
+        </w:rPr>
+        <w:t xml:space="preserve"> </w:t>
+      </w:r>
+      <w:r>
+        <w:rPr>
+          <w:rFonts w:ascii="Consolas" w:eastAsia="Times New Roman" w:hAnsi="Consolas" w:cs="Times New Roman"/>
+          <w:color w:val="9CDCFE"/>
+          <w:kern w:val="0"/>
+          <w:sz w:val="21"/>
+          <w:szCs w:val="21"/>
+          <w:lang w:eastAsia="es-SV"/>
+          <w14:ligatures w14:val="none"/>
+        </w:rPr>
+        <w:t>c</w:t>
+      </w:r>
+      <w:r>
+        <w:rPr>
+          <w:rFonts w:ascii="Consolas" w:eastAsia="Times New Roman" w:hAnsi="Consolas" w:cs="Times New Roman"/>
+          <w:color w:val="CCCCCC"/>
+          <w:kern w:val="0"/>
+          <w:sz w:val="21"/>
+          <w:szCs w:val="21"/>
+          <w:lang w:eastAsia="es-SV"/>
+          <w14:ligatures w14:val="none"/>
+        </w:rPr>
+        <w:t xml:space="preserve"> </w:t>
+      </w:r>
+      <w:r>
+        <w:rPr>
+          <w:rFonts w:ascii="Consolas" w:eastAsia="Times New Roman" w:hAnsi="Consolas" w:cs="Times New Roman"/>
+          <w:color w:val="D4D4D4"/>
+          <w:kern w:val="0"/>
+          <w:sz w:val="21"/>
+          <w:szCs w:val="21"/>
+          <w:lang w:eastAsia="es-SV"/>
+          <w14:ligatures w14:val="none"/>
+        </w:rPr>
+        <w:t>=</w:t>
+      </w:r>
+      <w:r>
+        <w:rPr>
+          <w:rFonts w:ascii="Consolas" w:eastAsia="Times New Roman" w:hAnsi="Consolas" w:cs="Times New Roman"/>
+          <w:color w:val="CCCCCC"/>
+          <w:kern w:val="0"/>
+          <w:sz w:val="21"/>
+          <w:szCs w:val="21"/>
+          <w:lang w:eastAsia="es-SV"/>
+          <w14:ligatures w14:val="none"/>
+        </w:rPr>
+        <w:t xml:space="preserve"> </w:t>
+      </w:r>
+      <w:r>
+        <w:rPr>
+          <w:rFonts w:ascii="Consolas" w:eastAsia="Times New Roman" w:hAnsi="Consolas" w:cs="Times New Roman"/>
+          <w:color w:val="9CDCFE"/>
+          <w:kern w:val="0"/>
+          <w:sz w:val="21"/>
+          <w:szCs w:val="21"/>
+          <w:lang w:eastAsia="es-SV"/>
+          <w14:ligatures w14:val="none"/>
+        </w:rPr>
+        <w:t>a</w:t>
+      </w:r>
+      <w:r>
+        <w:rPr>
+          <w:rFonts w:ascii="Consolas" w:eastAsia="Times New Roman" w:hAnsi="Consolas" w:cs="Times New Roman"/>
+          <w:color w:val="CCCCCC"/>
+          <w:kern w:val="0"/>
+          <w:sz w:val="21"/>
+          <w:szCs w:val="21"/>
+          <w:lang w:eastAsia="es-SV"/>
+          <w14:ligatures w14:val="none"/>
+        </w:rPr>
+        <w:t xml:space="preserve"> </w:t>
+      </w:r>
+      <w:r>
+        <w:rPr>
+          <w:rFonts w:ascii="Consolas" w:eastAsia="Times New Roman" w:hAnsi="Consolas" w:cs="Times New Roman"/>
+          <w:color w:val="D4D4D4"/>
+          <w:kern w:val="0"/>
+          <w:sz w:val="21"/>
+          <w:szCs w:val="21"/>
+          <w:lang w:eastAsia="es-SV"/>
+          <w14:ligatures w14:val="none"/>
+        </w:rPr>
+        <w:t>+</w:t>
+      </w:r>
+      <w:r>
+        <w:rPr>
+          <w:rFonts w:ascii="Consolas" w:eastAsia="Times New Roman" w:hAnsi="Consolas" w:cs="Times New Roman"/>
+          <w:color w:val="CCCCCC"/>
+          <w:kern w:val="0"/>
+          <w:sz w:val="21"/>
+          <w:szCs w:val="21"/>
+          <w:lang w:eastAsia="es-SV"/>
+          <w14:ligatures w14:val="none"/>
+        </w:rPr>
+        <w:t xml:space="preserve"> </w:t>
+      </w:r>
+      <w:r>
+        <w:rPr>
+          <w:rFonts w:ascii="Consolas" w:eastAsia="Times New Roman" w:hAnsi="Consolas" w:cs="Times New Roman"/>
+          <w:color w:val="CE9178"/>
+          <w:kern w:val="0"/>
+          <w:sz w:val="21"/>
+          <w:szCs w:val="21"/>
+          <w:lang w:eastAsia="es-SV"/>
+          <w14:ligatures w14:val="none"/>
+        </w:rPr>
+        <w:t>" "</w:t>
+      </w:r>
+      <w:r>
+        <w:rPr>
+          <w:rFonts w:ascii="Consolas" w:eastAsia="Times New Roman" w:hAnsi="Consolas" w:cs="Times New Roman"/>
+          <w:color w:val="CCCCCC"/>
+          <w:kern w:val="0"/>
+          <w:sz w:val="21"/>
+          <w:szCs w:val="21"/>
+          <w:lang w:eastAsia="es-SV"/>
+          <w14:ligatures w14:val="none"/>
+        </w:rPr>
+        <w:t xml:space="preserve"> </w:t>
+      </w:r>
+      <w:r>
+        <w:rPr>
+          <w:rFonts w:ascii="Consolas" w:eastAsia="Times New Roman" w:hAnsi="Consolas" w:cs="Times New Roman"/>
+          <w:color w:val="D4D4D4"/>
+          <w:kern w:val="0"/>
+          <w:sz w:val="21"/>
+          <w:szCs w:val="21"/>
+          <w:lang w:eastAsia="es-SV"/>
+          <w14:ligatures w14:val="none"/>
+        </w:rPr>
+        <w:t>+</w:t>
+      </w:r>
+      <w:r>
+        <w:rPr>
+          <w:rFonts w:ascii="Consolas" w:eastAsia="Times New Roman" w:hAnsi="Consolas" w:cs="Times New Roman"/>
+          <w:color w:val="CCCCCC"/>
+          <w:kern w:val="0"/>
+          <w:sz w:val="21"/>
+          <w:szCs w:val="21"/>
+          <w:lang w:eastAsia="es-SV"/>
+          <w14:ligatures w14:val="none"/>
+        </w:rPr>
+        <w:t xml:space="preserve"> </w:t>
+      </w:r>
+      <w:r>
+        <w:rPr>
+          <w:rFonts w:ascii="Consolas" w:eastAsia="Times New Roman" w:hAnsi="Consolas" w:cs="Times New Roman"/>
+          <w:color w:val="9CDCFE"/>
+          <w:kern w:val="0"/>
+          <w:sz w:val="21"/>
+          <w:szCs w:val="21"/>
+          <w:lang w:eastAsia="es-SV"/>
+          <w14:ligatures w14:val="none"/>
+        </w:rPr>
+        <w:t>b</w:t>
+      </w:r>
+    </w:p>
+    <w:p>
+      <w:pPr>
+        <w:shd w:val="clear" w:color="auto" w:fill="1F1F1F"/>
+        <w:spacing w:after="0" w:line="285" w:lineRule="atLeast"/>
+        <w:rPr>
+          <w:rFonts w:ascii="Consolas" w:eastAsia="Times New Roman" w:hAnsi="Consolas" w:cs="Times New Roman"/>
+          <w:color w:val="CCCCCC"/>
+          <w:kern w:val="0"/>
+          <w:sz w:val="21"/>
+          <w:szCs w:val="21"/>
+          <w:lang w:eastAsia="es-SV"/>
+          <w14:ligatures w14:val="none"/>
+        </w:rPr>
+      </w:pPr>
+      <w:proofErr w:type="spellStart"/>
+      <w:r>
+        <w:rPr>
+          <w:rFonts w:ascii="Consolas" w:eastAsia="Times New Roman" w:hAnsi="Consolas" w:cs="Times New Roman"/>
+          <w:color w:val="DCDCAA"/>
+          <w:kern w:val="0"/>
+          <w:sz w:val="21"/>
+          <w:szCs w:val="21"/>
+          <w:lang w:eastAsia="es-SV"/>
+          <w14:ligatures w14:val="none"/>
+        </w:rPr>
+        <w:t>alert</w:t>
+      </w:r>
+      <w:proofErr w:type="spellEnd"/>
+      <w:r>
+        <w:rPr>
+          <w:rFonts w:ascii="Consolas" w:eastAsia="Times New Roman" w:hAnsi="Consolas" w:cs="Times New Roman"/>
+          <w:color w:val="CCCCCC"/>
+          <w:kern w:val="0"/>
+          <w:sz w:val="21"/>
+          <w:szCs w:val="21"/>
+          <w:lang w:eastAsia="es-SV"/>
+          <w14:ligatures w14:val="none"/>
+        </w:rPr>
+        <w:t>(</w:t>
+      </w:r>
+      <w:r>
+        <w:rPr>
+          <w:rFonts w:ascii="Consolas" w:eastAsia="Times New Roman" w:hAnsi="Consolas" w:cs="Times New Roman"/>
+          <w:color w:val="9CDCFE"/>
+          <w:kern w:val="0"/>
+          <w:sz w:val="21"/>
+          <w:szCs w:val="21"/>
+          <w:lang w:eastAsia="es-SV"/>
+          <w14:ligatures w14:val="none"/>
+        </w:rPr>
+        <w:t>c</w:t>
+      </w:r>
+      <w:r>
+        <w:rPr>
+          <w:rFonts w:ascii="Consolas" w:eastAsia="Times New Roman" w:hAnsi="Consolas" w:cs="Times New Roman"/>
+          <w:color w:val="CCCCCC"/>
+          <w:kern w:val="0"/>
+          <w:sz w:val="21"/>
+          <w:szCs w:val="21"/>
+          <w:lang w:eastAsia="es-SV"/>
+          <w14:ligatures w14:val="none"/>
+        </w:rPr>
+        <w:t>);</w:t>
+      </w:r>
+    </w:p>
+    <w:p>
+      <w:pPr>
+        <w:jc w:val="both"/>
+        <w:rPr>
+          <w:rFonts w:ascii="Arial" w:hAnsi="Arial"/>
+          <w:sz w:val="24"/>
+        </w:rPr>
+      </w:pPr>
+    </w:p>
+    <w:p>
+      <w:pPr>
+        <w:jc w:val="both"/>
+        <w:rPr>
+          <w:rFonts w:ascii="Arial" w:hAnsi="Arial"/>
+          <w:sz w:val="24"/>
+        </w:rPr>
+      </w:pPr>
+      <w:r>
+        <w:rPr>
+          <w:rFonts w:ascii="Arial" w:hAnsi="Arial"/>
+          <w:sz w:val="24"/>
+        </w:rPr>
+        <w:t>¿Que se mostrará después de la ejecución del siguiente código? (</w:t>
+      </w:r>
+      <w:r>
+        <w:rPr>
+          <w:rFonts w:ascii="Arial" w:hAnsi="Arial"/>
+          <w:sz w:val="24"/>
+        </w:rPr>
+        <w:t>3</w:t>
+      </w:r>
+      <w:r>
+        <w:rPr>
+          <w:rFonts w:ascii="Arial" w:hAnsi="Arial"/>
+          <w:sz w:val="24"/>
+        </w:rPr>
+        <w:t>)</w:t>
+      </w:r>
+    </w:p>
+    <w:p>
+      <w:pPr>
+        <w:shd w:val="clear" w:color="auto" w:fill="1F1F1F"/>
+        <w:spacing w:after="0" w:line="285" w:lineRule="atLeast"/>
+        <w:rPr>
+          <w:rFonts w:ascii="Consolas" w:eastAsia="Times New Roman" w:hAnsi="Consolas" w:cs="Times New Roman"/>
+          <w:color w:val="CCCCCC"/>
+          <w:kern w:val="0"/>
+          <w:sz w:val="21"/>
+          <w:szCs w:val="21"/>
+          <w:lang w:eastAsia="es-SV"/>
+          <w14:ligatures w14:val="none"/>
+        </w:rPr>
+      </w:pPr>
+      <w:proofErr w:type="spellStart"/>
+      <w:r>
+        <w:rPr>
+          <w:rFonts w:ascii="Consolas" w:eastAsia="Times New Roman" w:hAnsi="Consolas" w:cs="Times New Roman"/>
+          <w:color w:val="569CD6"/>
+          <w:kern w:val="0"/>
+          <w:sz w:val="21"/>
+          <w:szCs w:val="21"/>
+          <w:lang w:eastAsia="es-SV"/>
+          <w14:ligatures w14:val="none"/>
+        </w:rPr>
+        <w:t>var</w:t>
+      </w:r>
+      <w:proofErr w:type="spellEnd"/>
+      <w:r>
+        <w:rPr>
+          <w:rFonts w:ascii="Consolas" w:eastAsia="Times New Roman" w:hAnsi="Consolas" w:cs="Times New Roman"/>
+          <w:color w:val="CCCCCC"/>
+          <w:kern w:val="0"/>
+          <w:sz w:val="21"/>
+          <w:szCs w:val="21"/>
+          <w:lang w:eastAsia="es-SV"/>
+          <w14:ligatures w14:val="none"/>
+        </w:rPr>
+        <w:t xml:space="preserve"> </w:t>
+      </w:r>
+      <w:r>
+        <w:rPr>
+          <w:rFonts w:ascii="Consolas" w:eastAsia="Times New Roman" w:hAnsi="Consolas" w:cs="Times New Roman"/>
+          <w:color w:val="9CDCFE"/>
+          <w:kern w:val="0"/>
+          <w:sz w:val="21"/>
+          <w:szCs w:val="21"/>
+          <w:lang w:eastAsia="es-SV"/>
+          <w14:ligatures w14:val="none"/>
+        </w:rPr>
+        <w:t>a</w:t>
+      </w:r>
+      <w:r>
+        <w:rPr>
+          <w:rFonts w:ascii="Consolas" w:eastAsia="Times New Roman" w:hAnsi="Consolas" w:cs="Times New Roman"/>
+          <w:color w:val="CCCCCC"/>
+          <w:kern w:val="0"/>
+          <w:sz w:val="21"/>
+          <w:szCs w:val="21"/>
+          <w:lang w:eastAsia="es-SV"/>
+          <w14:ligatures w14:val="none"/>
+        </w:rPr>
+        <w:t xml:space="preserve"> </w:t>
+      </w:r>
+      <w:r>
+        <w:rPr>
+          <w:rFonts w:ascii="Consolas" w:eastAsia="Times New Roman" w:hAnsi="Consolas" w:cs="Times New Roman"/>
+          <w:color w:val="D4D4D4"/>
+          <w:kern w:val="0"/>
+          <w:sz w:val="21"/>
+          <w:szCs w:val="21"/>
+          <w:lang w:eastAsia="es-SV"/>
+          <w14:ligatures w14:val="none"/>
+        </w:rPr>
+        <w:t>=</w:t>
+      </w:r>
+      <w:r>
+        <w:rPr>
+          <w:rFonts w:ascii="Consolas" w:eastAsia="Times New Roman" w:hAnsi="Consolas" w:cs="Times New Roman"/>
+          <w:color w:val="CCCCCC"/>
+          <w:kern w:val="0"/>
+          <w:sz w:val="21"/>
+          <w:szCs w:val="21"/>
+          <w:lang w:eastAsia="es-SV"/>
+          <w14:ligatures w14:val="none"/>
+        </w:rPr>
+        <w:t xml:space="preserve"> </w:t>
+      </w:r>
+      <w:r>
+        <w:rPr>
+          <w:rFonts w:ascii="Consolas" w:eastAsia="Times New Roman" w:hAnsi="Consolas" w:cs="Times New Roman"/>
+          <w:color w:val="B5CEA8"/>
+          <w:kern w:val="0"/>
+          <w:sz w:val="21"/>
+          <w:szCs w:val="21"/>
+          <w:lang w:eastAsia="es-SV"/>
+          <w14:ligatures w14:val="none"/>
+        </w:rPr>
+        <w:t>1</w:t>
+      </w:r>
+      <w:r>
+        <w:rPr>
+          <w:rFonts w:ascii="Consolas" w:eastAsia="Times New Roman" w:hAnsi="Consolas" w:cs="Times New Roman"/>
+          <w:color w:val="CCCCCC"/>
+          <w:kern w:val="0"/>
+          <w:sz w:val="21"/>
+          <w:szCs w:val="21"/>
+          <w:lang w:eastAsia="es-SV"/>
+          <w14:ligatures w14:val="none"/>
+        </w:rPr>
+        <w:t>;</w:t>
+      </w:r>
+    </w:p>
+    <w:p>
+      <w:pPr>
+        <w:shd w:val="clear" w:color="auto" w:fill="1F1F1F"/>
+        <w:spacing w:after="0" w:line="285" w:lineRule="atLeast"/>
+        <w:rPr>
+          <w:rFonts w:ascii="Consolas" w:eastAsia="Times New Roman" w:hAnsi="Consolas" w:cs="Times New Roman"/>
+          <w:color w:val="CCCCCC"/>
+          <w:kern w:val="0"/>
+          <w:sz w:val="21"/>
+          <w:szCs w:val="21"/>
+          <w:lang w:eastAsia="es-SV"/>
+          <w14:ligatures w14:val="none"/>
+        </w:rPr>
+      </w:pPr>
+      <w:proofErr w:type="spellStart"/>
+      <w:r>
+        <w:rPr>
+          <w:rFonts w:ascii="Consolas" w:eastAsia="Times New Roman" w:hAnsi="Consolas" w:cs="Times New Roman"/>
+          <w:color w:val="569CD6"/>
+          <w:kern w:val="0"/>
+          <w:sz w:val="21"/>
+          <w:szCs w:val="21"/>
+          <w:lang w:eastAsia="es-SV"/>
+          <w14:ligatures w14:val="none"/>
+        </w:rPr>
+        <w:t>var</w:t>
+      </w:r>
+      <w:proofErr w:type="spellEnd"/>
+      <w:r>
+        <w:rPr>
+          <w:rFonts w:ascii="Consolas" w:eastAsia="Times New Roman" w:hAnsi="Consolas" w:cs="Times New Roman"/>
+          <w:color w:val="CCCCCC"/>
+          <w:kern w:val="0"/>
+          <w:sz w:val="21"/>
+          <w:szCs w:val="21"/>
+          <w:lang w:eastAsia="es-SV"/>
+          <w14:ligatures w14:val="none"/>
+        </w:rPr>
+        <w:t xml:space="preserve"> </w:t>
+      </w:r>
+      <w:r>
+        <w:rPr>
+          <w:rFonts w:ascii="Consolas" w:eastAsia="Times New Roman" w:hAnsi="Consolas" w:cs="Times New Roman"/>
+          <w:color w:val="9CDCFE"/>
+          <w:kern w:val="0"/>
+          <w:sz w:val="21"/>
+          <w:szCs w:val="21"/>
+          <w:lang w:eastAsia="es-SV"/>
+          <w14:ligatures w14:val="none"/>
+        </w:rPr>
+        <w:t>b</w:t>
+      </w:r>
+      <w:r>
+        <w:rPr>
+          <w:rFonts w:ascii="Consolas" w:eastAsia="Times New Roman" w:hAnsi="Consolas" w:cs="Times New Roman"/>
+          <w:color w:val="CCCCCC"/>
+          <w:kern w:val="0"/>
+          <w:sz w:val="21"/>
+          <w:szCs w:val="21"/>
+          <w:lang w:eastAsia="es-SV"/>
+          <w14:ligatures w14:val="none"/>
+        </w:rPr>
+        <w:t xml:space="preserve"> </w:t>
+      </w:r>
+      <w:r>
+        <w:rPr>
+          <w:rFonts w:ascii="Consolas" w:eastAsia="Times New Roman" w:hAnsi="Consolas" w:cs="Times New Roman"/>
+          <w:color w:val="D4D4D4"/>
+          <w:kern w:val="0"/>
+          <w:sz w:val="21"/>
+          <w:szCs w:val="21"/>
+          <w:lang w:eastAsia="es-SV"/>
+          <w14:ligatures w14:val="none"/>
+        </w:rPr>
+        <w:t>=</w:t>
+      </w:r>
+      <w:r>
+        <w:rPr>
+          <w:rFonts w:ascii="Consolas" w:eastAsia="Times New Roman" w:hAnsi="Consolas" w:cs="Times New Roman"/>
+          <w:color w:val="CCCCCC"/>
+          <w:kern w:val="0"/>
+          <w:sz w:val="21"/>
+          <w:szCs w:val="21"/>
+          <w:lang w:eastAsia="es-SV"/>
+          <w14:ligatures w14:val="none"/>
+        </w:rPr>
+        <w:t xml:space="preserve"> </w:t>
+      </w:r>
+      <w:r>
+        <w:rPr>
+          <w:rFonts w:ascii="Consolas" w:eastAsia="Times New Roman" w:hAnsi="Consolas" w:cs="Times New Roman"/>
+          <w:color w:val="B5CEA8"/>
+          <w:kern w:val="0"/>
+          <w:sz w:val="21"/>
+          <w:szCs w:val="21"/>
+          <w:lang w:eastAsia="es-SV"/>
+          <w14:ligatures w14:val="none"/>
+        </w:rPr>
+        <w:t>2</w:t>
+      </w:r>
+      <w:r>
+        <w:rPr>
+          <w:rFonts w:ascii="Consolas" w:eastAsia="Times New Roman" w:hAnsi="Consolas" w:cs="Times New Roman"/>
+          <w:color w:val="CCCCCC"/>
+          <w:kern w:val="0"/>
+          <w:sz w:val="21"/>
+          <w:szCs w:val="21"/>
+          <w:lang w:eastAsia="es-SV"/>
+          <w14:ligatures w14:val="none"/>
+        </w:rPr>
+        <w:t>;</w:t>
+      </w:r>
+    </w:p>
+    <w:p>
+      <w:pPr>
+        <w:shd w:val="clear" w:color="auto" w:fill="1F1F1F"/>
+        <w:spacing w:after="0" w:line="285" w:lineRule="atLeast"/>
+        <w:rPr>
+          <w:rFonts w:ascii="Consolas" w:eastAsia="Times New Roman" w:hAnsi="Consolas" w:cs="Times New Roman"/>
+          <w:color w:val="CCCCCC"/>
+          <w:kern w:val="0"/>
+          <w:sz w:val="21"/>
+          <w:szCs w:val="21"/>
+          <w:lang w:eastAsia="es-SV"/>
+          <w14:ligatures w14:val="none"/>
+        </w:rPr>
+      </w:pPr>
+      <w:proofErr w:type="spellStart"/>
+      <w:r>
+        <w:rPr>
+          <w:rFonts w:ascii="Consolas" w:eastAsia="Times New Roman" w:hAnsi="Consolas" w:cs="Times New Roman"/>
+          <w:color w:val="569CD6"/>
+          <w:kern w:val="0"/>
+          <w:sz w:val="21"/>
+          <w:szCs w:val="21"/>
+          <w:lang w:eastAsia="es-SV"/>
+          <w14:ligatures w14:val="none"/>
+        </w:rPr>
+        <w:t>var</w:t>
+      </w:r>
+      <w:proofErr w:type="spellEnd"/>
+      <w:r>
+        <w:rPr>
+          <w:rFonts w:ascii="Consolas" w:eastAsia="Times New Roman" w:hAnsi="Consolas" w:cs="Times New Roman"/>
+          <w:color w:val="CCCCCC"/>
+          <w:kern w:val="0"/>
+          <w:sz w:val="21"/>
+          <w:szCs w:val="21"/>
+          <w:lang w:eastAsia="es-SV"/>
+          <w14:ligatures w14:val="none"/>
+        </w:rPr>
+        <w:t xml:space="preserve"> </w:t>
+      </w:r>
+      <w:r>
+        <w:rPr>
+          <w:rFonts w:ascii="Consolas" w:eastAsia="Times New Roman" w:hAnsi="Consolas" w:cs="Times New Roman"/>
+          <w:color w:val="9CDCFE"/>
+          <w:kern w:val="0"/>
+          <w:sz w:val="21"/>
+          <w:szCs w:val="21"/>
+          <w:lang w:eastAsia="es-SV"/>
+          <w14:ligatures w14:val="none"/>
+        </w:rPr>
+        <w:t>c</w:t>
+      </w:r>
+      <w:r>
+        <w:rPr>
+          <w:rFonts w:ascii="Consolas" w:eastAsia="Times New Roman" w:hAnsi="Consolas" w:cs="Times New Roman"/>
+          <w:color w:val="CCCCCC"/>
+          <w:kern w:val="0"/>
+          <w:sz w:val="21"/>
+          <w:szCs w:val="21"/>
+          <w:lang w:eastAsia="es-SV"/>
+          <w14:ligatures w14:val="none"/>
+        </w:rPr>
+        <w:t xml:space="preserve"> </w:t>
+      </w:r>
+      <w:r>
+        <w:rPr>
+          <w:rFonts w:ascii="Consolas" w:eastAsia="Times New Roman" w:hAnsi="Consolas" w:cs="Times New Roman"/>
+          <w:color w:val="D4D4D4"/>
+          <w:kern w:val="0"/>
+          <w:sz w:val="21"/>
+          <w:szCs w:val="21"/>
+          <w:lang w:eastAsia="es-SV"/>
+          <w14:ligatures w14:val="none"/>
+        </w:rPr>
+        <w:t>=</w:t>
+      </w:r>
+      <w:r>
+        <w:rPr>
+          <w:rFonts w:ascii="Consolas" w:eastAsia="Times New Roman" w:hAnsi="Consolas" w:cs="Times New Roman"/>
+          <w:color w:val="CCCCCC"/>
+          <w:kern w:val="0"/>
+          <w:sz w:val="21"/>
+          <w:szCs w:val="21"/>
+          <w:lang w:eastAsia="es-SV"/>
+          <w14:ligatures w14:val="none"/>
+        </w:rPr>
+        <w:t xml:space="preserve"> </w:t>
+      </w:r>
+      <w:r>
+        <w:rPr>
+          <w:rFonts w:ascii="Consolas" w:eastAsia="Times New Roman" w:hAnsi="Consolas" w:cs="Times New Roman"/>
+          <w:color w:val="9CDCFE"/>
+          <w:kern w:val="0"/>
+          <w:sz w:val="21"/>
+          <w:szCs w:val="21"/>
+          <w:lang w:eastAsia="es-SV"/>
+          <w14:ligatures w14:val="none"/>
+        </w:rPr>
+        <w:t>a</w:t>
+      </w:r>
+      <w:r>
+        <w:rPr>
+          <w:rFonts w:ascii="Consolas" w:eastAsia="Times New Roman" w:hAnsi="Consolas" w:cs="Times New Roman"/>
+          <w:color w:val="CCCCCC"/>
+          <w:kern w:val="0"/>
+          <w:sz w:val="21"/>
+          <w:szCs w:val="21"/>
+          <w:lang w:eastAsia="es-SV"/>
+          <w14:ligatures w14:val="none"/>
+        </w:rPr>
+        <w:t xml:space="preserve"> </w:t>
+      </w:r>
+      <w:r>
+        <w:rPr>
+          <w:rFonts w:ascii="Consolas" w:eastAsia="Times New Roman" w:hAnsi="Consolas" w:cs="Times New Roman"/>
+          <w:color w:val="D4D4D4"/>
+          <w:kern w:val="0"/>
+          <w:sz w:val="21"/>
+          <w:szCs w:val="21"/>
+          <w:lang w:eastAsia="es-SV"/>
+          <w14:ligatures w14:val="none"/>
+        </w:rPr>
+        <w:t>+</w:t>
+      </w:r>
+      <w:r>
+        <w:rPr>
+          <w:rFonts w:ascii="Consolas" w:eastAsia="Times New Roman" w:hAnsi="Consolas" w:cs="Times New Roman"/>
+          <w:color w:val="CCCCCC"/>
+          <w:kern w:val="0"/>
+          <w:sz w:val="21"/>
+          <w:szCs w:val="21"/>
+          <w:lang w:eastAsia="es-SV"/>
+          <w14:ligatures w14:val="none"/>
+        </w:rPr>
+        <w:t xml:space="preserve"> </w:t>
+      </w:r>
+      <w:r>
+        <w:rPr>
+          <w:rFonts w:ascii="Consolas" w:eastAsia="Times New Roman" w:hAnsi="Consolas" w:cs="Times New Roman"/>
+          <w:color w:val="9CDCFE"/>
+          <w:kern w:val="0"/>
+          <w:sz w:val="21"/>
+          <w:szCs w:val="21"/>
+          <w:lang w:eastAsia="es-SV"/>
+          <w14:ligatures w14:val="none"/>
+        </w:rPr>
+        <w:t>b</w:t>
+      </w:r>
+      <w:r>
+        <w:rPr>
+          <w:rFonts w:ascii="Consolas" w:eastAsia="Times New Roman" w:hAnsi="Consolas" w:cs="Times New Roman"/>
+          <w:color w:val="CCCCCC"/>
+          <w:kern w:val="0"/>
+          <w:sz w:val="21"/>
+          <w:szCs w:val="21"/>
+          <w:lang w:eastAsia="es-SV"/>
+          <w14:ligatures w14:val="none"/>
+        </w:rPr>
+        <w:t xml:space="preserve"> </w:t>
+      </w:r>
+      <w:r>
+        <w:rPr>
+          <w:rFonts w:ascii="Consolas" w:eastAsia="Times New Roman" w:hAnsi="Consolas" w:cs="Times New Roman"/>
+          <w:color w:val="D4D4D4"/>
+          <w:kern w:val="0"/>
+          <w:sz w:val="21"/>
+          <w:szCs w:val="21"/>
+          <w:lang w:eastAsia="es-SV"/>
+          <w14:ligatures w14:val="none"/>
+        </w:rPr>
+        <w:t>+</w:t>
+      </w:r>
+      <w:r>
+        <w:rPr>
+          <w:rFonts w:ascii="Consolas" w:eastAsia="Times New Roman" w:hAnsi="Consolas" w:cs="Times New Roman"/>
+          <w:color w:val="CCCCCC"/>
+          <w:kern w:val="0"/>
+          <w:sz w:val="21"/>
+          <w:szCs w:val="21"/>
+          <w:lang w:eastAsia="es-SV"/>
+          <w14:ligatures w14:val="none"/>
+        </w:rPr>
+        <w:t xml:space="preserve"> </w:t>
+      </w:r>
+      <w:r>
+        <w:rPr>
+          <w:rFonts w:ascii="Consolas" w:eastAsia="Times New Roman" w:hAnsi="Consolas" w:cs="Times New Roman"/>
+          <w:color w:val="CE9178"/>
+          <w:kern w:val="0"/>
+          <w:sz w:val="21"/>
+          <w:szCs w:val="21"/>
+          <w:lang w:eastAsia="es-SV"/>
+          <w14:ligatures w14:val="none"/>
+        </w:rPr>
+        <w:t>""</w:t>
+      </w:r>
+      <w:r>
+        <w:rPr>
+          <w:rFonts w:ascii="Consolas" w:eastAsia="Times New Roman" w:hAnsi="Consolas" w:cs="Times New Roman"/>
+          <w:color w:val="CCCCCC"/>
+          <w:kern w:val="0"/>
+          <w:sz w:val="21"/>
+          <w:szCs w:val="21"/>
+          <w:lang w:eastAsia="es-SV"/>
+          <w14:ligatures w14:val="none"/>
+        </w:rPr>
+        <w:t>;</w:t>
+      </w:r>
+    </w:p>
+    <w:p>
+      <w:pPr>
+        <w:shd w:val="clear" w:color="auto" w:fill="1F1F1F"/>
+        <w:spacing w:after="0" w:line="285" w:lineRule="atLeast"/>
+        <w:rPr>
+          <w:rFonts w:ascii="Consolas" w:eastAsia="Times New Roman" w:hAnsi="Consolas" w:cs="Times New Roman"/>
+          <w:color w:val="CCCCCC"/>
+          <w:kern w:val="0"/>
+          <w:sz w:val="21"/>
+          <w:szCs w:val="21"/>
+          <w:lang w:eastAsia="es-SV"/>
+          <w14:ligatures w14:val="none"/>
+        </w:rPr>
+      </w:pPr>
+      <w:proofErr w:type="spellStart"/>
+      <w:r>
+        <w:rPr>
+          <w:rFonts w:ascii="Consolas" w:eastAsia="Times New Roman" w:hAnsi="Consolas" w:cs="Times New Roman"/>
+          <w:color w:val="DCDCAA"/>
+          <w:kern w:val="0"/>
+          <w:sz w:val="21"/>
+          <w:szCs w:val="21"/>
+          <w:lang w:eastAsia="es-SV"/>
+          <w14:ligatures w14:val="none"/>
+        </w:rPr>
+        <w:t>alert</w:t>
+      </w:r>
+      <w:proofErr w:type="spellEnd"/>
+      <w:r>
+        <w:rPr>
+          <w:rFonts w:ascii="Consolas" w:eastAsia="Times New Roman" w:hAnsi="Consolas" w:cs="Times New Roman"/>
+          <w:color w:val="CCCCCC"/>
+          <w:kern w:val="0"/>
+          <w:sz w:val="21"/>
+          <w:szCs w:val="21"/>
+          <w:lang w:eastAsia="es-SV"/>
+          <w14:ligatures w14:val="none"/>
+        </w:rPr>
+        <w:t>(</w:t>
+      </w:r>
+      <w:r>
+        <w:rPr>
+          <w:rFonts w:ascii="Consolas" w:eastAsia="Times New Roman" w:hAnsi="Consolas" w:cs="Times New Roman"/>
+          <w:color w:val="9CDCFE"/>
+          <w:kern w:val="0"/>
+          <w:sz w:val="21"/>
+          <w:szCs w:val="21"/>
+          <w:lang w:eastAsia="es-SV"/>
+          <w14:ligatures w14:val="none"/>
+        </w:rPr>
+        <w:t>c</w:t>
+      </w:r>
+      <w:r>
+        <w:rPr>
+          <w:rFonts w:ascii="Consolas" w:eastAsia="Times New Roman" w:hAnsi="Consolas" w:cs="Times New Roman"/>
+          <w:color w:val="CCCCCC"/>
+          <w:kern w:val="0"/>
+          <w:sz w:val="21"/>
+          <w:szCs w:val="21"/>
+          <w:lang w:eastAsia="es-SV"/>
+          <w14:ligatures w14:val="none"/>
+        </w:rPr>
+        <w:t>);</w:t>
+      </w:r>
+    </w:p>
+    <w:p>
+      <w:pPr>
+        <w:jc w:val="both"/>
+        <w:rPr>
+          <w:rFonts w:ascii="Arial" w:hAnsi="Arial"/>
+          <w:sz w:val="24"/>
+        </w:rPr>
+      </w:pPr>
+    </w:p>
+    <w:p>
+      <w:pPr>
+        <w:jc w:val="both"/>
+        <w:rPr>
+          <w:rFonts w:ascii="Arial" w:hAnsi="Arial"/>
+          <w:sz w:val="24"/>
+        </w:rPr>
+      </w:pPr>
+      <w:r>
+        <w:rPr>
+          <w:rFonts w:ascii="Arial" w:hAnsi="Arial"/>
+          <w:sz w:val="24"/>
+        </w:rPr>
+        <w:t>Las operaciones son de izquierda a derecha (Según orden de operador, ya sea aritmético, incremento, decremento, etc.)</w:t>
+      </w:r>
+    </w:p>
+    <w:p>
+      <w:pPr>
+        <w:jc w:val="both"/>
+        <w:rPr>
+          <w:rFonts w:ascii="Arial" w:hAnsi="Arial"/>
+          <w:sz w:val="24"/>
+        </w:rPr>
+      </w:pPr>
+    </w:p>
+    <w:p>
+      <w:pPr>
+        <w:jc w:val="both"/>
+        <w:rPr>
+          <w:rFonts w:ascii="Arial" w:hAnsi="Arial"/>
+          <w:sz w:val="24"/>
           <w:u w:val="single"/>
         </w:rPr>
       </w:pPr>
-      <w:r>
-        <w:rPr>
-          <w:rFonts w:ascii="Arial" w:hAnsi="Arial"/>
-          <w:sz w:val="24"/>
-        </w:rPr>
-        <w:t>Externa</w:t>
-      </w:r>
-      <w:r>
-        <w:rPr>
-          <w:rFonts w:ascii="Arial" w:hAnsi="Arial"/>
-          <w:sz w:val="24"/>
-        </w:rPr>
-        <w:t>: En un documento con extensión JS</w:t>
-      </w:r>
     </w:p>
     <w:sectPr>
       <w:pgSz w:w="12240" w:h="15840"/>
@@ -582,8 +1931,124 @@
       </w:rPr>
     </w:lvl>
   </w:abstractNum>
+  <w:abstractNum w:abstractNumId="1" w15:restartNumberingAfterBreak="0">
+    <w:nsid w:val="63947E02"/>
+    <w:multiLevelType w:val="hybridMultilevel"/>
+    <w:tmpl w:val="BEC05CC0"/>
+    <w:lvl w:ilvl="0" w:tplc="440A0001">
+      <w:start w:val="1"/>
+      <w:numFmt w:val="bullet"/>
+      <w:lvlText w:val=""/>
+      <w:lvlJc w:val="left"/>
+      <w:pPr>
+        <w:ind w:left="720" w:hanging="360"/>
+      </w:pPr>
+      <w:rPr>
+        <w:rFonts w:ascii="Symbol" w:hAnsi="Symbol" w:hint="default"/>
+      </w:rPr>
+    </w:lvl>
+    <w:lvl w:ilvl="1" w:tplc="440A0003" w:tentative="1">
+      <w:start w:val="1"/>
+      <w:numFmt w:val="bullet"/>
+      <w:lvlText w:val="o"/>
+      <w:lvlJc w:val="left"/>
+      <w:pPr>
+        <w:ind w:left="1440" w:hanging="360"/>
+      </w:pPr>
+      <w:rPr>
+        <w:rFonts w:ascii="Courier New" w:hAnsi="Courier New" w:cs="Courier New" w:hint="default"/>
+      </w:rPr>
+    </w:lvl>
+    <w:lvl w:ilvl="2" w:tplc="440A0005" w:tentative="1">
+      <w:start w:val="1"/>
+      <w:numFmt w:val="bullet"/>
+      <w:lvlText w:val=""/>
+      <w:lvlJc w:val="left"/>
+      <w:pPr>
+        <w:ind w:left="2160" w:hanging="360"/>
+      </w:pPr>
+      <w:rPr>
+        <w:rFonts w:ascii="Wingdings" w:hAnsi="Wingdings" w:hint="default"/>
+      </w:rPr>
+    </w:lvl>
+    <w:lvl w:ilvl="3" w:tplc="440A0001" w:tentative="1">
+      <w:start w:val="1"/>
+      <w:numFmt w:val="bullet"/>
+      <w:lvlText w:val=""/>
+      <w:lvlJc w:val="left"/>
+      <w:pPr>
+        <w:ind w:left="2880" w:hanging="360"/>
+      </w:pPr>
+      <w:rPr>
+        <w:rFonts w:ascii="Symbol" w:hAnsi="Symbol" w:hint="default"/>
+      </w:rPr>
+    </w:lvl>
+    <w:lvl w:ilvl="4" w:tplc="440A0003" w:tentative="1">
+      <w:start w:val="1"/>
+      <w:numFmt w:val="bullet"/>
+      <w:lvlText w:val="o"/>
+      <w:lvlJc w:val="left"/>
+      <w:pPr>
+        <w:ind w:left="3600" w:hanging="360"/>
+      </w:pPr>
+      <w:rPr>
+        <w:rFonts w:ascii="Courier New" w:hAnsi="Courier New" w:cs="Courier New" w:hint="default"/>
+      </w:rPr>
+    </w:lvl>
+    <w:lvl w:ilvl="5" w:tplc="440A0005" w:tentative="1">
+      <w:start w:val="1"/>
+      <w:numFmt w:val="bullet"/>
+      <w:lvlText w:val=""/>
+      <w:lvlJc w:val="left"/>
+      <w:pPr>
+        <w:ind w:left="4320" w:hanging="360"/>
+      </w:pPr>
+      <w:rPr>
+        <w:rFonts w:ascii="Wingdings" w:hAnsi="Wingdings" w:hint="default"/>
+      </w:rPr>
+    </w:lvl>
+    <w:lvl w:ilvl="6" w:tplc="440A0001" w:tentative="1">
+      <w:start w:val="1"/>
+      <w:numFmt w:val="bullet"/>
+      <w:lvlText w:val=""/>
+      <w:lvlJc w:val="left"/>
+      <w:pPr>
+        <w:ind w:left="5040" w:hanging="360"/>
+      </w:pPr>
+      <w:rPr>
+        <w:rFonts w:ascii="Symbol" w:hAnsi="Symbol" w:hint="default"/>
+      </w:rPr>
+    </w:lvl>
+    <w:lvl w:ilvl="7" w:tplc="440A0003" w:tentative="1">
+      <w:start w:val="1"/>
+      <w:numFmt w:val="bullet"/>
+      <w:lvlText w:val="o"/>
+      <w:lvlJc w:val="left"/>
+      <w:pPr>
+        <w:ind w:left="5760" w:hanging="360"/>
+      </w:pPr>
+      <w:rPr>
+        <w:rFonts w:ascii="Courier New" w:hAnsi="Courier New" w:cs="Courier New" w:hint="default"/>
+      </w:rPr>
+    </w:lvl>
+    <w:lvl w:ilvl="8" w:tplc="440A0005" w:tentative="1">
+      <w:start w:val="1"/>
+      <w:numFmt w:val="bullet"/>
+      <w:lvlText w:val=""/>
+      <w:lvlJc w:val="left"/>
+      <w:pPr>
+        <w:ind w:left="6480" w:hanging="360"/>
+      </w:pPr>
+      <w:rPr>
+        <w:rFonts w:ascii="Wingdings" w:hAnsi="Wingdings" w:hint="default"/>
+      </w:rPr>
+    </w:lvl>
+  </w:abstractNum>
   <w:num w:numId="1" w16cid:durableId="2030717539">
     <w:abstractNumId w:val="0"/>
+  </w:num>
+  <w:num w:numId="2" w16cid:durableId="1762139533">
+    <w:abstractNumId w:val="1"/>
   </w:num>
 </w:numbering>
 </file>
@@ -988,6 +2453,7 @@
   <w:style w:type="paragraph" w:default="1" w:styleId="Normal">
     <w:name w:val="Normal"/>
     <w:qFormat/>
+    <w:rsid w:val="00962E6E"/>
   </w:style>
   <w:style w:type="paragraph" w:styleId="Ttulo1">
     <w:name w:val="heading 1"/>

--- a/Teoría de JavaScript.docx
+++ b/Teoría de JavaScript.docx
@@ -41,15 +41,13 @@
         </w:rPr>
         <w:t xml:space="preserve">Se ejecuta dentro de las </w:t>
       </w:r>
-      <w:proofErr w:type="spellStart"/>
-      <w:r>
-        <w:rPr>
-          <w:rFonts w:ascii="Arial" w:hAnsi="Arial"/>
-          <w:sz w:val="24"/>
-        </w:rPr>
-        <w:t>paginas</w:t>
-      </w:r>
-      <w:proofErr w:type="spellEnd"/>
+      <w:r>
+        <w:rPr>
+          <w:rFonts w:ascii="Arial" w:hAnsi="Arial"/>
+          <w:sz w:val="24"/>
+        </w:rPr>
+        <w:t>páginas</w:t>
+      </w:r>
       <w:r>
         <w:rPr>
           <w:rFonts w:ascii="Arial" w:hAnsi="Arial"/>
@@ -106,7 +104,6 @@
         </w:rPr>
         <w:t xml:space="preserve">Frameworks de JS: Angular, React, NodeJS(Backend). </w:t>
       </w:r>
-      <w:proofErr w:type="spellStart"/>
       <w:r>
         <w:rPr>
           <w:rFonts w:ascii="Arial" w:hAnsi="Arial"/>
@@ -114,7 +111,6 @@
         </w:rPr>
         <w:t>Typescript</w:t>
       </w:r>
-      <w:proofErr w:type="spellEnd"/>
     </w:p>
     <w:p>
       <w:pPr>
@@ -168,17 +164,8 @@
           <w:rFonts w:ascii="Arial" w:hAnsi="Arial"/>
           <w:sz w:val="24"/>
         </w:rPr>
-        <w:t xml:space="preserve">Editor de texto: Brackets, </w:t>
-      </w:r>
-      <w:proofErr w:type="spellStart"/>
-      <w:r>
-        <w:rPr>
-          <w:rFonts w:ascii="Arial" w:hAnsi="Arial"/>
-          <w:sz w:val="24"/>
-        </w:rPr>
-        <w:t>Atom</w:t>
-      </w:r>
-      <w:proofErr w:type="spellEnd"/>
+        <w:t>Editor de texto: Brackets, Atom</w:t>
+      </w:r>
     </w:p>
     <w:p>
       <w:pPr>
@@ -260,23 +247,7 @@
           <w:rFonts w:ascii="Arial" w:hAnsi="Arial"/>
           <w:sz w:val="24"/>
         </w:rPr>
-        <w:t>Priorizar la legibilidad (Usar espaciadores o sangrías, usar “</w:t>
-      </w:r>
-      <w:proofErr w:type="spellStart"/>
-      <w:r>
-        <w:rPr>
-          <w:rFonts w:ascii="Arial" w:hAnsi="Arial"/>
-          <w:sz w:val="24"/>
-        </w:rPr>
-        <w:t>Scopes</w:t>
-      </w:r>
-      <w:proofErr w:type="spellEnd"/>
-      <w:r>
-        <w:rPr>
-          <w:rFonts w:ascii="Arial" w:hAnsi="Arial"/>
-          <w:sz w:val="24"/>
-        </w:rPr>
-        <w:t>”)</w:t>
+        <w:t>Priorizar la legibilidad (Usar espaciadores o sangrías, usar “Scopes”)</w:t>
       </w:r>
     </w:p>
     <w:p>
@@ -402,23 +373,7 @@
           <w:rFonts w:ascii="Arial" w:hAnsi="Arial"/>
           <w:sz w:val="24"/>
         </w:rPr>
-        <w:t xml:space="preserve">No usar la vía corta (Usar </w:t>
-      </w:r>
-      <w:proofErr w:type="spellStart"/>
-      <w:r>
-        <w:rPr>
-          <w:rFonts w:ascii="Arial" w:hAnsi="Arial"/>
-          <w:sz w:val="24"/>
-        </w:rPr>
-        <w:t>Scopes</w:t>
-      </w:r>
-      <w:proofErr w:type="spellEnd"/>
-      <w:r>
-        <w:rPr>
-          <w:rFonts w:ascii="Arial" w:hAnsi="Arial"/>
-          <w:sz w:val="24"/>
-        </w:rPr>
-        <w:t xml:space="preserve"> en JavaScript)</w:t>
+        <w:t>No usar la vía corta (Usar Scopes en JavaScript)</w:t>
       </w:r>
     </w:p>
     <w:p>
@@ -450,62 +405,30 @@
           <w:rFonts w:ascii="Arial" w:hAnsi="Arial"/>
           <w:sz w:val="24"/>
         </w:rPr>
-        <w:t xml:space="preserve">Interna: Embebido o incrustado, en línea (dentro del </w:t>
-      </w:r>
-      <w:proofErr w:type="spellStart"/>
-      <w:r>
-        <w:rPr>
-          <w:rFonts w:ascii="Arial" w:hAnsi="Arial"/>
-          <w:sz w:val="24"/>
-        </w:rPr>
-        <w:t>codigo</w:t>
-      </w:r>
-      <w:proofErr w:type="spellEnd"/>
-      <w:r>
-        <w:rPr>
-          <w:rFonts w:ascii="Arial" w:hAnsi="Arial"/>
-          <w:sz w:val="24"/>
-        </w:rPr>
-        <w:t>), o por medio de atributos de JavaScript (usando etiqueta Script)</w:t>
-      </w:r>
-      <w:r>
-        <w:rPr>
-          <w:rFonts w:ascii="Arial" w:hAnsi="Arial"/>
-          <w:sz w:val="24"/>
-        </w:rPr>
-        <w:t>.</w:t>
-      </w:r>
-    </w:p>
-    <w:p>
-      <w:pPr>
-        <w:jc w:val="both"/>
-        <w:rPr>
-          <w:rFonts w:ascii="Arial" w:hAnsi="Arial"/>
-          <w:sz w:val="24"/>
-        </w:rPr>
-      </w:pPr>
-      <w:r>
-        <w:rPr>
-          <w:rFonts w:ascii="Arial" w:hAnsi="Arial"/>
-          <w:sz w:val="24"/>
-        </w:rPr>
-        <w:t>“</w:t>
-      </w:r>
-      <w:proofErr w:type="spellStart"/>
-      <w:r>
-        <w:rPr>
-          <w:rFonts w:ascii="Arial" w:hAnsi="Arial"/>
-          <w:sz w:val="24"/>
-        </w:rPr>
-        <w:t>Onload</w:t>
-      </w:r>
-      <w:proofErr w:type="spellEnd"/>
-      <w:r>
-        <w:rPr>
-          <w:rFonts w:ascii="Arial" w:hAnsi="Arial"/>
-          <w:sz w:val="24"/>
-        </w:rPr>
-        <w:t xml:space="preserve">” significa que se ejecutará al cargar </w:t>
+        <w:t>Interna: Embebido o incrustado, en línea (dentro del codigo), o por medio de atributos de JavaScript (usando etiqueta Script</w:t>
+      </w:r>
+      <w:r>
+        <w:rPr>
+          <w:rFonts w:ascii="Arial" w:hAnsi="Arial"/>
+          <w:sz w:val="24"/>
+        </w:rPr>
+        <w:t>). Se usa para extensiones de código muy pequeñas, o cuando se requiere que cierto código se aplique solo a una página.</w:t>
+      </w:r>
+    </w:p>
+    <w:p>
+      <w:pPr>
+        <w:jc w:val="both"/>
+        <w:rPr>
+          <w:rFonts w:ascii="Arial" w:hAnsi="Arial"/>
+          <w:sz w:val="24"/>
+        </w:rPr>
+      </w:pPr>
+      <w:r>
+        <w:rPr>
+          <w:rFonts w:ascii="Arial" w:hAnsi="Arial"/>
+          <w:sz w:val="24"/>
+        </w:rPr>
+        <w:t xml:space="preserve">“Onload” significa que se ejecutará al cargar </w:t>
       </w:r>
       <w:r>
         <w:rPr>
@@ -546,20 +469,48 @@
         </w:rPr>
         <w:t>: En un documento con extensión JS</w:t>
       </w:r>
-    </w:p>
-    <w:p>
-      <w:pPr>
-        <w:jc w:val="both"/>
-        <w:rPr>
-          <w:rFonts w:ascii="Arial" w:hAnsi="Arial"/>
-          <w:sz w:val="24"/>
-        </w:rPr>
-      </w:pPr>
-      <w:r>
-        <w:rPr>
-          <w:rFonts w:ascii="Arial" w:hAnsi="Arial"/>
-          <w:sz w:val="24"/>
-        </w:rPr>
+      <w:r>
+        <w:rPr>
+          <w:rFonts w:ascii="Arial" w:hAnsi="Arial"/>
+          <w:sz w:val="24"/>
+        </w:rPr>
+        <w:t>. Se utiliza cuando se requiere que ciertas líneas de código se apliquen a muchas páginas. Es para reutilizar código.</w:t>
+      </w:r>
+    </w:p>
+    <w:p>
+      <w:pPr>
+        <w:jc w:val="both"/>
+        <w:rPr>
+          <w:rFonts w:ascii="Arial" w:hAnsi="Arial"/>
+          <w:b/>
+          <w:bCs/>
+          <w:sz w:val="24"/>
+        </w:rPr>
+      </w:pPr>
+      <w:r>
+        <w:rPr>
+          <w:rFonts w:ascii="Arial" w:hAnsi="Arial"/>
+          <w:b/>
+          <w:bCs/>
+          <w:sz w:val="24"/>
+        </w:rPr>
+        <w:t>Puede afectar la clasificación de la pagina en los motores de búsqueda si JS ocupa la mayor parte del contenido en la página.</w:t>
+      </w:r>
+    </w:p>
+    <w:p>
+      <w:pPr>
+        <w:jc w:val="both"/>
+        <w:rPr>
+          <w:rFonts w:ascii="Arial" w:hAnsi="Arial"/>
+          <w:sz w:val="24"/>
+        </w:rPr>
+      </w:pPr>
+      <w:r>
+        <w:rPr>
+          <w:rFonts w:ascii="Arial" w:hAnsi="Arial"/>
+          <w:sz w:val="24"/>
+        </w:rPr>
+        <w:lastRenderedPageBreak/>
         <w:t>Dentro de comillas dobles, utilizar comillas sencillas, o viceversa.</w:t>
       </w:r>
     </w:p>
@@ -592,7 +543,6 @@
           <w:rFonts w:ascii="Arial" w:hAnsi="Arial"/>
           <w:sz w:val="24"/>
         </w:rPr>
-        <w:lastRenderedPageBreak/>
         <w:t>Yo puedo colocar el código JS después de la etiqueta HTML también, sin embargo, no es recomendado, debido a los buscadores. Estos pueden quitar del índice de búsquedas nuestro sitio si detectan mala legibilidad de programación.</w:t>
       </w:r>
     </w:p>
@@ -749,7 +699,6 @@
           <w14:ligatures w14:val="none"/>
         </w:rPr>
       </w:pPr>
-      <w:proofErr w:type="spellStart"/>
       <w:r>
         <w:rPr>
           <w:rFonts w:ascii="Consolas" w:eastAsia="Times New Roman" w:hAnsi="Consolas" w:cs="Times New Roman"/>
@@ -762,7 +711,6 @@
         </w:rPr>
         <w:t>var</w:t>
       </w:r>
-      <w:proofErr w:type="spellEnd"/>
       <w:r>
         <w:rPr>
           <w:rFonts w:ascii="Consolas" w:eastAsia="Times New Roman" w:hAnsi="Consolas" w:cs="Times New Roman"/>
@@ -862,7 +810,6 @@
           <w14:ligatures w14:val="none"/>
         </w:rPr>
       </w:pPr>
-      <w:proofErr w:type="spellStart"/>
       <w:r>
         <w:rPr>
           <w:rFonts w:ascii="Consolas" w:eastAsia="Times New Roman" w:hAnsi="Consolas" w:cs="Times New Roman"/>
@@ -875,7 +822,6 @@
         </w:rPr>
         <w:t>var</w:t>
       </w:r>
-      <w:proofErr w:type="spellEnd"/>
       <w:r>
         <w:rPr>
           <w:rFonts w:ascii="Consolas" w:eastAsia="Times New Roman" w:hAnsi="Consolas" w:cs="Times New Roman"/>
@@ -975,7 +921,6 @@
           <w14:ligatures w14:val="none"/>
         </w:rPr>
       </w:pPr>
-      <w:proofErr w:type="spellStart"/>
       <w:r>
         <w:rPr>
           <w:rFonts w:ascii="Consolas" w:eastAsia="Times New Roman" w:hAnsi="Consolas" w:cs="Times New Roman"/>
@@ -988,7 +933,6 @@
         </w:rPr>
         <w:t>var</w:t>
       </w:r>
-      <w:proofErr w:type="spellEnd"/>
       <w:r>
         <w:rPr>
           <w:rFonts w:ascii="Consolas" w:eastAsia="Times New Roman" w:hAnsi="Consolas" w:cs="Times New Roman"/>
@@ -1172,7 +1116,6 @@
           <w14:ligatures w14:val="none"/>
         </w:rPr>
       </w:pPr>
-      <w:proofErr w:type="spellStart"/>
       <w:r>
         <w:rPr>
           <w:rFonts w:ascii="Consolas" w:eastAsia="Times New Roman" w:hAnsi="Consolas" w:cs="Times New Roman"/>
@@ -1185,7 +1128,6 @@
         </w:rPr>
         <w:t>alert</w:t>
       </w:r>
-      <w:proofErr w:type="spellEnd"/>
       <w:r>
         <w:rPr>
           <w:rFonts w:ascii="Consolas" w:eastAsia="Times New Roman" w:hAnsi="Consolas" w:cs="Times New Roman"/>
@@ -1245,21 +1187,7 @@
           <w:rFonts w:ascii="Arial" w:hAnsi="Arial"/>
           <w:sz w:val="24"/>
         </w:rPr>
-        <w:t>¿Que se mostrará después de la ejecución del siguiente código? (</w:t>
-      </w:r>
-      <w:r>
-        <w:rPr>
-          <w:rFonts w:ascii="Arial" w:hAnsi="Arial"/>
-          <w:sz w:val="24"/>
-        </w:rPr>
-        <w:t>3</w:t>
-      </w:r>
-      <w:r>
-        <w:rPr>
-          <w:rFonts w:ascii="Arial" w:hAnsi="Arial"/>
-          <w:sz w:val="24"/>
-        </w:rPr>
-        <w:t>)</w:t>
+        <w:t>¿Que se mostrará después de la ejecución del siguiente código? (3)</w:t>
       </w:r>
     </w:p>
     <w:p>
@@ -1276,7 +1204,6 @@
           <w14:ligatures w14:val="none"/>
         </w:rPr>
       </w:pPr>
-      <w:proofErr w:type="spellStart"/>
       <w:r>
         <w:rPr>
           <w:rFonts w:ascii="Consolas" w:eastAsia="Times New Roman" w:hAnsi="Consolas" w:cs="Times New Roman"/>
@@ -1289,7 +1216,6 @@
         </w:rPr>
         <w:t>var</w:t>
       </w:r>
-      <w:proofErr w:type="spellEnd"/>
       <w:r>
         <w:rPr>
           <w:rFonts w:ascii="Consolas" w:eastAsia="Times New Roman" w:hAnsi="Consolas" w:cs="Times New Roman"/>
@@ -1389,7 +1315,6 @@
           <w14:ligatures w14:val="none"/>
         </w:rPr>
       </w:pPr>
-      <w:proofErr w:type="spellStart"/>
       <w:r>
         <w:rPr>
           <w:rFonts w:ascii="Consolas" w:eastAsia="Times New Roman" w:hAnsi="Consolas" w:cs="Times New Roman"/>
@@ -1402,7 +1327,6 @@
         </w:rPr>
         <w:t>var</w:t>
       </w:r>
-      <w:proofErr w:type="spellEnd"/>
       <w:r>
         <w:rPr>
           <w:rFonts w:ascii="Consolas" w:eastAsia="Times New Roman" w:hAnsi="Consolas" w:cs="Times New Roman"/>
@@ -1502,7 +1426,6 @@
           <w14:ligatures w14:val="none"/>
         </w:rPr>
       </w:pPr>
-      <w:proofErr w:type="spellStart"/>
       <w:r>
         <w:rPr>
           <w:rFonts w:ascii="Consolas" w:eastAsia="Times New Roman" w:hAnsi="Consolas" w:cs="Times New Roman"/>
@@ -1515,7 +1438,6 @@
         </w:rPr>
         <w:t>var</w:t>
       </w:r>
-      <w:proofErr w:type="spellEnd"/>
       <w:r>
         <w:rPr>
           <w:rFonts w:ascii="Consolas" w:eastAsia="Times New Roman" w:hAnsi="Consolas" w:cs="Times New Roman"/>
@@ -1711,7 +1633,6 @@
           <w14:ligatures w14:val="none"/>
         </w:rPr>
       </w:pPr>
-      <w:proofErr w:type="spellStart"/>
       <w:r>
         <w:rPr>
           <w:rFonts w:ascii="Consolas" w:eastAsia="Times New Roman" w:hAnsi="Consolas" w:cs="Times New Roman"/>
@@ -1724,7 +1645,6 @@
         </w:rPr>
         <w:t>alert</w:t>
       </w:r>
-      <w:proofErr w:type="spellEnd"/>
       <w:r>
         <w:rPr>
           <w:rFonts w:ascii="Consolas" w:eastAsia="Times New Roman" w:hAnsi="Consolas" w:cs="Times New Roman"/>
@@ -1786,6 +1706,473 @@
         </w:rPr>
         <w:t>Las operaciones son de izquierda a derecha (Según orden de operador, ya sea aritmético, incremento, decremento, etc.)</w:t>
       </w:r>
+    </w:p>
+    <w:p>
+      <w:pPr>
+        <w:jc w:val="both"/>
+        <w:rPr>
+          <w:rFonts w:ascii="Arial" w:hAnsi="Arial"/>
+          <w:sz w:val="24"/>
+        </w:rPr>
+      </w:pPr>
+      <w:r>
+        <w:rPr>
+          <w:rFonts w:ascii="Arial" w:hAnsi="Arial"/>
+          <w:sz w:val="24"/>
+        </w:rPr>
+        <w:t>Tipos de datos:</w:t>
+      </w:r>
+    </w:p>
+    <w:p>
+      <w:pPr>
+        <w:pStyle w:val="Prrafodelista"/>
+        <w:numPr>
+          <w:ilvl w:val="0"/>
+          <w:numId w:val="3"/>
+        </w:numPr>
+        <w:jc w:val="both"/>
+        <w:rPr>
+          <w:rFonts w:ascii="Arial" w:hAnsi="Arial"/>
+          <w:sz w:val="24"/>
+        </w:rPr>
+      </w:pPr>
+      <w:r>
+        <w:rPr>
+          <w:rFonts w:ascii="Arial" w:hAnsi="Arial"/>
+          <w:sz w:val="24"/>
+        </w:rPr>
+        <w:t>Indefinido (</w:t>
+      </w:r>
+      <w:r>
+        <w:rPr>
+          <w:rFonts w:ascii="Arial" w:hAnsi="Arial"/>
+          <w:sz w:val="24"/>
+        </w:rPr>
+        <w:t>“</w:t>
+      </w:r>
+      <w:r>
+        <w:rPr>
+          <w:rFonts w:ascii="Arial" w:hAnsi="Arial"/>
+          <w:sz w:val="24"/>
+        </w:rPr>
+        <w:t>undefinied</w:t>
+      </w:r>
+      <w:r>
+        <w:rPr>
+          <w:rFonts w:ascii="Arial" w:hAnsi="Arial"/>
+          <w:sz w:val="24"/>
+        </w:rPr>
+        <w:t>”</w:t>
+      </w:r>
+      <w:r>
+        <w:rPr>
+          <w:rFonts w:ascii="Arial" w:hAnsi="Arial"/>
+          <w:sz w:val="24"/>
+        </w:rPr>
+        <w:t>)</w:t>
+      </w:r>
+      <w:r>
+        <w:rPr>
+          <w:rFonts w:ascii="Arial" w:hAnsi="Arial"/>
+          <w:sz w:val="24"/>
+        </w:rPr>
+        <w:t>: No hay valor asignado:</w:t>
+      </w:r>
+    </w:p>
+    <w:p>
+      <w:pPr>
+        <w:pStyle w:val="Prrafodelista"/>
+        <w:numPr>
+          <w:ilvl w:val="0"/>
+          <w:numId w:val="3"/>
+        </w:numPr>
+        <w:jc w:val="both"/>
+        <w:rPr>
+          <w:rFonts w:ascii="Arial" w:hAnsi="Arial"/>
+          <w:sz w:val="24"/>
+        </w:rPr>
+      </w:pPr>
+      <w:r>
+        <w:rPr>
+          <w:rFonts w:ascii="Arial" w:hAnsi="Arial"/>
+          <w:sz w:val="24"/>
+        </w:rPr>
+        <w:t>Booleano: Verdadero o falso</w:t>
+      </w:r>
+    </w:p>
+    <w:p>
+      <w:pPr>
+        <w:pStyle w:val="Prrafodelista"/>
+        <w:numPr>
+          <w:ilvl w:val="0"/>
+          <w:numId w:val="3"/>
+        </w:numPr>
+        <w:jc w:val="both"/>
+        <w:rPr>
+          <w:rFonts w:ascii="Arial" w:hAnsi="Arial"/>
+          <w:sz w:val="24"/>
+        </w:rPr>
+      </w:pPr>
+      <w:r>
+        <w:rPr>
+          <w:rFonts w:ascii="Arial" w:hAnsi="Arial"/>
+          <w:sz w:val="24"/>
+        </w:rPr>
+        <w:t>“Number”: Valor numérico</w:t>
+      </w:r>
+      <w:r>
+        <w:rPr>
+          <w:rFonts w:ascii="Arial" w:hAnsi="Arial"/>
+          <w:sz w:val="24"/>
+        </w:rPr>
+        <w:t>, ya sea entero, decimal, etc</w:t>
+      </w:r>
+    </w:p>
+    <w:p>
+      <w:pPr>
+        <w:pStyle w:val="Prrafodelista"/>
+        <w:numPr>
+          <w:ilvl w:val="0"/>
+          <w:numId w:val="3"/>
+        </w:numPr>
+        <w:jc w:val="both"/>
+        <w:rPr>
+          <w:rFonts w:ascii="Arial" w:hAnsi="Arial"/>
+          <w:sz w:val="24"/>
+        </w:rPr>
+      </w:pPr>
+      <w:r>
+        <w:rPr>
+          <w:rFonts w:ascii="Arial" w:hAnsi="Arial"/>
+          <w:sz w:val="24"/>
+        </w:rPr>
+        <w:t>“String”: Cadena de texto</w:t>
+      </w:r>
+    </w:p>
+    <w:p>
+      <w:pPr>
+        <w:pStyle w:val="Prrafodelista"/>
+        <w:numPr>
+          <w:ilvl w:val="0"/>
+          <w:numId w:val="3"/>
+        </w:numPr>
+        <w:jc w:val="both"/>
+        <w:rPr>
+          <w:rFonts w:ascii="Arial" w:hAnsi="Arial"/>
+          <w:sz w:val="24"/>
+        </w:rPr>
+      </w:pPr>
+      <w:r>
+        <w:rPr>
+          <w:rFonts w:ascii="Arial" w:hAnsi="Arial"/>
+          <w:sz w:val="24"/>
+        </w:rPr>
+        <w:t>“BigInt”: Numero entero grande, se le pone una “n” al final</w:t>
+      </w:r>
+    </w:p>
+    <w:p>
+      <w:pPr>
+        <w:pStyle w:val="Prrafodelista"/>
+        <w:numPr>
+          <w:ilvl w:val="0"/>
+          <w:numId w:val="3"/>
+        </w:numPr>
+        <w:jc w:val="both"/>
+        <w:rPr>
+          <w:rFonts w:ascii="Arial" w:hAnsi="Arial"/>
+          <w:sz w:val="24"/>
+        </w:rPr>
+      </w:pPr>
+      <w:r>
+        <w:rPr>
+          <w:rFonts w:ascii="Arial" w:hAnsi="Arial"/>
+          <w:sz w:val="24"/>
+        </w:rPr>
+        <w:t>“Null”: Representa un valor vacío intencionalmente</w:t>
+      </w:r>
+    </w:p>
+    <w:p>
+      <w:pPr>
+        <w:jc w:val="both"/>
+        <w:rPr>
+          <w:rFonts w:ascii="Arial" w:hAnsi="Arial"/>
+          <w:sz w:val="24"/>
+        </w:rPr>
+      </w:pPr>
+      <w:r>
+        <w:rPr>
+          <w:rFonts w:ascii="Arial" w:hAnsi="Arial"/>
+          <w:sz w:val="24"/>
+        </w:rPr>
+        <w:t>Los cuadros de dialogo detienen la ejecución de la página.</w:t>
+      </w:r>
+    </w:p>
+    <w:p>
+      <w:pPr>
+        <w:jc w:val="both"/>
+        <w:rPr>
+          <w:rFonts w:ascii="Arial" w:hAnsi="Arial"/>
+          <w:sz w:val="24"/>
+        </w:rPr>
+      </w:pPr>
+      <w:r>
+        <w:rPr>
+          <w:rFonts w:ascii="Arial" w:hAnsi="Arial"/>
+          <w:sz w:val="24"/>
+        </w:rPr>
+        <w:t>¿Podemos usar JavaScript en cualquier archivo HTML? (Cierto)</w:t>
+      </w:r>
+    </w:p>
+    <w:p>
+      <w:pPr>
+        <w:jc w:val="both"/>
+        <w:rPr>
+          <w:rFonts w:ascii="Arial" w:hAnsi="Arial"/>
+          <w:sz w:val="24"/>
+        </w:rPr>
+      </w:pPr>
+      <w:r>
+        <w:rPr>
+          <w:rFonts w:ascii="Arial" w:hAnsi="Arial"/>
+          <w:sz w:val="24"/>
+        </w:rPr>
+        <w:lastRenderedPageBreak/>
+        <w:t>La sentencia “DEBUGER” permite invocar funcionalidades de depuración. Funciona igual que un “BreakPoint”</w:t>
+      </w:r>
+      <w:r>
+        <w:rPr>
+          <w:rFonts w:ascii="Arial" w:hAnsi="Arial"/>
+          <w:sz w:val="24"/>
+        </w:rPr>
+        <w:t>. Si el navegador no tiene ninguna funcionalidad de depuración, la sentencia no tendrá ningún efecto.</w:t>
+      </w:r>
+      <w:r>
+        <w:rPr>
+          <w:rFonts w:ascii="Arial" w:hAnsi="Arial"/>
+          <w:sz w:val="24"/>
+        </w:rPr>
+        <w:t xml:space="preserve"> Esta sentencia no toma en cuenta la posición en el documento.</w:t>
+      </w:r>
+    </w:p>
+    <w:p>
+      <w:pPr>
+        <w:jc w:val="both"/>
+        <w:rPr>
+          <w:rFonts w:ascii="Arial" w:hAnsi="Arial"/>
+          <w:sz w:val="24"/>
+        </w:rPr>
+      </w:pPr>
+      <w:r>
+        <w:rPr>
+          <w:rFonts w:ascii="Arial" w:hAnsi="Arial"/>
+          <w:sz w:val="24"/>
+        </w:rPr>
+        <w:t>¿Todas las funcionalidades de JS funcionan de la misma manera en todos los navegadores? (Falso)</w:t>
+      </w:r>
+    </w:p>
+    <w:p>
+      <w:pPr>
+        <w:shd w:val="clear" w:color="auto" w:fill="1F1F1F"/>
+        <w:spacing w:after="0" w:line="285" w:lineRule="atLeast"/>
+        <w:rPr>
+          <w:rFonts w:ascii="Consolas" w:eastAsia="Times New Roman" w:hAnsi="Consolas" w:cs="Times New Roman"/>
+          <w:color w:val="CCCCCC"/>
+          <w:kern w:val="0"/>
+          <w:sz w:val="21"/>
+          <w:szCs w:val="21"/>
+          <w:lang w:eastAsia="es-SV"/>
+          <w14:ligatures w14:val="none"/>
+        </w:rPr>
+      </w:pPr>
+      <w:r>
+        <w:rPr>
+          <w:rFonts w:ascii="Consolas" w:eastAsia="Times New Roman" w:hAnsi="Consolas" w:cs="Times New Roman"/>
+          <w:color w:val="CE9178"/>
+          <w:kern w:val="0"/>
+          <w:sz w:val="21"/>
+          <w:szCs w:val="21"/>
+          <w:lang w:eastAsia="es-SV"/>
+          <w14:ligatures w14:val="none"/>
+        </w:rPr>
+        <w:t>"use strict"</w:t>
+      </w:r>
+      <w:r>
+        <w:rPr>
+          <w:rFonts w:ascii="Consolas" w:eastAsia="Times New Roman" w:hAnsi="Consolas" w:cs="Times New Roman"/>
+          <w:color w:val="CCCCCC"/>
+          <w:kern w:val="0"/>
+          <w:sz w:val="21"/>
+          <w:szCs w:val="21"/>
+          <w:lang w:eastAsia="es-SV"/>
+          <w14:ligatures w14:val="none"/>
+        </w:rPr>
+        <w:t>;</w:t>
+      </w:r>
+    </w:p>
+    <w:p>
+      <w:pPr>
+        <w:jc w:val="both"/>
+        <w:rPr>
+          <w:rFonts w:ascii="Arial" w:hAnsi="Arial"/>
+          <w:sz w:val="24"/>
+        </w:rPr>
+      </w:pPr>
+    </w:p>
+    <w:p>
+      <w:pPr>
+        <w:jc w:val="both"/>
+        <w:rPr>
+          <w:rFonts w:ascii="Arial" w:hAnsi="Arial"/>
+          <w:sz w:val="24"/>
+          <w:u w:val="single"/>
+        </w:rPr>
+      </w:pPr>
+      <w:r>
+        <w:rPr>
+          <w:rFonts w:ascii="Arial" w:hAnsi="Arial"/>
+          <w:sz w:val="24"/>
+        </w:rPr>
+        <w:t>Esta sentencia permite forzar la sintaxis correcta en JS. Debe ir al inicio del documento o función (local Scope). Permite, por ejemplo, obligar la declaración de variables</w:t>
+      </w:r>
+      <w:r>
+        <w:rPr>
+          <w:rFonts w:ascii="Arial" w:hAnsi="Arial"/>
+          <w:sz w:val="24"/>
+        </w:rPr>
+        <w:t>. No permite eliminar variables ni funciones, o duplicar un parámetro en una función. Números octales tampoco están permitidos, ni cadenas octales.</w:t>
+      </w:r>
+    </w:p>
+    <w:p>
+      <w:pPr>
+        <w:jc w:val="both"/>
+        <w:rPr>
+          <w:rFonts w:ascii="Arial" w:hAnsi="Arial"/>
+          <w:sz w:val="24"/>
+        </w:rPr>
+      </w:pPr>
+      <w:r>
+        <w:rPr>
+          <w:rFonts w:ascii="Arial" w:hAnsi="Arial"/>
+          <w:sz w:val="24"/>
+        </w:rPr>
+        <w:t>Manejo de excepciones: Se pueden utilizar múltiples “TRY”, seguidos de un “CATCH”, “FINALLY”, o ambos. “CATCH” si hay errores, si no, se ejecuta “FINALLY”. Este último siempre se ejecuta.</w:t>
+      </w:r>
+    </w:p>
+    <w:p>
+      <w:pPr>
+        <w:jc w:val="both"/>
+        <w:rPr>
+          <w:rFonts w:ascii="Arial" w:hAnsi="Arial"/>
+          <w:sz w:val="24"/>
+        </w:rPr>
+      </w:pPr>
+      <w:r>
+        <w:rPr>
+          <w:rFonts w:ascii="Arial" w:hAnsi="Arial"/>
+          <w:sz w:val="24"/>
+        </w:rPr>
+        <w:t>NaN: “Not a Number”, puede arrojarlo si se intenta multiplicar un numero con una cadena, o asignar un valor que no sea un número, a una variable que ya se le asigno un valor numérico.</w:t>
+      </w:r>
+    </w:p>
+    <w:p>
+      <w:pPr>
+        <w:jc w:val="both"/>
+        <w:rPr>
+          <w:rFonts w:ascii="Arial" w:hAnsi="Arial"/>
+          <w:sz w:val="24"/>
+        </w:rPr>
+      </w:pPr>
+      <w:r>
+        <w:rPr>
+          <w:rFonts w:ascii="Arial" w:hAnsi="Arial"/>
+          <w:sz w:val="24"/>
+        </w:rPr>
+        <w:t xml:space="preserve">Las excepciones en JS pueden manejar dos tipos de propiedades: </w:t>
+      </w:r>
+    </w:p>
+    <w:p>
+      <w:pPr>
+        <w:pStyle w:val="Prrafodelista"/>
+        <w:numPr>
+          <w:ilvl w:val="0"/>
+          <w:numId w:val="4"/>
+        </w:numPr>
+        <w:jc w:val="both"/>
+        <w:rPr>
+          <w:rFonts w:ascii="Arial" w:hAnsi="Arial"/>
+          <w:sz w:val="24"/>
+        </w:rPr>
+      </w:pPr>
+      <w:r>
+        <w:rPr>
+          <w:rFonts w:ascii="Arial" w:hAnsi="Arial"/>
+          <w:sz w:val="24"/>
+        </w:rPr>
+        <w:t>.name</w:t>
+      </w:r>
+    </w:p>
+    <w:p>
+      <w:pPr>
+        <w:pStyle w:val="Prrafodelista"/>
+        <w:numPr>
+          <w:ilvl w:val="0"/>
+          <w:numId w:val="4"/>
+        </w:numPr>
+        <w:jc w:val="both"/>
+        <w:rPr>
+          <w:rFonts w:ascii="Arial" w:hAnsi="Arial"/>
+          <w:sz w:val="24"/>
+        </w:rPr>
+      </w:pPr>
+      <w:r>
+        <w:rPr>
+          <w:rFonts w:ascii="Arial" w:hAnsi="Arial"/>
+          <w:sz w:val="24"/>
+        </w:rPr>
+        <w:t>.message</w:t>
+      </w:r>
+    </w:p>
+    <w:p>
+      <w:pPr>
+        <w:jc w:val="both"/>
+        <w:rPr>
+          <w:rFonts w:ascii="Arial" w:hAnsi="Arial"/>
+          <w:sz w:val="24"/>
+        </w:rPr>
+      </w:pPr>
+      <w:r>
+        <w:rPr>
+          <w:rFonts w:ascii="Arial" w:hAnsi="Arial"/>
+          <w:sz w:val="24"/>
+        </w:rPr>
+        <w:t>Las excepciones son errores que se hayan encontrado en el código. Detecta también errores debido al “use strict”.</w:t>
+      </w:r>
+    </w:p>
+    <w:p>
+      <w:pPr>
+        <w:jc w:val="both"/>
+        <w:rPr>
+          <w:rFonts w:ascii="Arial" w:hAnsi="Arial"/>
+          <w:sz w:val="24"/>
+          <w:u w:val="single"/>
+        </w:rPr>
+      </w:pPr>
+      <w:r>
+        <w:rPr>
+          <w:rFonts w:ascii="Arial" w:hAnsi="Arial"/>
+          <w:sz w:val="24"/>
+        </w:rPr>
+        <w:t>En JavaScript. Los booleanos al hacer conversiones, la ausencia de dígitos, o caracteres, así como el cero, es falso, de lo contrario, siempre será verdadero.</w:t>
+      </w:r>
+    </w:p>
+    <w:p>
+      <w:pPr>
+        <w:jc w:val="both"/>
+        <w:rPr>
+          <w:rFonts w:ascii="Arial" w:hAnsi="Arial"/>
+          <w:sz w:val="24"/>
+        </w:rPr>
+      </w:pPr>
     </w:p>
     <w:p>
       <w:pPr>
@@ -1932,9 +2319,9 @@
     </w:lvl>
   </w:abstractNum>
   <w:abstractNum w:abstractNumId="1" w15:restartNumberingAfterBreak="0">
-    <w:nsid w:val="63947E02"/>
+    <w:nsid w:val="28E8062F"/>
     <w:multiLevelType w:val="hybridMultilevel"/>
-    <w:tmpl w:val="BEC05CC0"/>
+    <w:tmpl w:val="EE480634"/>
     <w:lvl w:ilvl="0" w:tplc="440A0001">
       <w:start w:val="1"/>
       <w:numFmt w:val="bullet"/>
@@ -2044,11 +2431,243 @@
       </w:rPr>
     </w:lvl>
   </w:abstractNum>
+  <w:abstractNum w:abstractNumId="2" w15:restartNumberingAfterBreak="0">
+    <w:nsid w:val="42C24C78"/>
+    <w:multiLevelType w:val="hybridMultilevel"/>
+    <w:tmpl w:val="D4D454BA"/>
+    <w:lvl w:ilvl="0" w:tplc="440A0001">
+      <w:start w:val="1"/>
+      <w:numFmt w:val="bullet"/>
+      <w:lvlText w:val=""/>
+      <w:lvlJc w:val="left"/>
+      <w:pPr>
+        <w:ind w:left="720" w:hanging="360"/>
+      </w:pPr>
+      <w:rPr>
+        <w:rFonts w:ascii="Symbol" w:hAnsi="Symbol" w:hint="default"/>
+      </w:rPr>
+    </w:lvl>
+    <w:lvl w:ilvl="1" w:tplc="440A0003" w:tentative="1">
+      <w:start w:val="1"/>
+      <w:numFmt w:val="bullet"/>
+      <w:lvlText w:val="o"/>
+      <w:lvlJc w:val="left"/>
+      <w:pPr>
+        <w:ind w:left="1440" w:hanging="360"/>
+      </w:pPr>
+      <w:rPr>
+        <w:rFonts w:ascii="Courier New" w:hAnsi="Courier New" w:cs="Courier New" w:hint="default"/>
+      </w:rPr>
+    </w:lvl>
+    <w:lvl w:ilvl="2" w:tplc="440A0005" w:tentative="1">
+      <w:start w:val="1"/>
+      <w:numFmt w:val="bullet"/>
+      <w:lvlText w:val=""/>
+      <w:lvlJc w:val="left"/>
+      <w:pPr>
+        <w:ind w:left="2160" w:hanging="360"/>
+      </w:pPr>
+      <w:rPr>
+        <w:rFonts w:ascii="Wingdings" w:hAnsi="Wingdings" w:hint="default"/>
+      </w:rPr>
+    </w:lvl>
+    <w:lvl w:ilvl="3" w:tplc="440A0001" w:tentative="1">
+      <w:start w:val="1"/>
+      <w:numFmt w:val="bullet"/>
+      <w:lvlText w:val=""/>
+      <w:lvlJc w:val="left"/>
+      <w:pPr>
+        <w:ind w:left="2880" w:hanging="360"/>
+      </w:pPr>
+      <w:rPr>
+        <w:rFonts w:ascii="Symbol" w:hAnsi="Symbol" w:hint="default"/>
+      </w:rPr>
+    </w:lvl>
+    <w:lvl w:ilvl="4" w:tplc="440A0003" w:tentative="1">
+      <w:start w:val="1"/>
+      <w:numFmt w:val="bullet"/>
+      <w:lvlText w:val="o"/>
+      <w:lvlJc w:val="left"/>
+      <w:pPr>
+        <w:ind w:left="3600" w:hanging="360"/>
+      </w:pPr>
+      <w:rPr>
+        <w:rFonts w:ascii="Courier New" w:hAnsi="Courier New" w:cs="Courier New" w:hint="default"/>
+      </w:rPr>
+    </w:lvl>
+    <w:lvl w:ilvl="5" w:tplc="440A0005" w:tentative="1">
+      <w:start w:val="1"/>
+      <w:numFmt w:val="bullet"/>
+      <w:lvlText w:val=""/>
+      <w:lvlJc w:val="left"/>
+      <w:pPr>
+        <w:ind w:left="4320" w:hanging="360"/>
+      </w:pPr>
+      <w:rPr>
+        <w:rFonts w:ascii="Wingdings" w:hAnsi="Wingdings" w:hint="default"/>
+      </w:rPr>
+    </w:lvl>
+    <w:lvl w:ilvl="6" w:tplc="440A0001" w:tentative="1">
+      <w:start w:val="1"/>
+      <w:numFmt w:val="bullet"/>
+      <w:lvlText w:val=""/>
+      <w:lvlJc w:val="left"/>
+      <w:pPr>
+        <w:ind w:left="5040" w:hanging="360"/>
+      </w:pPr>
+      <w:rPr>
+        <w:rFonts w:ascii="Symbol" w:hAnsi="Symbol" w:hint="default"/>
+      </w:rPr>
+    </w:lvl>
+    <w:lvl w:ilvl="7" w:tplc="440A0003" w:tentative="1">
+      <w:start w:val="1"/>
+      <w:numFmt w:val="bullet"/>
+      <w:lvlText w:val="o"/>
+      <w:lvlJc w:val="left"/>
+      <w:pPr>
+        <w:ind w:left="5760" w:hanging="360"/>
+      </w:pPr>
+      <w:rPr>
+        <w:rFonts w:ascii="Courier New" w:hAnsi="Courier New" w:cs="Courier New" w:hint="default"/>
+      </w:rPr>
+    </w:lvl>
+    <w:lvl w:ilvl="8" w:tplc="440A0005" w:tentative="1">
+      <w:start w:val="1"/>
+      <w:numFmt w:val="bullet"/>
+      <w:lvlText w:val=""/>
+      <w:lvlJc w:val="left"/>
+      <w:pPr>
+        <w:ind w:left="6480" w:hanging="360"/>
+      </w:pPr>
+      <w:rPr>
+        <w:rFonts w:ascii="Wingdings" w:hAnsi="Wingdings" w:hint="default"/>
+      </w:rPr>
+    </w:lvl>
+  </w:abstractNum>
+  <w:abstractNum w:abstractNumId="3" w15:restartNumberingAfterBreak="0">
+    <w:nsid w:val="63947E02"/>
+    <w:multiLevelType w:val="hybridMultilevel"/>
+    <w:tmpl w:val="BEC05CC0"/>
+    <w:lvl w:ilvl="0" w:tplc="440A0001">
+      <w:start w:val="1"/>
+      <w:numFmt w:val="bullet"/>
+      <w:lvlText w:val=""/>
+      <w:lvlJc w:val="left"/>
+      <w:pPr>
+        <w:ind w:left="720" w:hanging="360"/>
+      </w:pPr>
+      <w:rPr>
+        <w:rFonts w:ascii="Symbol" w:hAnsi="Symbol" w:hint="default"/>
+      </w:rPr>
+    </w:lvl>
+    <w:lvl w:ilvl="1" w:tplc="440A0003" w:tentative="1">
+      <w:start w:val="1"/>
+      <w:numFmt w:val="bullet"/>
+      <w:lvlText w:val="o"/>
+      <w:lvlJc w:val="left"/>
+      <w:pPr>
+        <w:ind w:left="1440" w:hanging="360"/>
+      </w:pPr>
+      <w:rPr>
+        <w:rFonts w:ascii="Courier New" w:hAnsi="Courier New" w:cs="Courier New" w:hint="default"/>
+      </w:rPr>
+    </w:lvl>
+    <w:lvl w:ilvl="2" w:tplc="440A0005" w:tentative="1">
+      <w:start w:val="1"/>
+      <w:numFmt w:val="bullet"/>
+      <w:lvlText w:val=""/>
+      <w:lvlJc w:val="left"/>
+      <w:pPr>
+        <w:ind w:left="2160" w:hanging="360"/>
+      </w:pPr>
+      <w:rPr>
+        <w:rFonts w:ascii="Wingdings" w:hAnsi="Wingdings" w:hint="default"/>
+      </w:rPr>
+    </w:lvl>
+    <w:lvl w:ilvl="3" w:tplc="440A0001" w:tentative="1">
+      <w:start w:val="1"/>
+      <w:numFmt w:val="bullet"/>
+      <w:lvlText w:val=""/>
+      <w:lvlJc w:val="left"/>
+      <w:pPr>
+        <w:ind w:left="2880" w:hanging="360"/>
+      </w:pPr>
+      <w:rPr>
+        <w:rFonts w:ascii="Symbol" w:hAnsi="Symbol" w:hint="default"/>
+      </w:rPr>
+    </w:lvl>
+    <w:lvl w:ilvl="4" w:tplc="440A0003" w:tentative="1">
+      <w:start w:val="1"/>
+      <w:numFmt w:val="bullet"/>
+      <w:lvlText w:val="o"/>
+      <w:lvlJc w:val="left"/>
+      <w:pPr>
+        <w:ind w:left="3600" w:hanging="360"/>
+      </w:pPr>
+      <w:rPr>
+        <w:rFonts w:ascii="Courier New" w:hAnsi="Courier New" w:cs="Courier New" w:hint="default"/>
+      </w:rPr>
+    </w:lvl>
+    <w:lvl w:ilvl="5" w:tplc="440A0005" w:tentative="1">
+      <w:start w:val="1"/>
+      <w:numFmt w:val="bullet"/>
+      <w:lvlText w:val=""/>
+      <w:lvlJc w:val="left"/>
+      <w:pPr>
+        <w:ind w:left="4320" w:hanging="360"/>
+      </w:pPr>
+      <w:rPr>
+        <w:rFonts w:ascii="Wingdings" w:hAnsi="Wingdings" w:hint="default"/>
+      </w:rPr>
+    </w:lvl>
+    <w:lvl w:ilvl="6" w:tplc="440A0001" w:tentative="1">
+      <w:start w:val="1"/>
+      <w:numFmt w:val="bullet"/>
+      <w:lvlText w:val=""/>
+      <w:lvlJc w:val="left"/>
+      <w:pPr>
+        <w:ind w:left="5040" w:hanging="360"/>
+      </w:pPr>
+      <w:rPr>
+        <w:rFonts w:ascii="Symbol" w:hAnsi="Symbol" w:hint="default"/>
+      </w:rPr>
+    </w:lvl>
+    <w:lvl w:ilvl="7" w:tplc="440A0003" w:tentative="1">
+      <w:start w:val="1"/>
+      <w:numFmt w:val="bullet"/>
+      <w:lvlText w:val="o"/>
+      <w:lvlJc w:val="left"/>
+      <w:pPr>
+        <w:ind w:left="5760" w:hanging="360"/>
+      </w:pPr>
+      <w:rPr>
+        <w:rFonts w:ascii="Courier New" w:hAnsi="Courier New" w:cs="Courier New" w:hint="default"/>
+      </w:rPr>
+    </w:lvl>
+    <w:lvl w:ilvl="8" w:tplc="440A0005" w:tentative="1">
+      <w:start w:val="1"/>
+      <w:numFmt w:val="bullet"/>
+      <w:lvlText w:val=""/>
+      <w:lvlJc w:val="left"/>
+      <w:pPr>
+        <w:ind w:left="6480" w:hanging="360"/>
+      </w:pPr>
+      <w:rPr>
+        <w:rFonts w:ascii="Wingdings" w:hAnsi="Wingdings" w:hint="default"/>
+      </w:rPr>
+    </w:lvl>
+  </w:abstractNum>
   <w:num w:numId="1" w16cid:durableId="2030717539">
     <w:abstractNumId w:val="0"/>
   </w:num>
   <w:num w:numId="2" w16cid:durableId="1762139533">
+    <w:abstractNumId w:val="3"/>
+  </w:num>
+  <w:num w:numId="3" w16cid:durableId="1274242742">
     <w:abstractNumId w:val="1"/>
+  </w:num>
+  <w:num w:numId="4" w16cid:durableId="1035544626">
+    <w:abstractNumId w:val="2"/>
   </w:num>
 </w:numbering>
 </file>

--- a/Teoría de JavaScript.docx
+++ b/Teoría de JavaScript.docx
@@ -102,8 +102,27 @@
           <w:sz w:val="24"/>
           <w:lang w:val="en-US"/>
         </w:rPr>
-        <w:t xml:space="preserve">Frameworks de JS: Angular, React, NodeJS(Backend). </w:t>
-      </w:r>
+        <w:t xml:space="preserve">Frameworks de JS: Angular, React, </w:t>
+      </w:r>
+      <w:proofErr w:type="gramStart"/>
+      <w:r>
+        <w:rPr>
+          <w:rFonts w:ascii="Arial" w:hAnsi="Arial"/>
+          <w:sz w:val="24"/>
+          <w:lang w:val="en-US"/>
+        </w:rPr>
+        <w:t>NodeJS(</w:t>
+      </w:r>
+      <w:proofErr w:type="gramEnd"/>
+      <w:r>
+        <w:rPr>
+          <w:rFonts w:ascii="Arial" w:hAnsi="Arial"/>
+          <w:sz w:val="24"/>
+          <w:lang w:val="en-US"/>
+        </w:rPr>
+        <w:t xml:space="preserve">Backend). </w:t>
+      </w:r>
+      <w:proofErr w:type="spellStart"/>
       <w:r>
         <w:rPr>
           <w:rFonts w:ascii="Arial" w:hAnsi="Arial"/>
@@ -111,6 +130,7 @@
         </w:rPr>
         <w:t>Typescript</w:t>
       </w:r>
+      <w:proofErr w:type="spellEnd"/>
     </w:p>
     <w:p>
       <w:pPr>
@@ -164,8 +184,17 @@
           <w:rFonts w:ascii="Arial" w:hAnsi="Arial"/>
           <w:sz w:val="24"/>
         </w:rPr>
-        <w:t>Editor de texto: Brackets, Atom</w:t>
-      </w:r>
+        <w:t xml:space="preserve">Editor de texto: Brackets, </w:t>
+      </w:r>
+      <w:proofErr w:type="spellStart"/>
+      <w:r>
+        <w:rPr>
+          <w:rFonts w:ascii="Arial" w:hAnsi="Arial"/>
+          <w:sz w:val="24"/>
+        </w:rPr>
+        <w:t>Atom</w:t>
+      </w:r>
+      <w:proofErr w:type="spellEnd"/>
     </w:p>
     <w:p>
       <w:pPr>
@@ -247,7 +276,23 @@
           <w:rFonts w:ascii="Arial" w:hAnsi="Arial"/>
           <w:sz w:val="24"/>
         </w:rPr>
-        <w:t>Priorizar la legibilidad (Usar espaciadores o sangrías, usar “Scopes”)</w:t>
+        <w:t>Priorizar la legibilidad (Usar espaciadores o sangrías, usar “</w:t>
+      </w:r>
+      <w:proofErr w:type="spellStart"/>
+      <w:r>
+        <w:rPr>
+          <w:rFonts w:ascii="Arial" w:hAnsi="Arial"/>
+          <w:sz w:val="24"/>
+        </w:rPr>
+        <w:t>Scopes</w:t>
+      </w:r>
+      <w:proofErr w:type="spellEnd"/>
+      <w:r>
+        <w:rPr>
+          <w:rFonts w:ascii="Arial" w:hAnsi="Arial"/>
+          <w:sz w:val="24"/>
+        </w:rPr>
+        <w:t>”)</w:t>
       </w:r>
     </w:p>
     <w:p>
@@ -373,7 +418,23 @@
           <w:rFonts w:ascii="Arial" w:hAnsi="Arial"/>
           <w:sz w:val="24"/>
         </w:rPr>
-        <w:t>No usar la vía corta (Usar Scopes en JavaScript)</w:t>
+        <w:t xml:space="preserve">No usar la vía corta (Usar </w:t>
+      </w:r>
+      <w:proofErr w:type="spellStart"/>
+      <w:r>
+        <w:rPr>
+          <w:rFonts w:ascii="Arial" w:hAnsi="Arial"/>
+          <w:sz w:val="24"/>
+        </w:rPr>
+        <w:t>Scopes</w:t>
+      </w:r>
+      <w:proofErr w:type="spellEnd"/>
+      <w:r>
+        <w:rPr>
+          <w:rFonts w:ascii="Arial" w:hAnsi="Arial"/>
+          <w:sz w:val="24"/>
+        </w:rPr>
+        <w:t xml:space="preserve"> en JavaScript)</w:t>
       </w:r>
     </w:p>
     <w:p>
@@ -405,7 +466,23 @@
           <w:rFonts w:ascii="Arial" w:hAnsi="Arial"/>
           <w:sz w:val="24"/>
         </w:rPr>
-        <w:t>Interna: Embebido o incrustado, en línea (dentro del codigo), o por medio de atributos de JavaScript (usando etiqueta Script</w:t>
+        <w:t xml:space="preserve">Interna: Embebido o incrustado, en línea (dentro del </w:t>
+      </w:r>
+      <w:proofErr w:type="spellStart"/>
+      <w:r>
+        <w:rPr>
+          <w:rFonts w:ascii="Arial" w:hAnsi="Arial"/>
+          <w:sz w:val="24"/>
+        </w:rPr>
+        <w:t>codigo</w:t>
+      </w:r>
+      <w:proofErr w:type="spellEnd"/>
+      <w:r>
+        <w:rPr>
+          <w:rFonts w:ascii="Arial" w:hAnsi="Arial"/>
+          <w:sz w:val="24"/>
+        </w:rPr>
+        <w:t>), o por medio de atributos de JavaScript (usando etiqueta Script</w:t>
       </w:r>
       <w:r>
         <w:rPr>
@@ -428,7 +505,23 @@
           <w:rFonts w:ascii="Arial" w:hAnsi="Arial"/>
           <w:sz w:val="24"/>
         </w:rPr>
-        <w:t xml:space="preserve">“Onload” significa que se ejecutará al cargar </w:t>
+        <w:t>“</w:t>
+      </w:r>
+      <w:proofErr w:type="spellStart"/>
+      <w:r>
+        <w:rPr>
+          <w:rFonts w:ascii="Arial" w:hAnsi="Arial"/>
+          <w:sz w:val="24"/>
+        </w:rPr>
+        <w:t>Onload</w:t>
+      </w:r>
+      <w:proofErr w:type="spellEnd"/>
+      <w:r>
+        <w:rPr>
+          <w:rFonts w:ascii="Arial" w:hAnsi="Arial"/>
+          <w:sz w:val="24"/>
+        </w:rPr>
+        <w:t xml:space="preserve">” significa que se ejecutará al cargar </w:t>
       </w:r>
       <w:r>
         <w:rPr>
@@ -494,7 +587,27 @@
           <w:bCs/>
           <w:sz w:val="24"/>
         </w:rPr>
-        <w:t>Puede afectar la clasificación de la pagina en los motores de búsqueda si JS ocupa la mayor parte del contenido en la página.</w:t>
+        <w:t xml:space="preserve">Puede afectar la clasificación de la </w:t>
+      </w:r>
+      <w:proofErr w:type="spellStart"/>
+      <w:r>
+        <w:rPr>
+          <w:rFonts w:ascii="Arial" w:hAnsi="Arial"/>
+          <w:b/>
+          <w:bCs/>
+          <w:sz w:val="24"/>
+        </w:rPr>
+        <w:t>pagina</w:t>
+      </w:r>
+      <w:proofErr w:type="spellEnd"/>
+      <w:r>
+        <w:rPr>
+          <w:rFonts w:ascii="Arial" w:hAnsi="Arial"/>
+          <w:b/>
+          <w:bCs/>
+          <w:sz w:val="24"/>
+        </w:rPr>
+        <w:t xml:space="preserve"> en los motores de búsqueda si JS ocupa la mayor parte del contenido en la página.</w:t>
       </w:r>
     </w:p>
     <w:p>
@@ -528,6 +641,172 @@
           <w:sz w:val="24"/>
         </w:rPr>
         <w:t>Variable: Nombres asignados a celdas o espacios en memoria, con el fin de identificar valores.</w:t>
+      </w:r>
+    </w:p>
+    <w:p>
+      <w:pPr>
+        <w:jc w:val="both"/>
+        <w:rPr>
+          <w:rFonts w:ascii="Arial" w:hAnsi="Arial"/>
+          <w:sz w:val="24"/>
+        </w:rPr>
+      </w:pPr>
+      <w:r>
+        <w:rPr>
+          <w:rFonts w:ascii="Arial" w:hAnsi="Arial"/>
+          <w:sz w:val="24"/>
+        </w:rPr>
+        <w:t>Tipos de variables:</w:t>
+      </w:r>
+    </w:p>
+    <w:p>
+      <w:pPr>
+        <w:pStyle w:val="Prrafodelista"/>
+        <w:numPr>
+          <w:ilvl w:val="0"/>
+          <w:numId w:val="6"/>
+        </w:numPr>
+        <w:jc w:val="both"/>
+        <w:rPr>
+          <w:rFonts w:ascii="Arial" w:hAnsi="Arial"/>
+          <w:sz w:val="24"/>
+        </w:rPr>
+      </w:pPr>
+      <w:r>
+        <w:rPr>
+          <w:rFonts w:ascii="Arial" w:hAnsi="Arial"/>
+          <w:sz w:val="24"/>
+        </w:rPr>
+        <w:t>“</w:t>
+      </w:r>
+      <w:proofErr w:type="spellStart"/>
+      <w:r>
+        <w:rPr>
+          <w:rFonts w:ascii="Arial" w:hAnsi="Arial"/>
+          <w:sz w:val="24"/>
+        </w:rPr>
+        <w:t>var</w:t>
+      </w:r>
+      <w:proofErr w:type="spellEnd"/>
+      <w:r>
+        <w:rPr>
+          <w:rFonts w:ascii="Arial" w:hAnsi="Arial"/>
+          <w:sz w:val="24"/>
+        </w:rPr>
+        <w:t>”</w:t>
+      </w:r>
+      <w:r>
+        <w:rPr>
+          <w:rFonts w:ascii="Arial" w:hAnsi="Arial"/>
+          <w:sz w:val="24"/>
+        </w:rPr>
+        <w:t xml:space="preserve">: Variable global, sin </w:t>
+      </w:r>
+      <w:proofErr w:type="spellStart"/>
+      <w:r>
+        <w:rPr>
+          <w:rFonts w:ascii="Arial" w:hAnsi="Arial"/>
+          <w:sz w:val="24"/>
+        </w:rPr>
+        <w:t>scope</w:t>
+      </w:r>
+      <w:proofErr w:type="spellEnd"/>
+    </w:p>
+    <w:p>
+      <w:pPr>
+        <w:pStyle w:val="Prrafodelista"/>
+        <w:numPr>
+          <w:ilvl w:val="0"/>
+          <w:numId w:val="6"/>
+        </w:numPr>
+        <w:jc w:val="both"/>
+        <w:rPr>
+          <w:rFonts w:ascii="Arial" w:hAnsi="Arial"/>
+          <w:sz w:val="24"/>
+        </w:rPr>
+      </w:pPr>
+      <w:r>
+        <w:rPr>
+          <w:rFonts w:ascii="Arial" w:hAnsi="Arial"/>
+          <w:sz w:val="24"/>
+        </w:rPr>
+        <w:t>“</w:t>
+      </w:r>
+      <w:proofErr w:type="spellStart"/>
+      <w:r>
+        <w:rPr>
+          <w:rFonts w:ascii="Arial" w:hAnsi="Arial"/>
+          <w:sz w:val="24"/>
+        </w:rPr>
+        <w:t>let</w:t>
+      </w:r>
+      <w:proofErr w:type="spellEnd"/>
+      <w:r>
+        <w:rPr>
+          <w:rFonts w:ascii="Arial" w:hAnsi="Arial"/>
+          <w:sz w:val="24"/>
+        </w:rPr>
+        <w:t>”</w:t>
+      </w:r>
+      <w:r>
+        <w:rPr>
+          <w:rFonts w:ascii="Arial" w:hAnsi="Arial"/>
+          <w:sz w:val="24"/>
+        </w:rPr>
+        <w:t xml:space="preserve">: Variable a la cual puede ser accedida solo en el mismo </w:t>
+      </w:r>
+      <w:proofErr w:type="spellStart"/>
+      <w:r>
+        <w:rPr>
+          <w:rFonts w:ascii="Arial" w:hAnsi="Arial"/>
+          <w:sz w:val="24"/>
+        </w:rPr>
+        <w:t>scope</w:t>
+      </w:r>
+      <w:proofErr w:type="spellEnd"/>
+    </w:p>
+    <w:p>
+      <w:pPr>
+        <w:pStyle w:val="Prrafodelista"/>
+        <w:numPr>
+          <w:ilvl w:val="0"/>
+          <w:numId w:val="6"/>
+        </w:numPr>
+        <w:jc w:val="both"/>
+        <w:rPr>
+          <w:rFonts w:ascii="Arial" w:hAnsi="Arial"/>
+          <w:sz w:val="24"/>
+        </w:rPr>
+      </w:pPr>
+      <w:r>
+        <w:rPr>
+          <w:rFonts w:ascii="Arial" w:hAnsi="Arial"/>
+          <w:sz w:val="24"/>
+        </w:rPr>
+        <w:t>“</w:t>
+      </w:r>
+      <w:proofErr w:type="spellStart"/>
+      <w:r>
+        <w:rPr>
+          <w:rFonts w:ascii="Arial" w:hAnsi="Arial"/>
+          <w:sz w:val="24"/>
+        </w:rPr>
+        <w:t>const</w:t>
+      </w:r>
+      <w:proofErr w:type="spellEnd"/>
+      <w:r>
+        <w:rPr>
+          <w:rFonts w:ascii="Arial" w:hAnsi="Arial"/>
+          <w:sz w:val="24"/>
+        </w:rPr>
+        <w:t>”</w:t>
+      </w:r>
+      <w:r>
+        <w:rPr>
+          <w:rFonts w:ascii="Arial" w:hAnsi="Arial"/>
+          <w:sz w:val="24"/>
+        </w:rPr>
+        <w:t>: Variable de solo lectura</w:t>
       </w:r>
     </w:p>
     <w:p>
@@ -699,6 +978,7 @@
           <w14:ligatures w14:val="none"/>
         </w:rPr>
       </w:pPr>
+      <w:proofErr w:type="spellStart"/>
       <w:r>
         <w:rPr>
           <w:rFonts w:ascii="Consolas" w:eastAsia="Times New Roman" w:hAnsi="Consolas" w:cs="Times New Roman"/>
@@ -711,6 +991,7 @@
         </w:rPr>
         <w:t>var</w:t>
       </w:r>
+      <w:proofErr w:type="spellEnd"/>
       <w:r>
         <w:rPr>
           <w:rFonts w:ascii="Consolas" w:eastAsia="Times New Roman" w:hAnsi="Consolas" w:cs="Times New Roman"/>
@@ -810,6 +1091,7 @@
           <w14:ligatures w14:val="none"/>
         </w:rPr>
       </w:pPr>
+      <w:proofErr w:type="spellStart"/>
       <w:r>
         <w:rPr>
           <w:rFonts w:ascii="Consolas" w:eastAsia="Times New Roman" w:hAnsi="Consolas" w:cs="Times New Roman"/>
@@ -822,6 +1104,7 @@
         </w:rPr>
         <w:t>var</w:t>
       </w:r>
+      <w:proofErr w:type="spellEnd"/>
       <w:r>
         <w:rPr>
           <w:rFonts w:ascii="Consolas" w:eastAsia="Times New Roman" w:hAnsi="Consolas" w:cs="Times New Roman"/>
@@ -921,6 +1204,7 @@
           <w14:ligatures w14:val="none"/>
         </w:rPr>
       </w:pPr>
+      <w:proofErr w:type="spellStart"/>
       <w:r>
         <w:rPr>
           <w:rFonts w:ascii="Consolas" w:eastAsia="Times New Roman" w:hAnsi="Consolas" w:cs="Times New Roman"/>
@@ -933,6 +1217,7 @@
         </w:rPr>
         <w:t>var</w:t>
       </w:r>
+      <w:proofErr w:type="spellEnd"/>
       <w:r>
         <w:rPr>
           <w:rFonts w:ascii="Consolas" w:eastAsia="Times New Roman" w:hAnsi="Consolas" w:cs="Times New Roman"/>
@@ -1116,6 +1401,7 @@
           <w14:ligatures w14:val="none"/>
         </w:rPr>
       </w:pPr>
+      <w:proofErr w:type="spellStart"/>
       <w:r>
         <w:rPr>
           <w:rFonts w:ascii="Consolas" w:eastAsia="Times New Roman" w:hAnsi="Consolas" w:cs="Times New Roman"/>
@@ -1128,6 +1414,7 @@
         </w:rPr>
         <w:t>alert</w:t>
       </w:r>
+      <w:proofErr w:type="spellEnd"/>
       <w:r>
         <w:rPr>
           <w:rFonts w:ascii="Consolas" w:eastAsia="Times New Roman" w:hAnsi="Consolas" w:cs="Times New Roman"/>
@@ -1204,6 +1491,7 @@
           <w14:ligatures w14:val="none"/>
         </w:rPr>
       </w:pPr>
+      <w:proofErr w:type="spellStart"/>
       <w:r>
         <w:rPr>
           <w:rFonts w:ascii="Consolas" w:eastAsia="Times New Roman" w:hAnsi="Consolas" w:cs="Times New Roman"/>
@@ -1216,6 +1504,7 @@
         </w:rPr>
         <w:t>var</w:t>
       </w:r>
+      <w:proofErr w:type="spellEnd"/>
       <w:r>
         <w:rPr>
           <w:rFonts w:ascii="Consolas" w:eastAsia="Times New Roman" w:hAnsi="Consolas" w:cs="Times New Roman"/>
@@ -1315,6 +1604,7 @@
           <w14:ligatures w14:val="none"/>
         </w:rPr>
       </w:pPr>
+      <w:proofErr w:type="spellStart"/>
       <w:r>
         <w:rPr>
           <w:rFonts w:ascii="Consolas" w:eastAsia="Times New Roman" w:hAnsi="Consolas" w:cs="Times New Roman"/>
@@ -1327,6 +1617,7 @@
         </w:rPr>
         <w:t>var</w:t>
       </w:r>
+      <w:proofErr w:type="spellEnd"/>
       <w:r>
         <w:rPr>
           <w:rFonts w:ascii="Consolas" w:eastAsia="Times New Roman" w:hAnsi="Consolas" w:cs="Times New Roman"/>
@@ -1426,6 +1717,7 @@
           <w14:ligatures w14:val="none"/>
         </w:rPr>
       </w:pPr>
+      <w:proofErr w:type="spellStart"/>
       <w:r>
         <w:rPr>
           <w:rFonts w:ascii="Consolas" w:eastAsia="Times New Roman" w:hAnsi="Consolas" w:cs="Times New Roman"/>
@@ -1438,6 +1730,7 @@
         </w:rPr>
         <w:t>var</w:t>
       </w:r>
+      <w:proofErr w:type="spellEnd"/>
       <w:r>
         <w:rPr>
           <w:rFonts w:ascii="Consolas" w:eastAsia="Times New Roman" w:hAnsi="Consolas" w:cs="Times New Roman"/>
@@ -1633,6 +1926,7 @@
           <w14:ligatures w14:val="none"/>
         </w:rPr>
       </w:pPr>
+      <w:proofErr w:type="spellStart"/>
       <w:r>
         <w:rPr>
           <w:rFonts w:ascii="Consolas" w:eastAsia="Times New Roman" w:hAnsi="Consolas" w:cs="Times New Roman"/>
@@ -1645,6 +1939,7 @@
         </w:rPr>
         <w:t>alert</w:t>
       </w:r>
+      <w:proofErr w:type="spellEnd"/>
       <w:r>
         <w:rPr>
           <w:rFonts w:ascii="Consolas" w:eastAsia="Times New Roman" w:hAnsi="Consolas" w:cs="Times New Roman"/>
@@ -1750,6 +2045,7 @@
         </w:rPr>
         <w:t>“</w:t>
       </w:r>
+      <w:proofErr w:type="spellStart"/>
       <w:r>
         <w:rPr>
           <w:rFonts w:ascii="Arial" w:hAnsi="Arial"/>
@@ -1757,6 +2053,7 @@
         </w:rPr>
         <w:t>undefinied</w:t>
       </w:r>
+      <w:proofErr w:type="spellEnd"/>
       <w:r>
         <w:rPr>
           <w:rFonts w:ascii="Arial" w:hAnsi="Arial"/>
@@ -1818,15 +2115,40 @@
           <w:rFonts w:ascii="Arial" w:hAnsi="Arial"/>
           <w:sz w:val="24"/>
         </w:rPr>
-        <w:t>“Number”: Valor numérico</w:t>
-      </w:r>
-      <w:r>
-        <w:rPr>
-          <w:rFonts w:ascii="Arial" w:hAnsi="Arial"/>
-          <w:sz w:val="24"/>
-        </w:rPr>
-        <w:t>, ya sea entero, decimal, etc</w:t>
-      </w:r>
+        <w:t>“</w:t>
+      </w:r>
+      <w:proofErr w:type="spellStart"/>
+      <w:r>
+        <w:rPr>
+          <w:rFonts w:ascii="Arial" w:hAnsi="Arial"/>
+          <w:sz w:val="24"/>
+        </w:rPr>
+        <w:t>Number</w:t>
+      </w:r>
+      <w:proofErr w:type="spellEnd"/>
+      <w:r>
+        <w:rPr>
+          <w:rFonts w:ascii="Arial" w:hAnsi="Arial"/>
+          <w:sz w:val="24"/>
+        </w:rPr>
+        <w:t>”: Valor numérico</w:t>
+      </w:r>
+      <w:r>
+        <w:rPr>
+          <w:rFonts w:ascii="Arial" w:hAnsi="Arial"/>
+          <w:sz w:val="24"/>
+        </w:rPr>
+        <w:t xml:space="preserve">, ya sea entero, decimal, </w:t>
+      </w:r>
+      <w:proofErr w:type="spellStart"/>
+      <w:r>
+        <w:rPr>
+          <w:rFonts w:ascii="Arial" w:hAnsi="Arial"/>
+          <w:sz w:val="24"/>
+        </w:rPr>
+        <w:t>etc</w:t>
+      </w:r>
+      <w:proofErr w:type="spellEnd"/>
     </w:p>
     <w:p>
       <w:pPr>
@@ -1846,7 +2168,23 @@
           <w:rFonts w:ascii="Arial" w:hAnsi="Arial"/>
           <w:sz w:val="24"/>
         </w:rPr>
-        <w:t>“String”: Cadena de texto</w:t>
+        <w:t>“</w:t>
+      </w:r>
+      <w:proofErr w:type="spellStart"/>
+      <w:r>
+        <w:rPr>
+          <w:rFonts w:ascii="Arial" w:hAnsi="Arial"/>
+          <w:sz w:val="24"/>
+        </w:rPr>
+        <w:t>String</w:t>
+      </w:r>
+      <w:proofErr w:type="spellEnd"/>
+      <w:r>
+        <w:rPr>
+          <w:rFonts w:ascii="Arial" w:hAnsi="Arial"/>
+          <w:sz w:val="24"/>
+        </w:rPr>
+        <w:t>”: Cadena de texto</w:t>
       </w:r>
     </w:p>
     <w:p>
@@ -1867,7 +2205,24 @@
           <w:rFonts w:ascii="Arial" w:hAnsi="Arial"/>
           <w:sz w:val="24"/>
         </w:rPr>
-        <w:t>“BigInt”: Numero entero grande, se le pone una “n” al final</w:t>
+        <w:lastRenderedPageBreak/>
+        <w:t>“</w:t>
+      </w:r>
+      <w:proofErr w:type="spellStart"/>
+      <w:r>
+        <w:rPr>
+          <w:rFonts w:ascii="Arial" w:hAnsi="Arial"/>
+          <w:sz w:val="24"/>
+        </w:rPr>
+        <w:t>BigInt</w:t>
+      </w:r>
+      <w:proofErr w:type="spellEnd"/>
+      <w:r>
+        <w:rPr>
+          <w:rFonts w:ascii="Arial" w:hAnsi="Arial"/>
+          <w:sz w:val="24"/>
+        </w:rPr>
+        <w:t>”: Numero entero grande, se le pone una “n” al final</w:t>
       </w:r>
     </w:p>
     <w:p>
@@ -1888,7 +2243,23 @@
           <w:rFonts w:ascii="Arial" w:hAnsi="Arial"/>
           <w:sz w:val="24"/>
         </w:rPr>
-        <w:t>“Null”: Representa un valor vacío intencionalmente</w:t>
+        <w:t>“</w:t>
+      </w:r>
+      <w:proofErr w:type="spellStart"/>
+      <w:r>
+        <w:rPr>
+          <w:rFonts w:ascii="Arial" w:hAnsi="Arial"/>
+          <w:sz w:val="24"/>
+        </w:rPr>
+        <w:t>Null</w:t>
+      </w:r>
+      <w:proofErr w:type="spellEnd"/>
+      <w:r>
+        <w:rPr>
+          <w:rFonts w:ascii="Arial" w:hAnsi="Arial"/>
+          <w:sz w:val="24"/>
+        </w:rPr>
+        <w:t>”: Representa un valor vacío intencionalmente</w:t>
       </w:r>
     </w:p>
     <w:p>
@@ -1936,8 +2307,23 @@
           <w:rFonts w:ascii="Arial" w:hAnsi="Arial"/>
           <w:sz w:val="24"/>
         </w:rPr>
-        <w:lastRenderedPageBreak/>
-        <w:t>La sentencia “DEBUGER” permite invocar funcionalidades de depuración. Funciona igual que un “BreakPoint”</w:t>
+        <w:t>La sentencia “DEBUGER” permite invocar funcionalidades de depuración. Funciona igual que un “</w:t>
+      </w:r>
+      <w:proofErr w:type="spellStart"/>
+      <w:r>
+        <w:rPr>
+          <w:rFonts w:ascii="Arial" w:hAnsi="Arial"/>
+          <w:sz w:val="24"/>
+        </w:rPr>
+        <w:t>BreakPoint</w:t>
+      </w:r>
+      <w:proofErr w:type="spellEnd"/>
+      <w:r>
+        <w:rPr>
+          <w:rFonts w:ascii="Arial" w:hAnsi="Arial"/>
+          <w:sz w:val="24"/>
+        </w:rPr>
+        <w:t>”</w:t>
       </w:r>
       <w:r>
         <w:rPr>
@@ -1994,7 +2380,33 @@
           <w:lang w:eastAsia="es-SV"/>
           <w14:ligatures w14:val="none"/>
         </w:rPr>
-        <w:t>"use strict"</w:t>
+        <w:t xml:space="preserve">"use </w:t>
+      </w:r>
+      <w:proofErr w:type="spellStart"/>
+      <w:r>
+        <w:rPr>
+          <w:rFonts w:ascii="Consolas" w:eastAsia="Times New Roman" w:hAnsi="Consolas" w:cs="Times New Roman"/>
+          <w:color w:val="CE9178"/>
+          <w:kern w:val="0"/>
+          <w:sz w:val="21"/>
+          <w:szCs w:val="21"/>
+          <w:lang w:eastAsia="es-SV"/>
+          <w14:ligatures w14:val="none"/>
+        </w:rPr>
+        <w:t>strict</w:t>
+      </w:r>
+      <w:proofErr w:type="spellEnd"/>
+      <w:r>
+        <w:rPr>
+          <w:rFonts w:ascii="Consolas" w:eastAsia="Times New Roman" w:hAnsi="Consolas" w:cs="Times New Roman"/>
+          <w:color w:val="CE9178"/>
+          <w:kern w:val="0"/>
+          <w:sz w:val="21"/>
+          <w:szCs w:val="21"/>
+          <w:lang w:eastAsia="es-SV"/>
+          <w14:ligatures w14:val="none"/>
+        </w:rPr>
+        <w:t>"</w:t>
       </w:r>
       <w:r>
         <w:rPr>
@@ -2032,7 +2444,23 @@
           <w:rFonts w:ascii="Arial" w:hAnsi="Arial"/>
           <w:sz w:val="24"/>
         </w:rPr>
-        <w:t>Esta sentencia permite forzar la sintaxis correcta en JS. Debe ir al inicio del documento o función (local Scope). Permite, por ejemplo, obligar la declaración de variables</w:t>
+        <w:t xml:space="preserve">Esta sentencia permite forzar la sintaxis correcta en JS. Debe ir al inicio del documento o función (local </w:t>
+      </w:r>
+      <w:proofErr w:type="spellStart"/>
+      <w:r>
+        <w:rPr>
+          <w:rFonts w:ascii="Arial" w:hAnsi="Arial"/>
+          <w:sz w:val="24"/>
+        </w:rPr>
+        <w:t>Scope</w:t>
+      </w:r>
+      <w:proofErr w:type="spellEnd"/>
+      <w:r>
+        <w:rPr>
+          <w:rFonts w:ascii="Arial" w:hAnsi="Arial"/>
+          <w:sz w:val="24"/>
+        </w:rPr>
+        <w:t>). Permite, por ejemplo, obligar la declaración de variables</w:t>
       </w:r>
       <w:r>
         <w:rPr>
@@ -2066,12 +2494,53 @@
           <w:sz w:val="24"/>
         </w:rPr>
       </w:pPr>
-      <w:r>
-        <w:rPr>
-          <w:rFonts w:ascii="Arial" w:hAnsi="Arial"/>
-          <w:sz w:val="24"/>
-        </w:rPr>
-        <w:t>NaN: “Not a Number”, puede arrojarlo si se intenta multiplicar un numero con una cadena, o asignar un valor que no sea un número, a una variable que ya se le asigno un valor numérico.</w:t>
+      <w:proofErr w:type="spellStart"/>
+      <w:r>
+        <w:rPr>
+          <w:rFonts w:ascii="Arial" w:hAnsi="Arial"/>
+          <w:sz w:val="24"/>
+        </w:rPr>
+        <w:t>NaN</w:t>
+      </w:r>
+      <w:proofErr w:type="spellEnd"/>
+      <w:r>
+        <w:rPr>
+          <w:rFonts w:ascii="Arial" w:hAnsi="Arial"/>
+          <w:sz w:val="24"/>
+        </w:rPr>
+        <w:t>: “</w:t>
+      </w:r>
+      <w:proofErr w:type="spellStart"/>
+      <w:r>
+        <w:rPr>
+          <w:rFonts w:ascii="Arial" w:hAnsi="Arial"/>
+          <w:sz w:val="24"/>
+        </w:rPr>
+        <w:t>Not</w:t>
+      </w:r>
+      <w:proofErr w:type="spellEnd"/>
+      <w:r>
+        <w:rPr>
+          <w:rFonts w:ascii="Arial" w:hAnsi="Arial"/>
+          <w:sz w:val="24"/>
+        </w:rPr>
+        <w:t xml:space="preserve"> a </w:t>
+      </w:r>
+      <w:proofErr w:type="spellStart"/>
+      <w:r>
+        <w:rPr>
+          <w:rFonts w:ascii="Arial" w:hAnsi="Arial"/>
+          <w:sz w:val="24"/>
+        </w:rPr>
+        <w:t>Number</w:t>
+      </w:r>
+      <w:proofErr w:type="spellEnd"/>
+      <w:r>
+        <w:rPr>
+          <w:rFonts w:ascii="Arial" w:hAnsi="Arial"/>
+          <w:sz w:val="24"/>
+        </w:rPr>
+        <w:t>”, puede arrojarlo si se intenta multiplicar un numero con una cadena, o asignar un valor que no sea un número, a una variable que ya se le asigno un valor numérico.</w:t>
       </w:r>
     </w:p>
     <w:p>
@@ -2108,8 +2577,17 @@
           <w:rFonts w:ascii="Arial" w:hAnsi="Arial"/>
           <w:sz w:val="24"/>
         </w:rPr>
-        <w:t>.name</w:t>
-      </w:r>
+        <w:t>.</w:t>
+      </w:r>
+      <w:proofErr w:type="spellStart"/>
+      <w:r>
+        <w:rPr>
+          <w:rFonts w:ascii="Arial" w:hAnsi="Arial"/>
+          <w:sz w:val="24"/>
+        </w:rPr>
+        <w:t>name</w:t>
+      </w:r>
+      <w:proofErr w:type="spellEnd"/>
     </w:p>
     <w:p>
       <w:pPr>
@@ -2124,28 +2602,55 @@
           <w:sz w:val="24"/>
         </w:rPr>
       </w:pPr>
-      <w:r>
-        <w:rPr>
-          <w:rFonts w:ascii="Arial" w:hAnsi="Arial"/>
-          <w:sz w:val="24"/>
-        </w:rPr>
-        <w:t>.message</w:t>
-      </w:r>
-    </w:p>
-    <w:p>
-      <w:pPr>
-        <w:jc w:val="both"/>
-        <w:rPr>
-          <w:rFonts w:ascii="Arial" w:hAnsi="Arial"/>
-          <w:sz w:val="24"/>
-        </w:rPr>
-      </w:pPr>
-      <w:r>
-        <w:rPr>
-          <w:rFonts w:ascii="Arial" w:hAnsi="Arial"/>
-          <w:sz w:val="24"/>
-        </w:rPr>
-        <w:t>Las excepciones son errores que se hayan encontrado en el código. Detecta también errores debido al “use strict”.</w:t>
+      <w:proofErr w:type="gramStart"/>
+      <w:r>
+        <w:rPr>
+          <w:rFonts w:ascii="Arial" w:hAnsi="Arial"/>
+          <w:sz w:val="24"/>
+        </w:rPr>
+        <w:t>.</w:t>
+      </w:r>
+      <w:proofErr w:type="spellStart"/>
+      <w:r>
+        <w:rPr>
+          <w:rFonts w:ascii="Arial" w:hAnsi="Arial"/>
+          <w:sz w:val="24"/>
+        </w:rPr>
+        <w:t>message</w:t>
+      </w:r>
+      <w:proofErr w:type="spellEnd"/>
+      <w:proofErr w:type="gramEnd"/>
+    </w:p>
+    <w:p>
+      <w:pPr>
+        <w:jc w:val="both"/>
+        <w:rPr>
+          <w:rFonts w:ascii="Arial" w:hAnsi="Arial"/>
+          <w:sz w:val="24"/>
+        </w:rPr>
+      </w:pPr>
+      <w:r>
+        <w:rPr>
+          <w:rFonts w:ascii="Arial" w:hAnsi="Arial"/>
+          <w:sz w:val="24"/>
+        </w:rPr>
+        <w:t xml:space="preserve">Las excepciones son errores que se hayan encontrado en el código. Detecta también errores debido al “use </w:t>
+      </w:r>
+      <w:proofErr w:type="spellStart"/>
+      <w:r>
+        <w:rPr>
+          <w:rFonts w:ascii="Arial" w:hAnsi="Arial"/>
+          <w:sz w:val="24"/>
+        </w:rPr>
+        <w:t>strict</w:t>
+      </w:r>
+      <w:proofErr w:type="spellEnd"/>
+      <w:r>
+        <w:rPr>
+          <w:rFonts w:ascii="Arial" w:hAnsi="Arial"/>
+          <w:sz w:val="24"/>
+        </w:rPr>
+        <w:t>”.</w:t>
       </w:r>
     </w:p>
     <w:p>
@@ -2163,6 +2668,344 @@
           <w:sz w:val="24"/>
         </w:rPr>
         <w:t>En JavaScript. Los booleanos al hacer conversiones, la ausencia de dígitos, o caracteres, así como el cero, es falso, de lo contrario, siempre será verdadero.</w:t>
+      </w:r>
+    </w:p>
+    <w:p>
+      <w:pPr>
+        <w:jc w:val="both"/>
+        <w:rPr>
+          <w:rFonts w:ascii="Arial" w:hAnsi="Arial"/>
+          <w:sz w:val="24"/>
+          <w:lang w:val="en-US"/>
+        </w:rPr>
+      </w:pPr>
+      <w:r>
+        <w:rPr>
+          <w:rFonts w:ascii="Arial" w:hAnsi="Arial"/>
+          <w:sz w:val="24"/>
+          <w:lang w:val="en-US"/>
+        </w:rPr>
+        <w:t>BOM (Browser object model)</w:t>
+      </w:r>
+    </w:p>
+    <w:p>
+      <w:pPr>
+        <w:jc w:val="both"/>
+        <w:rPr>
+          <w:rFonts w:ascii="Arial" w:hAnsi="Arial"/>
+          <w:sz w:val="24"/>
+        </w:rPr>
+      </w:pPr>
+      <w:r>
+        <w:rPr>
+          <w:rFonts w:ascii="Arial" w:hAnsi="Arial"/>
+          <w:sz w:val="24"/>
+        </w:rPr>
+        <w:t>Se trata del objeto q</w:t>
+      </w:r>
+      <w:r>
+        <w:rPr>
+          <w:rFonts w:ascii="Arial" w:hAnsi="Arial"/>
+          <w:sz w:val="24"/>
+        </w:rPr>
+        <w:t>ue permite controlar la ventana navegación usando JS</w:t>
+      </w:r>
+    </w:p>
+    <w:p>
+      <w:pPr>
+        <w:jc w:val="both"/>
+        <w:rPr>
+          <w:rFonts w:ascii="Arial" w:hAnsi="Arial"/>
+          <w:sz w:val="24"/>
+        </w:rPr>
+      </w:pPr>
+      <w:r>
+        <w:rPr>
+          <w:rFonts w:ascii="Arial" w:hAnsi="Arial"/>
+          <w:sz w:val="24"/>
+        </w:rPr>
+        <w:t>Con la interfaz del navegador:</w:t>
+      </w:r>
+    </w:p>
+    <w:p>
+      <w:pPr>
+        <w:pStyle w:val="Prrafodelista"/>
+        <w:numPr>
+          <w:ilvl w:val="0"/>
+          <w:numId w:val="7"/>
+        </w:numPr>
+        <w:jc w:val="both"/>
+        <w:rPr>
+          <w:rFonts w:ascii="Arial" w:hAnsi="Arial"/>
+          <w:sz w:val="24"/>
+        </w:rPr>
+      </w:pPr>
+      <w:proofErr w:type="spellStart"/>
+      <w:r>
+        <w:rPr>
+          <w:rFonts w:ascii="Arial" w:hAnsi="Arial"/>
+          <w:sz w:val="24"/>
+        </w:rPr>
+        <w:t>outerHeight</w:t>
+      </w:r>
+      <w:proofErr w:type="spellEnd"/>
+      <w:r>
+        <w:rPr>
+          <w:rFonts w:ascii="Arial" w:hAnsi="Arial"/>
+          <w:sz w:val="24"/>
+        </w:rPr>
+        <w:t>: Ancho de la ventana</w:t>
+      </w:r>
+    </w:p>
+    <w:p>
+      <w:pPr>
+        <w:pStyle w:val="Prrafodelista"/>
+        <w:numPr>
+          <w:ilvl w:val="0"/>
+          <w:numId w:val="7"/>
+        </w:numPr>
+        <w:jc w:val="both"/>
+        <w:rPr>
+          <w:rFonts w:ascii="Arial" w:hAnsi="Arial"/>
+          <w:sz w:val="24"/>
+        </w:rPr>
+      </w:pPr>
+      <w:proofErr w:type="spellStart"/>
+      <w:r>
+        <w:rPr>
+          <w:rFonts w:ascii="Arial" w:hAnsi="Arial"/>
+          <w:sz w:val="24"/>
+        </w:rPr>
+        <w:t>outerWidth</w:t>
+      </w:r>
+      <w:proofErr w:type="spellEnd"/>
+      <w:r>
+        <w:rPr>
+          <w:rFonts w:ascii="Arial" w:hAnsi="Arial"/>
+          <w:sz w:val="24"/>
+        </w:rPr>
+        <w:t>: Alto de la ventana</w:t>
+      </w:r>
+    </w:p>
+    <w:p>
+      <w:pPr>
+        <w:jc w:val="both"/>
+        <w:rPr>
+          <w:rFonts w:ascii="Arial" w:hAnsi="Arial"/>
+          <w:sz w:val="24"/>
+        </w:rPr>
+      </w:pPr>
+      <w:r>
+        <w:rPr>
+          <w:rFonts w:ascii="Arial" w:hAnsi="Arial"/>
+          <w:sz w:val="24"/>
+        </w:rPr>
+        <w:lastRenderedPageBreak/>
+        <w:t>Sin la interfaz del navegador</w:t>
+      </w:r>
+    </w:p>
+    <w:p>
+      <w:pPr>
+        <w:pStyle w:val="Prrafodelista"/>
+        <w:numPr>
+          <w:ilvl w:val="0"/>
+          <w:numId w:val="8"/>
+        </w:numPr>
+        <w:jc w:val="both"/>
+        <w:rPr>
+          <w:rFonts w:ascii="Arial" w:hAnsi="Arial"/>
+          <w:sz w:val="24"/>
+        </w:rPr>
+      </w:pPr>
+      <w:proofErr w:type="spellStart"/>
+      <w:r>
+        <w:rPr>
+          <w:rFonts w:ascii="Arial" w:hAnsi="Arial"/>
+          <w:sz w:val="24"/>
+        </w:rPr>
+        <w:t>innerHeight</w:t>
+      </w:r>
+      <w:proofErr w:type="spellEnd"/>
+    </w:p>
+    <w:p>
+      <w:pPr>
+        <w:pStyle w:val="Prrafodelista"/>
+        <w:numPr>
+          <w:ilvl w:val="0"/>
+          <w:numId w:val="8"/>
+        </w:numPr>
+        <w:jc w:val="both"/>
+        <w:rPr>
+          <w:rFonts w:ascii="Arial" w:hAnsi="Arial"/>
+          <w:sz w:val="24"/>
+        </w:rPr>
+      </w:pPr>
+      <w:proofErr w:type="spellStart"/>
+      <w:r>
+        <w:rPr>
+          <w:rFonts w:ascii="Arial" w:hAnsi="Arial"/>
+          <w:sz w:val="24"/>
+        </w:rPr>
+        <w:t>innerWidth</w:t>
+      </w:r>
+      <w:proofErr w:type="spellEnd"/>
+    </w:p>
+    <w:p>
+      <w:pPr>
+        <w:jc w:val="both"/>
+        <w:rPr>
+          <w:rFonts w:ascii="Arial" w:hAnsi="Arial"/>
+          <w:sz w:val="24"/>
+        </w:rPr>
+      </w:pPr>
+      <w:r>
+        <w:rPr>
+          <w:rFonts w:ascii="Arial" w:hAnsi="Arial"/>
+          <w:sz w:val="24"/>
+        </w:rPr>
+        <w:t>El objeto “WINDOW” nos permite utilizar estas funciones. Este es un objeto global, por lo que no es necesario usar la palabra “WINDOW”.</w:t>
+      </w:r>
+    </w:p>
+    <w:p>
+      <w:pPr>
+        <w:jc w:val="both"/>
+        <w:rPr>
+          <w:rFonts w:ascii="Arial" w:hAnsi="Arial"/>
+          <w:sz w:val="24"/>
+        </w:rPr>
+      </w:pPr>
+      <w:r>
+        <w:rPr>
+          <w:rFonts w:ascii="Arial" w:hAnsi="Arial"/>
+          <w:sz w:val="24"/>
+        </w:rPr>
+        <w:t>Caracteres de escape:</w:t>
+      </w:r>
+    </w:p>
+    <w:p>
+      <w:pPr>
+        <w:pStyle w:val="Prrafodelista"/>
+        <w:numPr>
+          <w:ilvl w:val="0"/>
+          <w:numId w:val="5"/>
+        </w:numPr>
+        <w:jc w:val="both"/>
+        <w:rPr>
+          <w:rFonts w:ascii="Arial" w:hAnsi="Arial"/>
+          <w:sz w:val="24"/>
+        </w:rPr>
+      </w:pPr>
+      <w:r>
+        <w:rPr>
+          <w:rFonts w:ascii="Arial" w:hAnsi="Arial"/>
+          <w:sz w:val="24"/>
+        </w:rPr>
+        <w:t>“\n”: Salto de línea</w:t>
+      </w:r>
+    </w:p>
+    <w:p>
+      <w:pPr>
+        <w:jc w:val="both"/>
+        <w:rPr>
+          <w:rFonts w:ascii="Arial" w:hAnsi="Arial"/>
+          <w:sz w:val="24"/>
+        </w:rPr>
+      </w:pPr>
+      <w:r>
+        <w:rPr>
+          <w:rFonts w:ascii="Arial" w:hAnsi="Arial"/>
+          <w:sz w:val="24"/>
+        </w:rPr>
+        <w:t>¿Los botones de la función “</w:t>
+      </w:r>
+      <w:proofErr w:type="spellStart"/>
+      <w:r>
+        <w:rPr>
+          <w:rFonts w:ascii="Arial" w:hAnsi="Arial"/>
+          <w:sz w:val="24"/>
+        </w:rPr>
+        <w:t>confirm</w:t>
+      </w:r>
+      <w:proofErr w:type="spellEnd"/>
+      <w:r>
+        <w:rPr>
+          <w:rFonts w:ascii="Arial" w:hAnsi="Arial"/>
+          <w:sz w:val="24"/>
+        </w:rPr>
+        <w:t>” son? (Aceptar y Cancelar)</w:t>
+      </w:r>
+    </w:p>
+    <w:p>
+      <w:pPr>
+        <w:jc w:val="both"/>
+        <w:rPr>
+          <w:rFonts w:ascii="Arial" w:hAnsi="Arial"/>
+          <w:sz w:val="24"/>
+        </w:rPr>
+      </w:pPr>
+      <w:r>
+        <w:rPr>
+          <w:rFonts w:ascii="Arial" w:hAnsi="Arial"/>
+          <w:sz w:val="24"/>
+        </w:rPr>
+        <w:t>¿Si el usuario hace “</w:t>
+      </w:r>
+      <w:proofErr w:type="spellStart"/>
+      <w:r>
+        <w:rPr>
+          <w:rFonts w:ascii="Arial" w:hAnsi="Arial"/>
+          <w:sz w:val="24"/>
+        </w:rPr>
+        <w:t>click</w:t>
+      </w:r>
+      <w:proofErr w:type="spellEnd"/>
+      <w:r>
+        <w:rPr>
+          <w:rFonts w:ascii="Arial" w:hAnsi="Arial"/>
+          <w:sz w:val="24"/>
+        </w:rPr>
+        <w:t>” en el botón cancelar en una función “</w:t>
+      </w:r>
+      <w:proofErr w:type="spellStart"/>
+      <w:proofErr w:type="gramStart"/>
+      <w:r>
+        <w:rPr>
+          <w:rFonts w:ascii="Arial" w:hAnsi="Arial"/>
+          <w:sz w:val="24"/>
+        </w:rPr>
+        <w:t>prompt</w:t>
+      </w:r>
+      <w:proofErr w:type="spellEnd"/>
+      <w:r>
+        <w:rPr>
+          <w:rFonts w:ascii="Arial" w:hAnsi="Arial"/>
+          <w:sz w:val="24"/>
+        </w:rPr>
+        <w:t>(</w:t>
+      </w:r>
+      <w:proofErr w:type="gramEnd"/>
+      <w:r>
+        <w:rPr>
+          <w:rFonts w:ascii="Arial" w:hAnsi="Arial"/>
+          <w:sz w:val="24"/>
+        </w:rPr>
+        <w:t>)”, el valor devuelto es? (</w:t>
+      </w:r>
+      <w:proofErr w:type="spellStart"/>
+      <w:r>
+        <w:rPr>
+          <w:rFonts w:ascii="Arial" w:hAnsi="Arial"/>
+          <w:sz w:val="24"/>
+        </w:rPr>
+        <w:t>null</w:t>
+      </w:r>
+      <w:proofErr w:type="spellEnd"/>
+      <w:r>
+        <w:rPr>
+          <w:rFonts w:ascii="Arial" w:hAnsi="Arial"/>
+          <w:sz w:val="24"/>
+        </w:rPr>
+        <w:t>)</w:t>
       </w:r>
     </w:p>
     <w:p>
@@ -2319,6 +3162,232 @@
     </w:lvl>
   </w:abstractNum>
   <w:abstractNum w:abstractNumId="1" w15:restartNumberingAfterBreak="0">
+    <w:nsid w:val="00E218AE"/>
+    <w:multiLevelType w:val="hybridMultilevel"/>
+    <w:tmpl w:val="05804E60"/>
+    <w:lvl w:ilvl="0" w:tplc="440A0001">
+      <w:start w:val="1"/>
+      <w:numFmt w:val="bullet"/>
+      <w:lvlText w:val=""/>
+      <w:lvlJc w:val="left"/>
+      <w:pPr>
+        <w:ind w:left="720" w:hanging="360"/>
+      </w:pPr>
+      <w:rPr>
+        <w:rFonts w:ascii="Symbol" w:hAnsi="Symbol" w:hint="default"/>
+      </w:rPr>
+    </w:lvl>
+    <w:lvl w:ilvl="1" w:tplc="440A0003" w:tentative="1">
+      <w:start w:val="1"/>
+      <w:numFmt w:val="bullet"/>
+      <w:lvlText w:val="o"/>
+      <w:lvlJc w:val="left"/>
+      <w:pPr>
+        <w:ind w:left="1440" w:hanging="360"/>
+      </w:pPr>
+      <w:rPr>
+        <w:rFonts w:ascii="Courier New" w:hAnsi="Courier New" w:cs="Courier New" w:hint="default"/>
+      </w:rPr>
+    </w:lvl>
+    <w:lvl w:ilvl="2" w:tplc="440A0005" w:tentative="1">
+      <w:start w:val="1"/>
+      <w:numFmt w:val="bullet"/>
+      <w:lvlText w:val=""/>
+      <w:lvlJc w:val="left"/>
+      <w:pPr>
+        <w:ind w:left="2160" w:hanging="360"/>
+      </w:pPr>
+      <w:rPr>
+        <w:rFonts w:ascii="Wingdings" w:hAnsi="Wingdings" w:hint="default"/>
+      </w:rPr>
+    </w:lvl>
+    <w:lvl w:ilvl="3" w:tplc="440A0001" w:tentative="1">
+      <w:start w:val="1"/>
+      <w:numFmt w:val="bullet"/>
+      <w:lvlText w:val=""/>
+      <w:lvlJc w:val="left"/>
+      <w:pPr>
+        <w:ind w:left="2880" w:hanging="360"/>
+      </w:pPr>
+      <w:rPr>
+        <w:rFonts w:ascii="Symbol" w:hAnsi="Symbol" w:hint="default"/>
+      </w:rPr>
+    </w:lvl>
+    <w:lvl w:ilvl="4" w:tplc="440A0003" w:tentative="1">
+      <w:start w:val="1"/>
+      <w:numFmt w:val="bullet"/>
+      <w:lvlText w:val="o"/>
+      <w:lvlJc w:val="left"/>
+      <w:pPr>
+        <w:ind w:left="3600" w:hanging="360"/>
+      </w:pPr>
+      <w:rPr>
+        <w:rFonts w:ascii="Courier New" w:hAnsi="Courier New" w:cs="Courier New" w:hint="default"/>
+      </w:rPr>
+    </w:lvl>
+    <w:lvl w:ilvl="5" w:tplc="440A0005" w:tentative="1">
+      <w:start w:val="1"/>
+      <w:numFmt w:val="bullet"/>
+      <w:lvlText w:val=""/>
+      <w:lvlJc w:val="left"/>
+      <w:pPr>
+        <w:ind w:left="4320" w:hanging="360"/>
+      </w:pPr>
+      <w:rPr>
+        <w:rFonts w:ascii="Wingdings" w:hAnsi="Wingdings" w:hint="default"/>
+      </w:rPr>
+    </w:lvl>
+    <w:lvl w:ilvl="6" w:tplc="440A0001" w:tentative="1">
+      <w:start w:val="1"/>
+      <w:numFmt w:val="bullet"/>
+      <w:lvlText w:val=""/>
+      <w:lvlJc w:val="left"/>
+      <w:pPr>
+        <w:ind w:left="5040" w:hanging="360"/>
+      </w:pPr>
+      <w:rPr>
+        <w:rFonts w:ascii="Symbol" w:hAnsi="Symbol" w:hint="default"/>
+      </w:rPr>
+    </w:lvl>
+    <w:lvl w:ilvl="7" w:tplc="440A0003" w:tentative="1">
+      <w:start w:val="1"/>
+      <w:numFmt w:val="bullet"/>
+      <w:lvlText w:val="o"/>
+      <w:lvlJc w:val="left"/>
+      <w:pPr>
+        <w:ind w:left="5760" w:hanging="360"/>
+      </w:pPr>
+      <w:rPr>
+        <w:rFonts w:ascii="Courier New" w:hAnsi="Courier New" w:cs="Courier New" w:hint="default"/>
+      </w:rPr>
+    </w:lvl>
+    <w:lvl w:ilvl="8" w:tplc="440A0005" w:tentative="1">
+      <w:start w:val="1"/>
+      <w:numFmt w:val="bullet"/>
+      <w:lvlText w:val=""/>
+      <w:lvlJc w:val="left"/>
+      <w:pPr>
+        <w:ind w:left="6480" w:hanging="360"/>
+      </w:pPr>
+      <w:rPr>
+        <w:rFonts w:ascii="Wingdings" w:hAnsi="Wingdings" w:hint="default"/>
+      </w:rPr>
+    </w:lvl>
+  </w:abstractNum>
+  <w:abstractNum w:abstractNumId="2" w15:restartNumberingAfterBreak="0">
+    <w:nsid w:val="07464965"/>
+    <w:multiLevelType w:val="hybridMultilevel"/>
+    <w:tmpl w:val="E4260688"/>
+    <w:lvl w:ilvl="0" w:tplc="440A0001">
+      <w:start w:val="1"/>
+      <w:numFmt w:val="bullet"/>
+      <w:lvlText w:val=""/>
+      <w:lvlJc w:val="left"/>
+      <w:pPr>
+        <w:ind w:left="720" w:hanging="360"/>
+      </w:pPr>
+      <w:rPr>
+        <w:rFonts w:ascii="Symbol" w:hAnsi="Symbol" w:hint="default"/>
+      </w:rPr>
+    </w:lvl>
+    <w:lvl w:ilvl="1" w:tplc="440A0003" w:tentative="1">
+      <w:start w:val="1"/>
+      <w:numFmt w:val="bullet"/>
+      <w:lvlText w:val="o"/>
+      <w:lvlJc w:val="left"/>
+      <w:pPr>
+        <w:ind w:left="1440" w:hanging="360"/>
+      </w:pPr>
+      <w:rPr>
+        <w:rFonts w:ascii="Courier New" w:hAnsi="Courier New" w:cs="Courier New" w:hint="default"/>
+      </w:rPr>
+    </w:lvl>
+    <w:lvl w:ilvl="2" w:tplc="440A0005" w:tentative="1">
+      <w:start w:val="1"/>
+      <w:numFmt w:val="bullet"/>
+      <w:lvlText w:val=""/>
+      <w:lvlJc w:val="left"/>
+      <w:pPr>
+        <w:ind w:left="2160" w:hanging="360"/>
+      </w:pPr>
+      <w:rPr>
+        <w:rFonts w:ascii="Wingdings" w:hAnsi="Wingdings" w:hint="default"/>
+      </w:rPr>
+    </w:lvl>
+    <w:lvl w:ilvl="3" w:tplc="440A0001" w:tentative="1">
+      <w:start w:val="1"/>
+      <w:numFmt w:val="bullet"/>
+      <w:lvlText w:val=""/>
+      <w:lvlJc w:val="left"/>
+      <w:pPr>
+        <w:ind w:left="2880" w:hanging="360"/>
+      </w:pPr>
+      <w:rPr>
+        <w:rFonts w:ascii="Symbol" w:hAnsi="Symbol" w:hint="default"/>
+      </w:rPr>
+    </w:lvl>
+    <w:lvl w:ilvl="4" w:tplc="440A0003" w:tentative="1">
+      <w:start w:val="1"/>
+      <w:numFmt w:val="bullet"/>
+      <w:lvlText w:val="o"/>
+      <w:lvlJc w:val="left"/>
+      <w:pPr>
+        <w:ind w:left="3600" w:hanging="360"/>
+      </w:pPr>
+      <w:rPr>
+        <w:rFonts w:ascii="Courier New" w:hAnsi="Courier New" w:cs="Courier New" w:hint="default"/>
+      </w:rPr>
+    </w:lvl>
+    <w:lvl w:ilvl="5" w:tplc="440A0005" w:tentative="1">
+      <w:start w:val="1"/>
+      <w:numFmt w:val="bullet"/>
+      <w:lvlText w:val=""/>
+      <w:lvlJc w:val="left"/>
+      <w:pPr>
+        <w:ind w:left="4320" w:hanging="360"/>
+      </w:pPr>
+      <w:rPr>
+        <w:rFonts w:ascii="Wingdings" w:hAnsi="Wingdings" w:hint="default"/>
+      </w:rPr>
+    </w:lvl>
+    <w:lvl w:ilvl="6" w:tplc="440A0001" w:tentative="1">
+      <w:start w:val="1"/>
+      <w:numFmt w:val="bullet"/>
+      <w:lvlText w:val=""/>
+      <w:lvlJc w:val="left"/>
+      <w:pPr>
+        <w:ind w:left="5040" w:hanging="360"/>
+      </w:pPr>
+      <w:rPr>
+        <w:rFonts w:ascii="Symbol" w:hAnsi="Symbol" w:hint="default"/>
+      </w:rPr>
+    </w:lvl>
+    <w:lvl w:ilvl="7" w:tplc="440A0003" w:tentative="1">
+      <w:start w:val="1"/>
+      <w:numFmt w:val="bullet"/>
+      <w:lvlText w:val="o"/>
+      <w:lvlJc w:val="left"/>
+      <w:pPr>
+        <w:ind w:left="5760" w:hanging="360"/>
+      </w:pPr>
+      <w:rPr>
+        <w:rFonts w:ascii="Courier New" w:hAnsi="Courier New" w:cs="Courier New" w:hint="default"/>
+      </w:rPr>
+    </w:lvl>
+    <w:lvl w:ilvl="8" w:tplc="440A0005" w:tentative="1">
+      <w:start w:val="1"/>
+      <w:numFmt w:val="bullet"/>
+      <w:lvlText w:val=""/>
+      <w:lvlJc w:val="left"/>
+      <w:pPr>
+        <w:ind w:left="6480" w:hanging="360"/>
+      </w:pPr>
+      <w:rPr>
+        <w:rFonts w:ascii="Wingdings" w:hAnsi="Wingdings" w:hint="default"/>
+      </w:rPr>
+    </w:lvl>
+  </w:abstractNum>
+  <w:abstractNum w:abstractNumId="3" w15:restartNumberingAfterBreak="0">
     <w:nsid w:val="28E8062F"/>
     <w:multiLevelType w:val="hybridMultilevel"/>
     <w:tmpl w:val="EE480634"/>
@@ -2431,7 +3500,120 @@
       </w:rPr>
     </w:lvl>
   </w:abstractNum>
-  <w:abstractNum w:abstractNumId="2" w15:restartNumberingAfterBreak="0">
+  <w:abstractNum w:abstractNumId="4" w15:restartNumberingAfterBreak="0">
+    <w:nsid w:val="371E2E1C"/>
+    <w:multiLevelType w:val="hybridMultilevel"/>
+    <w:tmpl w:val="58506F14"/>
+    <w:lvl w:ilvl="0" w:tplc="440A0001">
+      <w:start w:val="1"/>
+      <w:numFmt w:val="bullet"/>
+      <w:lvlText w:val=""/>
+      <w:lvlJc w:val="left"/>
+      <w:pPr>
+        <w:ind w:left="720" w:hanging="360"/>
+      </w:pPr>
+      <w:rPr>
+        <w:rFonts w:ascii="Symbol" w:hAnsi="Symbol" w:hint="default"/>
+      </w:rPr>
+    </w:lvl>
+    <w:lvl w:ilvl="1" w:tplc="440A0003" w:tentative="1">
+      <w:start w:val="1"/>
+      <w:numFmt w:val="bullet"/>
+      <w:lvlText w:val="o"/>
+      <w:lvlJc w:val="left"/>
+      <w:pPr>
+        <w:ind w:left="1440" w:hanging="360"/>
+      </w:pPr>
+      <w:rPr>
+        <w:rFonts w:ascii="Courier New" w:hAnsi="Courier New" w:cs="Courier New" w:hint="default"/>
+      </w:rPr>
+    </w:lvl>
+    <w:lvl w:ilvl="2" w:tplc="440A0005" w:tentative="1">
+      <w:start w:val="1"/>
+      <w:numFmt w:val="bullet"/>
+      <w:lvlText w:val=""/>
+      <w:lvlJc w:val="left"/>
+      <w:pPr>
+        <w:ind w:left="2160" w:hanging="360"/>
+      </w:pPr>
+      <w:rPr>
+        <w:rFonts w:ascii="Wingdings" w:hAnsi="Wingdings" w:hint="default"/>
+      </w:rPr>
+    </w:lvl>
+    <w:lvl w:ilvl="3" w:tplc="440A0001" w:tentative="1">
+      <w:start w:val="1"/>
+      <w:numFmt w:val="bullet"/>
+      <w:lvlText w:val=""/>
+      <w:lvlJc w:val="left"/>
+      <w:pPr>
+        <w:ind w:left="2880" w:hanging="360"/>
+      </w:pPr>
+      <w:rPr>
+        <w:rFonts w:ascii="Symbol" w:hAnsi="Symbol" w:hint="default"/>
+      </w:rPr>
+    </w:lvl>
+    <w:lvl w:ilvl="4" w:tplc="440A0003" w:tentative="1">
+      <w:start w:val="1"/>
+      <w:numFmt w:val="bullet"/>
+      <w:lvlText w:val="o"/>
+      <w:lvlJc w:val="left"/>
+      <w:pPr>
+        <w:ind w:left="3600" w:hanging="360"/>
+      </w:pPr>
+      <w:rPr>
+        <w:rFonts w:ascii="Courier New" w:hAnsi="Courier New" w:cs="Courier New" w:hint="default"/>
+      </w:rPr>
+    </w:lvl>
+    <w:lvl w:ilvl="5" w:tplc="440A0005" w:tentative="1">
+      <w:start w:val="1"/>
+      <w:numFmt w:val="bullet"/>
+      <w:lvlText w:val=""/>
+      <w:lvlJc w:val="left"/>
+      <w:pPr>
+        <w:ind w:left="4320" w:hanging="360"/>
+      </w:pPr>
+      <w:rPr>
+        <w:rFonts w:ascii="Wingdings" w:hAnsi="Wingdings" w:hint="default"/>
+      </w:rPr>
+    </w:lvl>
+    <w:lvl w:ilvl="6" w:tplc="440A0001" w:tentative="1">
+      <w:start w:val="1"/>
+      <w:numFmt w:val="bullet"/>
+      <w:lvlText w:val=""/>
+      <w:lvlJc w:val="left"/>
+      <w:pPr>
+        <w:ind w:left="5040" w:hanging="360"/>
+      </w:pPr>
+      <w:rPr>
+        <w:rFonts w:ascii="Symbol" w:hAnsi="Symbol" w:hint="default"/>
+      </w:rPr>
+    </w:lvl>
+    <w:lvl w:ilvl="7" w:tplc="440A0003" w:tentative="1">
+      <w:start w:val="1"/>
+      <w:numFmt w:val="bullet"/>
+      <w:lvlText w:val="o"/>
+      <w:lvlJc w:val="left"/>
+      <w:pPr>
+        <w:ind w:left="5760" w:hanging="360"/>
+      </w:pPr>
+      <w:rPr>
+        <w:rFonts w:ascii="Courier New" w:hAnsi="Courier New" w:cs="Courier New" w:hint="default"/>
+      </w:rPr>
+    </w:lvl>
+    <w:lvl w:ilvl="8" w:tplc="440A0005" w:tentative="1">
+      <w:start w:val="1"/>
+      <w:numFmt w:val="bullet"/>
+      <w:lvlText w:val=""/>
+      <w:lvlJc w:val="left"/>
+      <w:pPr>
+        <w:ind w:left="6480" w:hanging="360"/>
+      </w:pPr>
+      <w:rPr>
+        <w:rFonts w:ascii="Wingdings" w:hAnsi="Wingdings" w:hint="default"/>
+      </w:rPr>
+    </w:lvl>
+  </w:abstractNum>
+  <w:abstractNum w:abstractNumId="5" w15:restartNumberingAfterBreak="0">
     <w:nsid w:val="42C24C78"/>
     <w:multiLevelType w:val="hybridMultilevel"/>
     <w:tmpl w:val="D4D454BA"/>
@@ -2544,10 +3726,123 @@
       </w:rPr>
     </w:lvl>
   </w:abstractNum>
-  <w:abstractNum w:abstractNumId="3" w15:restartNumberingAfterBreak="0">
+  <w:abstractNum w:abstractNumId="6" w15:restartNumberingAfterBreak="0">
     <w:nsid w:val="63947E02"/>
     <w:multiLevelType w:val="hybridMultilevel"/>
     <w:tmpl w:val="BEC05CC0"/>
+    <w:lvl w:ilvl="0" w:tplc="440A0001">
+      <w:start w:val="1"/>
+      <w:numFmt w:val="bullet"/>
+      <w:lvlText w:val=""/>
+      <w:lvlJc w:val="left"/>
+      <w:pPr>
+        <w:ind w:left="720" w:hanging="360"/>
+      </w:pPr>
+      <w:rPr>
+        <w:rFonts w:ascii="Symbol" w:hAnsi="Symbol" w:hint="default"/>
+      </w:rPr>
+    </w:lvl>
+    <w:lvl w:ilvl="1" w:tplc="440A0003" w:tentative="1">
+      <w:start w:val="1"/>
+      <w:numFmt w:val="bullet"/>
+      <w:lvlText w:val="o"/>
+      <w:lvlJc w:val="left"/>
+      <w:pPr>
+        <w:ind w:left="1440" w:hanging="360"/>
+      </w:pPr>
+      <w:rPr>
+        <w:rFonts w:ascii="Courier New" w:hAnsi="Courier New" w:cs="Courier New" w:hint="default"/>
+      </w:rPr>
+    </w:lvl>
+    <w:lvl w:ilvl="2" w:tplc="440A0005" w:tentative="1">
+      <w:start w:val="1"/>
+      <w:numFmt w:val="bullet"/>
+      <w:lvlText w:val=""/>
+      <w:lvlJc w:val="left"/>
+      <w:pPr>
+        <w:ind w:left="2160" w:hanging="360"/>
+      </w:pPr>
+      <w:rPr>
+        <w:rFonts w:ascii="Wingdings" w:hAnsi="Wingdings" w:hint="default"/>
+      </w:rPr>
+    </w:lvl>
+    <w:lvl w:ilvl="3" w:tplc="440A0001" w:tentative="1">
+      <w:start w:val="1"/>
+      <w:numFmt w:val="bullet"/>
+      <w:lvlText w:val=""/>
+      <w:lvlJc w:val="left"/>
+      <w:pPr>
+        <w:ind w:left="2880" w:hanging="360"/>
+      </w:pPr>
+      <w:rPr>
+        <w:rFonts w:ascii="Symbol" w:hAnsi="Symbol" w:hint="default"/>
+      </w:rPr>
+    </w:lvl>
+    <w:lvl w:ilvl="4" w:tplc="440A0003" w:tentative="1">
+      <w:start w:val="1"/>
+      <w:numFmt w:val="bullet"/>
+      <w:lvlText w:val="o"/>
+      <w:lvlJc w:val="left"/>
+      <w:pPr>
+        <w:ind w:left="3600" w:hanging="360"/>
+      </w:pPr>
+      <w:rPr>
+        <w:rFonts w:ascii="Courier New" w:hAnsi="Courier New" w:cs="Courier New" w:hint="default"/>
+      </w:rPr>
+    </w:lvl>
+    <w:lvl w:ilvl="5" w:tplc="440A0005" w:tentative="1">
+      <w:start w:val="1"/>
+      <w:numFmt w:val="bullet"/>
+      <w:lvlText w:val=""/>
+      <w:lvlJc w:val="left"/>
+      <w:pPr>
+        <w:ind w:left="4320" w:hanging="360"/>
+      </w:pPr>
+      <w:rPr>
+        <w:rFonts w:ascii="Wingdings" w:hAnsi="Wingdings" w:hint="default"/>
+      </w:rPr>
+    </w:lvl>
+    <w:lvl w:ilvl="6" w:tplc="440A0001" w:tentative="1">
+      <w:start w:val="1"/>
+      <w:numFmt w:val="bullet"/>
+      <w:lvlText w:val=""/>
+      <w:lvlJc w:val="left"/>
+      <w:pPr>
+        <w:ind w:left="5040" w:hanging="360"/>
+      </w:pPr>
+      <w:rPr>
+        <w:rFonts w:ascii="Symbol" w:hAnsi="Symbol" w:hint="default"/>
+      </w:rPr>
+    </w:lvl>
+    <w:lvl w:ilvl="7" w:tplc="440A0003" w:tentative="1">
+      <w:start w:val="1"/>
+      <w:numFmt w:val="bullet"/>
+      <w:lvlText w:val="o"/>
+      <w:lvlJc w:val="left"/>
+      <w:pPr>
+        <w:ind w:left="5760" w:hanging="360"/>
+      </w:pPr>
+      <w:rPr>
+        <w:rFonts w:ascii="Courier New" w:hAnsi="Courier New" w:cs="Courier New" w:hint="default"/>
+      </w:rPr>
+    </w:lvl>
+    <w:lvl w:ilvl="8" w:tplc="440A0005" w:tentative="1">
+      <w:start w:val="1"/>
+      <w:numFmt w:val="bullet"/>
+      <w:lvlText w:val=""/>
+      <w:lvlJc w:val="left"/>
+      <w:pPr>
+        <w:ind w:left="6480" w:hanging="360"/>
+      </w:pPr>
+      <w:rPr>
+        <w:rFonts w:ascii="Wingdings" w:hAnsi="Wingdings" w:hint="default"/>
+      </w:rPr>
+    </w:lvl>
+  </w:abstractNum>
+  <w:abstractNum w:abstractNumId="7" w15:restartNumberingAfterBreak="0">
+    <w:nsid w:val="6C5E14E2"/>
+    <w:multiLevelType w:val="hybridMultilevel"/>
+    <w:tmpl w:val="AF1091DC"/>
     <w:lvl w:ilvl="0" w:tplc="440A0001">
       <w:start w:val="1"/>
       <w:numFmt w:val="bullet"/>
@@ -2661,12 +3956,24 @@
     <w:abstractNumId w:val="0"/>
   </w:num>
   <w:num w:numId="2" w16cid:durableId="1762139533">
+    <w:abstractNumId w:val="6"/>
+  </w:num>
+  <w:num w:numId="3" w16cid:durableId="1274242742">
     <w:abstractNumId w:val="3"/>
   </w:num>
-  <w:num w:numId="3" w16cid:durableId="1274242742">
+  <w:num w:numId="4" w16cid:durableId="1035544626">
+    <w:abstractNumId w:val="5"/>
+  </w:num>
+  <w:num w:numId="5" w16cid:durableId="1716851754">
+    <w:abstractNumId w:val="4"/>
+  </w:num>
+  <w:num w:numId="6" w16cid:durableId="642153312">
+    <w:abstractNumId w:val="7"/>
+  </w:num>
+  <w:num w:numId="7" w16cid:durableId="1162043004">
     <w:abstractNumId w:val="1"/>
   </w:num>
-  <w:num w:numId="4" w16cid:durableId="1035544626">
+  <w:num w:numId="8" w16cid:durableId="1813478431">
     <w:abstractNumId w:val="2"/>
   </w:num>
 </w:numbering>

--- a/Teoría de JavaScript.docx
+++ b/Teoría de JavaScript.docx
@@ -1,6 +1,6 @@
 
 <file path=word/document.xml><?xml version="1.0" encoding="utf-8"?>
-<w:document xmlns:wpc="http://schemas.microsoft.com/office/word/2010/wordprocessingCanvas" xmlns:cx="http://schemas.microsoft.com/office/drawing/2014/chartex" xmlns:cx1="http://schemas.microsoft.com/office/drawing/2015/9/8/chartex" xmlns:cx2="http://schemas.microsoft.com/office/drawing/2015/10/21/chartex" xmlns:cx3="http://schemas.microsoft.com/office/drawing/2016/5/9/chartex" xmlns:cx4="http://schemas.microsoft.com/office/drawing/2016/5/10/chartex" xmlns:cx5="http://schemas.microsoft.com/office/drawing/2016/5/11/chartex" xmlns:cx6="http://schemas.microsoft.com/office/drawing/2016/5/12/chartex" xmlns:cx7="http://schemas.microsoft.com/office/drawing/2016/5/13/chartex" xmlns:cx8="http://schemas.microsoft.com/office/drawing/2016/5/14/chartex" xmlns:mc="http://schemas.openxmlformats.org/markup-compatibility/2006" xmlns:aink="http://schemas.microsoft.com/office/drawing/2016/ink" xmlns:am3d="http://schemas.microsoft.com/office/drawing/2017/model3d" xmlns:o="urn:schemas-microsoft-com:office:office" xmlns:oel="http://schemas.microsoft.com/office/2019/extlst" xmlns:r="http://schemas.openxmlformats.org/officeDocument/2006/relationships" xmlns:m="http://schemas.openxmlformats.org/officeDocument/2006/math" xmlns:v="urn:schemas-microsoft-com:vml" xmlns:wp14="http://schemas.microsoft.com/office/word/2010/wordprocessingDrawing" xmlns:wp="http://schemas.openxmlformats.org/drawingml/2006/wordprocessingDrawing" xmlns:w10="urn:schemas-microsoft-com:office:word" xmlns:w="http://schemas.openxmlformats.org/wordprocessingml/2006/main" xmlns:w14="http://schemas.microsoft.com/office/word/2010/wordml" xmlns:w15="http://schemas.microsoft.com/office/word/2012/wordml" xmlns:w16cex="http://schemas.microsoft.com/office/word/2018/wordml/cex" xmlns:w16cid="http://schemas.microsoft.com/office/word/2016/wordml/cid" xmlns:w16="http://schemas.microsoft.com/office/word/2018/wordml" xmlns:w16sdtdh="http://schemas.microsoft.com/office/word/2020/wordml/sdtdatahash" xmlns:w16se="http://schemas.microsoft.com/office/word/2015/wordml/symex" xmlns:wpg="http://schemas.microsoft.com/office/word/2010/wordprocessingGroup" xmlns:wpi="http://schemas.microsoft.com/office/word/2010/wordprocessingInk" xmlns:wne="http://schemas.microsoft.com/office/word/2006/wordml" xmlns:wps="http://schemas.microsoft.com/office/word/2010/wordprocessingShape" mc:Ignorable="w14 w15 w16se w16cid w16 w16cex w16sdtdh wp14">
+<w:document xmlns:wpc="http://schemas.microsoft.com/office/word/2010/wordprocessingCanvas" xmlns:cx="http://schemas.microsoft.com/office/drawing/2014/chartex" xmlns:cx1="http://schemas.microsoft.com/office/drawing/2015/9/8/chartex" xmlns:cx2="http://schemas.microsoft.com/office/drawing/2015/10/21/chartex" xmlns:cx3="http://schemas.microsoft.com/office/drawing/2016/5/9/chartex" xmlns:cx4="http://schemas.microsoft.com/office/drawing/2016/5/10/chartex" xmlns:cx5="http://schemas.microsoft.com/office/drawing/2016/5/11/chartex" xmlns:cx6="http://schemas.microsoft.com/office/drawing/2016/5/12/chartex" xmlns:cx7="http://schemas.microsoft.com/office/drawing/2016/5/13/chartex" xmlns:cx8="http://schemas.microsoft.com/office/drawing/2016/5/14/chartex" xmlns:mc="http://schemas.openxmlformats.org/markup-compatibility/2006" xmlns:aink="http://schemas.microsoft.com/office/drawing/2016/ink" xmlns:am3d="http://schemas.microsoft.com/office/drawing/2017/model3d" xmlns:o="urn:schemas-microsoft-com:office:office" xmlns:oel="http://schemas.microsoft.com/office/2019/extlst" xmlns:r="http://schemas.openxmlformats.org/officeDocument/2006/relationships" xmlns:m="http://schemas.openxmlformats.org/officeDocument/2006/math" xmlns:v="urn:schemas-microsoft-com:vml" xmlns:wp14="http://schemas.microsoft.com/office/word/2010/wordprocessingDrawing" xmlns:wp="http://schemas.openxmlformats.org/drawingml/2006/wordprocessingDrawing" xmlns:w10="urn:schemas-microsoft-com:office:word" xmlns:w="http://schemas.openxmlformats.org/wordprocessingml/2006/main" xmlns:w14="http://schemas.microsoft.com/office/word/2010/wordml" xmlns:w15="http://schemas.microsoft.com/office/word/2012/wordml" xmlns:w16cex="http://schemas.microsoft.com/office/word/2018/wordml/cex" xmlns:w16cid="http://schemas.microsoft.com/office/word/2016/wordml/cid" xmlns:w16="http://schemas.microsoft.com/office/word/2018/wordml" xmlns:w16du="http://schemas.microsoft.com/office/word/2023/wordml/word16du" xmlns:w16sdtdh="http://schemas.microsoft.com/office/word/2020/wordml/sdtdatahash" xmlns:w16se="http://schemas.microsoft.com/office/word/2015/wordml/symex" xmlns:wpg="http://schemas.microsoft.com/office/word/2010/wordprocessingGroup" xmlns:wpi="http://schemas.microsoft.com/office/word/2010/wordprocessingInk" xmlns:wne="http://schemas.microsoft.com/office/word/2006/wordml" xmlns:wps="http://schemas.microsoft.com/office/word/2010/wordprocessingShape" mc:Ignorable="w14 w15 w16se w16cid w16 w16cex w16sdtdh w16du wp14">
   <w:body>
     <w:p>
       <w:pPr>
@@ -102,27 +102,8 @@
           <w:sz w:val="24"/>
           <w:lang w:val="en-US"/>
         </w:rPr>
-        <w:t xml:space="preserve">Frameworks de JS: Angular, React, </w:t>
-      </w:r>
-      <w:proofErr w:type="gramStart"/>
-      <w:r>
-        <w:rPr>
-          <w:rFonts w:ascii="Arial" w:hAnsi="Arial"/>
-          <w:sz w:val="24"/>
-          <w:lang w:val="en-US"/>
-        </w:rPr>
-        <w:t>NodeJS(</w:t>
-      </w:r>
-      <w:proofErr w:type="gramEnd"/>
-      <w:r>
-        <w:rPr>
-          <w:rFonts w:ascii="Arial" w:hAnsi="Arial"/>
-          <w:sz w:val="24"/>
-          <w:lang w:val="en-US"/>
-        </w:rPr>
-        <w:t xml:space="preserve">Backend). </w:t>
-      </w:r>
-      <w:proofErr w:type="spellStart"/>
+        <w:t xml:space="preserve">Frameworks de JS: Angular, React, NodeJS(Backend). </w:t>
+      </w:r>
       <w:r>
         <w:rPr>
           <w:rFonts w:ascii="Arial" w:hAnsi="Arial"/>
@@ -130,7 +111,6 @@
         </w:rPr>
         <w:t>Typescript</w:t>
       </w:r>
-      <w:proofErr w:type="spellEnd"/>
     </w:p>
     <w:p>
       <w:pPr>
@@ -184,17 +164,8 @@
           <w:rFonts w:ascii="Arial" w:hAnsi="Arial"/>
           <w:sz w:val="24"/>
         </w:rPr>
-        <w:t xml:space="preserve">Editor de texto: Brackets, </w:t>
-      </w:r>
-      <w:proofErr w:type="spellStart"/>
-      <w:r>
-        <w:rPr>
-          <w:rFonts w:ascii="Arial" w:hAnsi="Arial"/>
-          <w:sz w:val="24"/>
-        </w:rPr>
-        <w:t>Atom</w:t>
-      </w:r>
-      <w:proofErr w:type="spellEnd"/>
+        <w:t>Editor de texto: Brackets, Atom</w:t>
+      </w:r>
     </w:p>
     <w:p>
       <w:pPr>
@@ -276,23 +247,7 @@
           <w:rFonts w:ascii="Arial" w:hAnsi="Arial"/>
           <w:sz w:val="24"/>
         </w:rPr>
-        <w:t>Priorizar la legibilidad (Usar espaciadores o sangrías, usar “</w:t>
-      </w:r>
-      <w:proofErr w:type="spellStart"/>
-      <w:r>
-        <w:rPr>
-          <w:rFonts w:ascii="Arial" w:hAnsi="Arial"/>
-          <w:sz w:val="24"/>
-        </w:rPr>
-        <w:t>Scopes</w:t>
-      </w:r>
-      <w:proofErr w:type="spellEnd"/>
-      <w:r>
-        <w:rPr>
-          <w:rFonts w:ascii="Arial" w:hAnsi="Arial"/>
-          <w:sz w:val="24"/>
-        </w:rPr>
-        <w:t>”)</w:t>
+        <w:t>Priorizar la legibilidad (Usar espaciadores o sangrías, usar “Scopes”)</w:t>
       </w:r>
     </w:p>
     <w:p>
@@ -418,23 +373,7 @@
           <w:rFonts w:ascii="Arial" w:hAnsi="Arial"/>
           <w:sz w:val="24"/>
         </w:rPr>
-        <w:t xml:space="preserve">No usar la vía corta (Usar </w:t>
-      </w:r>
-      <w:proofErr w:type="spellStart"/>
-      <w:r>
-        <w:rPr>
-          <w:rFonts w:ascii="Arial" w:hAnsi="Arial"/>
-          <w:sz w:val="24"/>
-        </w:rPr>
-        <w:t>Scopes</w:t>
-      </w:r>
-      <w:proofErr w:type="spellEnd"/>
-      <w:r>
-        <w:rPr>
-          <w:rFonts w:ascii="Arial" w:hAnsi="Arial"/>
-          <w:sz w:val="24"/>
-        </w:rPr>
-        <w:t xml:space="preserve"> en JavaScript)</w:t>
+        <w:t>No usar la vía corta (Usar Scopes en JavaScript)</w:t>
       </w:r>
     </w:p>
     <w:p>
@@ -466,23 +405,7 @@
           <w:rFonts w:ascii="Arial" w:hAnsi="Arial"/>
           <w:sz w:val="24"/>
         </w:rPr>
-        <w:t xml:space="preserve">Interna: Embebido o incrustado, en línea (dentro del </w:t>
-      </w:r>
-      <w:proofErr w:type="spellStart"/>
-      <w:r>
-        <w:rPr>
-          <w:rFonts w:ascii="Arial" w:hAnsi="Arial"/>
-          <w:sz w:val="24"/>
-        </w:rPr>
-        <w:t>codigo</w:t>
-      </w:r>
-      <w:proofErr w:type="spellEnd"/>
-      <w:r>
-        <w:rPr>
-          <w:rFonts w:ascii="Arial" w:hAnsi="Arial"/>
-          <w:sz w:val="24"/>
-        </w:rPr>
-        <w:t>), o por medio de atributos de JavaScript (usando etiqueta Script</w:t>
+        <w:t>Interna: Embebido o incrustado, en línea (dentro del codigo), o por medio de atributos de JavaScript (usando etiqueta Script</w:t>
       </w:r>
       <w:r>
         <w:rPr>
@@ -505,23 +428,7 @@
           <w:rFonts w:ascii="Arial" w:hAnsi="Arial"/>
           <w:sz w:val="24"/>
         </w:rPr>
-        <w:t>“</w:t>
-      </w:r>
-      <w:proofErr w:type="spellStart"/>
-      <w:r>
-        <w:rPr>
-          <w:rFonts w:ascii="Arial" w:hAnsi="Arial"/>
-          <w:sz w:val="24"/>
-        </w:rPr>
-        <w:t>Onload</w:t>
-      </w:r>
-      <w:proofErr w:type="spellEnd"/>
-      <w:r>
-        <w:rPr>
-          <w:rFonts w:ascii="Arial" w:hAnsi="Arial"/>
-          <w:sz w:val="24"/>
-        </w:rPr>
-        <w:t xml:space="preserve">” significa que se ejecutará al cargar </w:t>
+        <w:t xml:space="preserve">“Onload” significa que se ejecutará al cargar </w:t>
       </w:r>
       <w:r>
         <w:rPr>
@@ -587,27 +494,7 @@
           <w:bCs/>
           <w:sz w:val="24"/>
         </w:rPr>
-        <w:t xml:space="preserve">Puede afectar la clasificación de la </w:t>
-      </w:r>
-      <w:proofErr w:type="spellStart"/>
-      <w:r>
-        <w:rPr>
-          <w:rFonts w:ascii="Arial" w:hAnsi="Arial"/>
-          <w:b/>
-          <w:bCs/>
-          <w:sz w:val="24"/>
-        </w:rPr>
-        <w:t>pagina</w:t>
-      </w:r>
-      <w:proofErr w:type="spellEnd"/>
-      <w:r>
-        <w:rPr>
-          <w:rFonts w:ascii="Arial" w:hAnsi="Arial"/>
-          <w:b/>
-          <w:bCs/>
-          <w:sz w:val="24"/>
-        </w:rPr>
-        <w:t xml:space="preserve"> en los motores de búsqueda si JS ocupa la mayor parte del contenido en la página.</w:t>
+        <w:t>Puede afectar la clasificación de la pagina en los motores de búsqueda si JS ocupa la mayor parte del contenido en la página.</w:t>
       </w:r>
     </w:p>
     <w:p>
@@ -677,40 +564,15 @@
           <w:rFonts w:ascii="Arial" w:hAnsi="Arial"/>
           <w:sz w:val="24"/>
         </w:rPr>
-        <w:t>“</w:t>
-      </w:r>
-      <w:proofErr w:type="spellStart"/>
-      <w:r>
-        <w:rPr>
-          <w:rFonts w:ascii="Arial" w:hAnsi="Arial"/>
-          <w:sz w:val="24"/>
-        </w:rPr>
-        <w:t>var</w:t>
-      </w:r>
-      <w:proofErr w:type="spellEnd"/>
-      <w:r>
-        <w:rPr>
-          <w:rFonts w:ascii="Arial" w:hAnsi="Arial"/>
-          <w:sz w:val="24"/>
-        </w:rPr>
-        <w:t>”</w:t>
-      </w:r>
-      <w:r>
-        <w:rPr>
-          <w:rFonts w:ascii="Arial" w:hAnsi="Arial"/>
-          <w:sz w:val="24"/>
-        </w:rPr>
-        <w:t xml:space="preserve">: Variable global, sin </w:t>
-      </w:r>
-      <w:proofErr w:type="spellStart"/>
-      <w:r>
-        <w:rPr>
-          <w:rFonts w:ascii="Arial" w:hAnsi="Arial"/>
-          <w:sz w:val="24"/>
-        </w:rPr>
-        <w:t>scope</w:t>
-      </w:r>
-      <w:proofErr w:type="spellEnd"/>
+        <w:t>“var”</w:t>
+      </w:r>
+      <w:r>
+        <w:rPr>
+          <w:rFonts w:ascii="Arial" w:hAnsi="Arial"/>
+          <w:sz w:val="24"/>
+        </w:rPr>
+        <w:t>: Variable global, sin scope</w:t>
+      </w:r>
     </w:p>
     <w:p>
       <w:pPr>
@@ -730,40 +592,15 @@
           <w:rFonts w:ascii="Arial" w:hAnsi="Arial"/>
           <w:sz w:val="24"/>
         </w:rPr>
-        <w:t>“</w:t>
-      </w:r>
-      <w:proofErr w:type="spellStart"/>
-      <w:r>
-        <w:rPr>
-          <w:rFonts w:ascii="Arial" w:hAnsi="Arial"/>
-          <w:sz w:val="24"/>
-        </w:rPr>
-        <w:t>let</w:t>
-      </w:r>
-      <w:proofErr w:type="spellEnd"/>
-      <w:r>
-        <w:rPr>
-          <w:rFonts w:ascii="Arial" w:hAnsi="Arial"/>
-          <w:sz w:val="24"/>
-        </w:rPr>
-        <w:t>”</w:t>
-      </w:r>
-      <w:r>
-        <w:rPr>
-          <w:rFonts w:ascii="Arial" w:hAnsi="Arial"/>
-          <w:sz w:val="24"/>
-        </w:rPr>
-        <w:t xml:space="preserve">: Variable a la cual puede ser accedida solo en el mismo </w:t>
-      </w:r>
-      <w:proofErr w:type="spellStart"/>
-      <w:r>
-        <w:rPr>
-          <w:rFonts w:ascii="Arial" w:hAnsi="Arial"/>
-          <w:sz w:val="24"/>
-        </w:rPr>
-        <w:t>scope</w:t>
-      </w:r>
-      <w:proofErr w:type="spellEnd"/>
+        <w:t>“let”</w:t>
+      </w:r>
+      <w:r>
+        <w:rPr>
+          <w:rFonts w:ascii="Arial" w:hAnsi="Arial"/>
+          <w:sz w:val="24"/>
+        </w:rPr>
+        <w:t>: Variable a la cual puede ser accedida solo en el mismo scope</w:t>
+      </w:r>
     </w:p>
     <w:p>
       <w:pPr>
@@ -783,23 +620,7 @@
           <w:rFonts w:ascii="Arial" w:hAnsi="Arial"/>
           <w:sz w:val="24"/>
         </w:rPr>
-        <w:t>“</w:t>
-      </w:r>
-      <w:proofErr w:type="spellStart"/>
-      <w:r>
-        <w:rPr>
-          <w:rFonts w:ascii="Arial" w:hAnsi="Arial"/>
-          <w:sz w:val="24"/>
-        </w:rPr>
-        <w:t>const</w:t>
-      </w:r>
-      <w:proofErr w:type="spellEnd"/>
-      <w:r>
-        <w:rPr>
-          <w:rFonts w:ascii="Arial" w:hAnsi="Arial"/>
-          <w:sz w:val="24"/>
-        </w:rPr>
-        <w:t>”</w:t>
+        <w:t>“const”</w:t>
       </w:r>
       <w:r>
         <w:rPr>
@@ -978,7 +799,6 @@
           <w14:ligatures w14:val="none"/>
         </w:rPr>
       </w:pPr>
-      <w:proofErr w:type="spellStart"/>
       <w:r>
         <w:rPr>
           <w:rFonts w:ascii="Consolas" w:eastAsia="Times New Roman" w:hAnsi="Consolas" w:cs="Times New Roman"/>
@@ -991,7 +811,6 @@
         </w:rPr>
         <w:t>var</w:t>
       </w:r>
-      <w:proofErr w:type="spellEnd"/>
       <w:r>
         <w:rPr>
           <w:rFonts w:ascii="Consolas" w:eastAsia="Times New Roman" w:hAnsi="Consolas" w:cs="Times New Roman"/>
@@ -1091,7 +910,6 @@
           <w14:ligatures w14:val="none"/>
         </w:rPr>
       </w:pPr>
-      <w:proofErr w:type="spellStart"/>
       <w:r>
         <w:rPr>
           <w:rFonts w:ascii="Consolas" w:eastAsia="Times New Roman" w:hAnsi="Consolas" w:cs="Times New Roman"/>
@@ -1104,7 +922,6 @@
         </w:rPr>
         <w:t>var</w:t>
       </w:r>
-      <w:proofErr w:type="spellEnd"/>
       <w:r>
         <w:rPr>
           <w:rFonts w:ascii="Consolas" w:eastAsia="Times New Roman" w:hAnsi="Consolas" w:cs="Times New Roman"/>
@@ -1204,7 +1021,6 @@
           <w14:ligatures w14:val="none"/>
         </w:rPr>
       </w:pPr>
-      <w:proofErr w:type="spellStart"/>
       <w:r>
         <w:rPr>
           <w:rFonts w:ascii="Consolas" w:eastAsia="Times New Roman" w:hAnsi="Consolas" w:cs="Times New Roman"/>
@@ -1217,7 +1033,6 @@
         </w:rPr>
         <w:t>var</w:t>
       </w:r>
-      <w:proofErr w:type="spellEnd"/>
       <w:r>
         <w:rPr>
           <w:rFonts w:ascii="Consolas" w:eastAsia="Times New Roman" w:hAnsi="Consolas" w:cs="Times New Roman"/>
@@ -1401,7 +1216,6 @@
           <w14:ligatures w14:val="none"/>
         </w:rPr>
       </w:pPr>
-      <w:proofErr w:type="spellStart"/>
       <w:r>
         <w:rPr>
           <w:rFonts w:ascii="Consolas" w:eastAsia="Times New Roman" w:hAnsi="Consolas" w:cs="Times New Roman"/>
@@ -1414,7 +1228,6 @@
         </w:rPr>
         <w:t>alert</w:t>
       </w:r>
-      <w:proofErr w:type="spellEnd"/>
       <w:r>
         <w:rPr>
           <w:rFonts w:ascii="Consolas" w:eastAsia="Times New Roman" w:hAnsi="Consolas" w:cs="Times New Roman"/>
@@ -1491,7 +1304,6 @@
           <w14:ligatures w14:val="none"/>
         </w:rPr>
       </w:pPr>
-      <w:proofErr w:type="spellStart"/>
       <w:r>
         <w:rPr>
           <w:rFonts w:ascii="Consolas" w:eastAsia="Times New Roman" w:hAnsi="Consolas" w:cs="Times New Roman"/>
@@ -1504,7 +1316,6 @@
         </w:rPr>
         <w:t>var</w:t>
       </w:r>
-      <w:proofErr w:type="spellEnd"/>
       <w:r>
         <w:rPr>
           <w:rFonts w:ascii="Consolas" w:eastAsia="Times New Roman" w:hAnsi="Consolas" w:cs="Times New Roman"/>
@@ -1604,7 +1415,6 @@
           <w14:ligatures w14:val="none"/>
         </w:rPr>
       </w:pPr>
-      <w:proofErr w:type="spellStart"/>
       <w:r>
         <w:rPr>
           <w:rFonts w:ascii="Consolas" w:eastAsia="Times New Roman" w:hAnsi="Consolas" w:cs="Times New Roman"/>
@@ -1617,7 +1427,6 @@
         </w:rPr>
         <w:t>var</w:t>
       </w:r>
-      <w:proofErr w:type="spellEnd"/>
       <w:r>
         <w:rPr>
           <w:rFonts w:ascii="Consolas" w:eastAsia="Times New Roman" w:hAnsi="Consolas" w:cs="Times New Roman"/>
@@ -1717,7 +1526,6 @@
           <w14:ligatures w14:val="none"/>
         </w:rPr>
       </w:pPr>
-      <w:proofErr w:type="spellStart"/>
       <w:r>
         <w:rPr>
           <w:rFonts w:ascii="Consolas" w:eastAsia="Times New Roman" w:hAnsi="Consolas" w:cs="Times New Roman"/>
@@ -1730,7 +1538,6 @@
         </w:rPr>
         <w:t>var</w:t>
       </w:r>
-      <w:proofErr w:type="spellEnd"/>
       <w:r>
         <w:rPr>
           <w:rFonts w:ascii="Consolas" w:eastAsia="Times New Roman" w:hAnsi="Consolas" w:cs="Times New Roman"/>
@@ -1926,7 +1733,6 @@
           <w14:ligatures w14:val="none"/>
         </w:rPr>
       </w:pPr>
-      <w:proofErr w:type="spellStart"/>
       <w:r>
         <w:rPr>
           <w:rFonts w:ascii="Consolas" w:eastAsia="Times New Roman" w:hAnsi="Consolas" w:cs="Times New Roman"/>
@@ -1939,7 +1745,6 @@
         </w:rPr>
         <w:t>alert</w:t>
       </w:r>
-      <w:proofErr w:type="spellEnd"/>
       <w:r>
         <w:rPr>
           <w:rFonts w:ascii="Consolas" w:eastAsia="Times New Roman" w:hAnsi="Consolas" w:cs="Times New Roman"/>
@@ -2045,7 +1850,6 @@
         </w:rPr>
         <w:t>“</w:t>
       </w:r>
-      <w:proofErr w:type="spellStart"/>
       <w:r>
         <w:rPr>
           <w:rFonts w:ascii="Arial" w:hAnsi="Arial"/>
@@ -2053,7 +1857,6 @@
         </w:rPr>
         <w:t>undefinied</w:t>
       </w:r>
-      <w:proofErr w:type="spellEnd"/>
       <w:r>
         <w:rPr>
           <w:rFonts w:ascii="Arial" w:hAnsi="Arial"/>
@@ -2115,40 +1918,15 @@
           <w:rFonts w:ascii="Arial" w:hAnsi="Arial"/>
           <w:sz w:val="24"/>
         </w:rPr>
-        <w:t>“</w:t>
-      </w:r>
-      <w:proofErr w:type="spellStart"/>
-      <w:r>
-        <w:rPr>
-          <w:rFonts w:ascii="Arial" w:hAnsi="Arial"/>
-          <w:sz w:val="24"/>
-        </w:rPr>
-        <w:t>Number</w:t>
-      </w:r>
-      <w:proofErr w:type="spellEnd"/>
-      <w:r>
-        <w:rPr>
-          <w:rFonts w:ascii="Arial" w:hAnsi="Arial"/>
-          <w:sz w:val="24"/>
-        </w:rPr>
-        <w:t>”: Valor numérico</w:t>
-      </w:r>
-      <w:r>
-        <w:rPr>
-          <w:rFonts w:ascii="Arial" w:hAnsi="Arial"/>
-          <w:sz w:val="24"/>
-        </w:rPr>
-        <w:t xml:space="preserve">, ya sea entero, decimal, </w:t>
-      </w:r>
-      <w:proofErr w:type="spellStart"/>
-      <w:r>
-        <w:rPr>
-          <w:rFonts w:ascii="Arial" w:hAnsi="Arial"/>
-          <w:sz w:val="24"/>
-        </w:rPr>
-        <w:t>etc</w:t>
-      </w:r>
-      <w:proofErr w:type="spellEnd"/>
+        <w:t>“Number”: Valor numérico</w:t>
+      </w:r>
+      <w:r>
+        <w:rPr>
+          <w:rFonts w:ascii="Arial" w:hAnsi="Arial"/>
+          <w:sz w:val="24"/>
+        </w:rPr>
+        <w:t>, ya sea entero, decimal, etc</w:t>
+      </w:r>
     </w:p>
     <w:p>
       <w:pPr>
@@ -2168,23 +1946,7 @@
           <w:rFonts w:ascii="Arial" w:hAnsi="Arial"/>
           <w:sz w:val="24"/>
         </w:rPr>
-        <w:t>“</w:t>
-      </w:r>
-      <w:proofErr w:type="spellStart"/>
-      <w:r>
-        <w:rPr>
-          <w:rFonts w:ascii="Arial" w:hAnsi="Arial"/>
-          <w:sz w:val="24"/>
-        </w:rPr>
-        <w:t>String</w:t>
-      </w:r>
-      <w:proofErr w:type="spellEnd"/>
-      <w:r>
-        <w:rPr>
-          <w:rFonts w:ascii="Arial" w:hAnsi="Arial"/>
-          <w:sz w:val="24"/>
-        </w:rPr>
-        <w:t>”: Cadena de texto</w:t>
+        <w:t>“String”: Cadena de texto</w:t>
       </w:r>
     </w:p>
     <w:p>
@@ -2206,23 +1968,7 @@
           <w:sz w:val="24"/>
         </w:rPr>
         <w:lastRenderedPageBreak/>
-        <w:t>“</w:t>
-      </w:r>
-      <w:proofErr w:type="spellStart"/>
-      <w:r>
-        <w:rPr>
-          <w:rFonts w:ascii="Arial" w:hAnsi="Arial"/>
-          <w:sz w:val="24"/>
-        </w:rPr>
-        <w:t>BigInt</w:t>
-      </w:r>
-      <w:proofErr w:type="spellEnd"/>
-      <w:r>
-        <w:rPr>
-          <w:rFonts w:ascii="Arial" w:hAnsi="Arial"/>
-          <w:sz w:val="24"/>
-        </w:rPr>
-        <w:t>”: Numero entero grande, se le pone una “n” al final</w:t>
+        <w:t>“BigInt”: Numero entero grande, se le pone una “n” al final</w:t>
       </w:r>
     </w:p>
     <w:p>
@@ -2243,23 +1989,7 @@
           <w:rFonts w:ascii="Arial" w:hAnsi="Arial"/>
           <w:sz w:val="24"/>
         </w:rPr>
-        <w:t>“</w:t>
-      </w:r>
-      <w:proofErr w:type="spellStart"/>
-      <w:r>
-        <w:rPr>
-          <w:rFonts w:ascii="Arial" w:hAnsi="Arial"/>
-          <w:sz w:val="24"/>
-        </w:rPr>
-        <w:t>Null</w:t>
-      </w:r>
-      <w:proofErr w:type="spellEnd"/>
-      <w:r>
-        <w:rPr>
-          <w:rFonts w:ascii="Arial" w:hAnsi="Arial"/>
-          <w:sz w:val="24"/>
-        </w:rPr>
-        <w:t>”: Representa un valor vacío intencionalmente</w:t>
+        <w:t>“Null”: Representa un valor vacío intencionalmente</w:t>
       </w:r>
     </w:p>
     <w:p>
@@ -2307,23 +2037,7 @@
           <w:rFonts w:ascii="Arial" w:hAnsi="Arial"/>
           <w:sz w:val="24"/>
         </w:rPr>
-        <w:t>La sentencia “DEBUGER” permite invocar funcionalidades de depuración. Funciona igual que un “</w:t>
-      </w:r>
-      <w:proofErr w:type="spellStart"/>
-      <w:r>
-        <w:rPr>
-          <w:rFonts w:ascii="Arial" w:hAnsi="Arial"/>
-          <w:sz w:val="24"/>
-        </w:rPr>
-        <w:t>BreakPoint</w:t>
-      </w:r>
-      <w:proofErr w:type="spellEnd"/>
-      <w:r>
-        <w:rPr>
-          <w:rFonts w:ascii="Arial" w:hAnsi="Arial"/>
-          <w:sz w:val="24"/>
-        </w:rPr>
-        <w:t>”</w:t>
+        <w:t>La sentencia “DEBUGER” permite invocar funcionalidades de depuración. Funciona igual que un “BreakPoint”</w:t>
       </w:r>
       <w:r>
         <w:rPr>
@@ -2380,33 +2094,7 @@
           <w:lang w:eastAsia="es-SV"/>
           <w14:ligatures w14:val="none"/>
         </w:rPr>
-        <w:t xml:space="preserve">"use </w:t>
-      </w:r>
-      <w:proofErr w:type="spellStart"/>
-      <w:r>
-        <w:rPr>
-          <w:rFonts w:ascii="Consolas" w:eastAsia="Times New Roman" w:hAnsi="Consolas" w:cs="Times New Roman"/>
-          <w:color w:val="CE9178"/>
-          <w:kern w:val="0"/>
-          <w:sz w:val="21"/>
-          <w:szCs w:val="21"/>
-          <w:lang w:eastAsia="es-SV"/>
-          <w14:ligatures w14:val="none"/>
-        </w:rPr>
-        <w:t>strict</w:t>
-      </w:r>
-      <w:proofErr w:type="spellEnd"/>
-      <w:r>
-        <w:rPr>
-          <w:rFonts w:ascii="Consolas" w:eastAsia="Times New Roman" w:hAnsi="Consolas" w:cs="Times New Roman"/>
-          <w:color w:val="CE9178"/>
-          <w:kern w:val="0"/>
-          <w:sz w:val="21"/>
-          <w:szCs w:val="21"/>
-          <w:lang w:eastAsia="es-SV"/>
-          <w14:ligatures w14:val="none"/>
-        </w:rPr>
-        <w:t>"</w:t>
+        <w:t>"use strict"</w:t>
       </w:r>
       <w:r>
         <w:rPr>
@@ -2444,23 +2132,7 @@
           <w:rFonts w:ascii="Arial" w:hAnsi="Arial"/>
           <w:sz w:val="24"/>
         </w:rPr>
-        <w:t xml:space="preserve">Esta sentencia permite forzar la sintaxis correcta en JS. Debe ir al inicio del documento o función (local </w:t>
-      </w:r>
-      <w:proofErr w:type="spellStart"/>
-      <w:r>
-        <w:rPr>
-          <w:rFonts w:ascii="Arial" w:hAnsi="Arial"/>
-          <w:sz w:val="24"/>
-        </w:rPr>
-        <w:t>Scope</w:t>
-      </w:r>
-      <w:proofErr w:type="spellEnd"/>
-      <w:r>
-        <w:rPr>
-          <w:rFonts w:ascii="Arial" w:hAnsi="Arial"/>
-          <w:sz w:val="24"/>
-        </w:rPr>
-        <w:t>). Permite, por ejemplo, obligar la declaración de variables</w:t>
+        <w:t>Esta sentencia permite forzar la sintaxis correcta en JS. Debe ir al inicio del documento o función (local Scope). Permite, por ejemplo, obligar la declaración de variables</w:t>
       </w:r>
       <w:r>
         <w:rPr>
@@ -2494,53 +2166,12 @@
           <w:sz w:val="24"/>
         </w:rPr>
       </w:pPr>
-      <w:proofErr w:type="spellStart"/>
-      <w:r>
-        <w:rPr>
-          <w:rFonts w:ascii="Arial" w:hAnsi="Arial"/>
-          <w:sz w:val="24"/>
-        </w:rPr>
-        <w:t>NaN</w:t>
-      </w:r>
-      <w:proofErr w:type="spellEnd"/>
-      <w:r>
-        <w:rPr>
-          <w:rFonts w:ascii="Arial" w:hAnsi="Arial"/>
-          <w:sz w:val="24"/>
-        </w:rPr>
-        <w:t>: “</w:t>
-      </w:r>
-      <w:proofErr w:type="spellStart"/>
-      <w:r>
-        <w:rPr>
-          <w:rFonts w:ascii="Arial" w:hAnsi="Arial"/>
-          <w:sz w:val="24"/>
-        </w:rPr>
-        <w:t>Not</w:t>
-      </w:r>
-      <w:proofErr w:type="spellEnd"/>
-      <w:r>
-        <w:rPr>
-          <w:rFonts w:ascii="Arial" w:hAnsi="Arial"/>
-          <w:sz w:val="24"/>
-        </w:rPr>
-        <w:t xml:space="preserve"> a </w:t>
-      </w:r>
-      <w:proofErr w:type="spellStart"/>
-      <w:r>
-        <w:rPr>
-          <w:rFonts w:ascii="Arial" w:hAnsi="Arial"/>
-          <w:sz w:val="24"/>
-        </w:rPr>
-        <w:t>Number</w:t>
-      </w:r>
-      <w:proofErr w:type="spellEnd"/>
-      <w:r>
-        <w:rPr>
-          <w:rFonts w:ascii="Arial" w:hAnsi="Arial"/>
-          <w:sz w:val="24"/>
-        </w:rPr>
-        <w:t>”, puede arrojarlo si se intenta multiplicar un numero con una cadena, o asignar un valor que no sea un número, a una variable que ya se le asigno un valor numérico.</w:t>
+      <w:r>
+        <w:rPr>
+          <w:rFonts w:ascii="Arial" w:hAnsi="Arial"/>
+          <w:sz w:val="24"/>
+        </w:rPr>
+        <w:t>NaN: “Not a Number”, puede arrojarlo si se intenta multiplicar un numero con una cadena, o asignar un valor que no sea un número, a una variable que ya se le asigno un valor numérico.</w:t>
       </w:r>
     </w:p>
     <w:p>
@@ -2577,17 +2208,8 @@
           <w:rFonts w:ascii="Arial" w:hAnsi="Arial"/>
           <w:sz w:val="24"/>
         </w:rPr>
-        <w:t>.</w:t>
-      </w:r>
-      <w:proofErr w:type="spellStart"/>
-      <w:r>
-        <w:rPr>
-          <w:rFonts w:ascii="Arial" w:hAnsi="Arial"/>
-          <w:sz w:val="24"/>
-        </w:rPr>
-        <w:t>name</w:t>
-      </w:r>
-      <w:proofErr w:type="spellEnd"/>
+        <w:t>.name</w:t>
+      </w:r>
     </w:p>
     <w:p>
       <w:pPr>
@@ -2602,55 +2224,28 @@
           <w:sz w:val="24"/>
         </w:rPr>
       </w:pPr>
-      <w:proofErr w:type="gramStart"/>
-      <w:r>
-        <w:rPr>
-          <w:rFonts w:ascii="Arial" w:hAnsi="Arial"/>
-          <w:sz w:val="24"/>
-        </w:rPr>
-        <w:t>.</w:t>
-      </w:r>
-      <w:proofErr w:type="spellStart"/>
-      <w:r>
-        <w:rPr>
-          <w:rFonts w:ascii="Arial" w:hAnsi="Arial"/>
-          <w:sz w:val="24"/>
-        </w:rPr>
-        <w:t>message</w:t>
-      </w:r>
-      <w:proofErr w:type="spellEnd"/>
-      <w:proofErr w:type="gramEnd"/>
-    </w:p>
-    <w:p>
-      <w:pPr>
-        <w:jc w:val="both"/>
-        <w:rPr>
-          <w:rFonts w:ascii="Arial" w:hAnsi="Arial"/>
-          <w:sz w:val="24"/>
-        </w:rPr>
-      </w:pPr>
-      <w:r>
-        <w:rPr>
-          <w:rFonts w:ascii="Arial" w:hAnsi="Arial"/>
-          <w:sz w:val="24"/>
-        </w:rPr>
-        <w:t xml:space="preserve">Las excepciones son errores que se hayan encontrado en el código. Detecta también errores debido al “use </w:t>
-      </w:r>
-      <w:proofErr w:type="spellStart"/>
-      <w:r>
-        <w:rPr>
-          <w:rFonts w:ascii="Arial" w:hAnsi="Arial"/>
-          <w:sz w:val="24"/>
-        </w:rPr>
-        <w:t>strict</w:t>
-      </w:r>
-      <w:proofErr w:type="spellEnd"/>
-      <w:r>
-        <w:rPr>
-          <w:rFonts w:ascii="Arial" w:hAnsi="Arial"/>
-          <w:sz w:val="24"/>
-        </w:rPr>
-        <w:t>”.</w:t>
+      <w:r>
+        <w:rPr>
+          <w:rFonts w:ascii="Arial" w:hAnsi="Arial"/>
+          <w:sz w:val="24"/>
+        </w:rPr>
+        <w:t>.message</w:t>
+      </w:r>
+    </w:p>
+    <w:p>
+      <w:pPr>
+        <w:jc w:val="both"/>
+        <w:rPr>
+          <w:rFonts w:ascii="Arial" w:hAnsi="Arial"/>
+          <w:sz w:val="24"/>
+        </w:rPr>
+      </w:pPr>
+      <w:r>
+        <w:rPr>
+          <w:rFonts w:ascii="Arial" w:hAnsi="Arial"/>
+          <w:sz w:val="24"/>
+        </w:rPr>
+        <w:t>Las excepciones son errores que se hayan encontrado en el código. Detecta también errores debido al “use strict”.</w:t>
       </w:r>
     </w:p>
     <w:p>
@@ -2676,14 +2271,12 @@
         <w:rPr>
           <w:rFonts w:ascii="Arial" w:hAnsi="Arial"/>
           <w:sz w:val="24"/>
-          <w:lang w:val="en-US"/>
-        </w:rPr>
-      </w:pPr>
-      <w:r>
-        <w:rPr>
-          <w:rFonts w:ascii="Arial" w:hAnsi="Arial"/>
-          <w:sz w:val="24"/>
-          <w:lang w:val="en-US"/>
+        </w:rPr>
+      </w:pPr>
+      <w:r>
+        <w:rPr>
+          <w:rFonts w:ascii="Arial" w:hAnsi="Arial"/>
+          <w:sz w:val="24"/>
         </w:rPr>
         <w:t>BOM (Browser object model)</w:t>
       </w:r>
@@ -2740,7 +2333,6 @@
           <w:sz w:val="24"/>
         </w:rPr>
       </w:pPr>
-      <w:proofErr w:type="spellStart"/>
       <w:r>
         <w:rPr>
           <w:rFonts w:ascii="Arial" w:hAnsi="Arial"/>
@@ -2748,7 +2340,6 @@
         </w:rPr>
         <w:t>outerHeight</w:t>
       </w:r>
-      <w:proofErr w:type="spellEnd"/>
       <w:r>
         <w:rPr>
           <w:rFonts w:ascii="Arial" w:hAnsi="Arial"/>
@@ -2770,7 +2361,6 @@
           <w:sz w:val="24"/>
         </w:rPr>
       </w:pPr>
-      <w:proofErr w:type="spellStart"/>
       <w:r>
         <w:rPr>
           <w:rFonts w:ascii="Arial" w:hAnsi="Arial"/>
@@ -2778,7 +2368,6 @@
         </w:rPr>
         <w:t>outerWidth</w:t>
       </w:r>
-      <w:proofErr w:type="spellEnd"/>
       <w:r>
         <w:rPr>
           <w:rFonts w:ascii="Arial" w:hAnsi="Arial"/>
@@ -2817,7 +2406,6 @@
           <w:sz w:val="24"/>
         </w:rPr>
       </w:pPr>
-      <w:proofErr w:type="spellStart"/>
       <w:r>
         <w:rPr>
           <w:rFonts w:ascii="Arial" w:hAnsi="Arial"/>
@@ -2825,7 +2413,6 @@
         </w:rPr>
         <w:t>innerHeight</w:t>
       </w:r>
-      <w:proofErr w:type="spellEnd"/>
     </w:p>
     <w:p>
       <w:pPr>
@@ -2840,7 +2427,6 @@
           <w:sz w:val="24"/>
         </w:rPr>
       </w:pPr>
-      <w:proofErr w:type="spellStart"/>
       <w:r>
         <w:rPr>
           <w:rFonts w:ascii="Arial" w:hAnsi="Arial"/>
@@ -2848,7 +2434,6 @@
         </w:rPr>
         <w:t>innerWidth</w:t>
       </w:r>
-      <w:proofErr w:type="spellEnd"/>
     </w:p>
     <w:p>
       <w:pPr>
@@ -2916,106 +2501,400 @@
           <w:rFonts w:ascii="Arial" w:hAnsi="Arial"/>
           <w:sz w:val="24"/>
         </w:rPr>
-        <w:t>¿Los botones de la función “</w:t>
-      </w:r>
-      <w:proofErr w:type="spellStart"/>
-      <w:r>
-        <w:rPr>
-          <w:rFonts w:ascii="Arial" w:hAnsi="Arial"/>
-          <w:sz w:val="24"/>
-        </w:rPr>
-        <w:t>confirm</w:t>
-      </w:r>
-      <w:proofErr w:type="spellEnd"/>
-      <w:r>
-        <w:rPr>
-          <w:rFonts w:ascii="Arial" w:hAnsi="Arial"/>
-          <w:sz w:val="24"/>
-        </w:rPr>
-        <w:t>” son? (Aceptar y Cancelar)</w:t>
-      </w:r>
-    </w:p>
-    <w:p>
-      <w:pPr>
-        <w:jc w:val="both"/>
-        <w:rPr>
-          <w:rFonts w:ascii="Arial" w:hAnsi="Arial"/>
-          <w:sz w:val="24"/>
-        </w:rPr>
-      </w:pPr>
-      <w:r>
-        <w:rPr>
-          <w:rFonts w:ascii="Arial" w:hAnsi="Arial"/>
-          <w:sz w:val="24"/>
-        </w:rPr>
-        <w:t>¿Si el usuario hace “</w:t>
-      </w:r>
-      <w:proofErr w:type="spellStart"/>
-      <w:r>
-        <w:rPr>
-          <w:rFonts w:ascii="Arial" w:hAnsi="Arial"/>
-          <w:sz w:val="24"/>
-        </w:rPr>
-        <w:t>click</w:t>
-      </w:r>
-      <w:proofErr w:type="spellEnd"/>
-      <w:r>
-        <w:rPr>
-          <w:rFonts w:ascii="Arial" w:hAnsi="Arial"/>
-          <w:sz w:val="24"/>
-        </w:rPr>
-        <w:t>” en el botón cancelar en una función “</w:t>
-      </w:r>
-      <w:proofErr w:type="spellStart"/>
-      <w:proofErr w:type="gramStart"/>
-      <w:r>
-        <w:rPr>
-          <w:rFonts w:ascii="Arial" w:hAnsi="Arial"/>
-          <w:sz w:val="24"/>
-        </w:rPr>
-        <w:t>prompt</w:t>
-      </w:r>
-      <w:proofErr w:type="spellEnd"/>
-      <w:r>
-        <w:rPr>
-          <w:rFonts w:ascii="Arial" w:hAnsi="Arial"/>
-          <w:sz w:val="24"/>
+        <w:t>¿Los botones de la función “confirm” son? (Aceptar y Cancelar)</w:t>
+      </w:r>
+    </w:p>
+    <w:p>
+      <w:pPr>
+        <w:jc w:val="both"/>
+        <w:rPr>
+          <w:rFonts w:ascii="Arial" w:hAnsi="Arial"/>
+          <w:sz w:val="24"/>
+        </w:rPr>
+      </w:pPr>
+      <w:r>
+        <w:rPr>
+          <w:rFonts w:ascii="Arial" w:hAnsi="Arial"/>
+          <w:sz w:val="24"/>
+        </w:rPr>
+        <w:t>¿Si el usuario hace “click” en el botón cancelar en una función “prompt()”, el valor devuelto es? (null)</w:t>
+      </w:r>
+    </w:p>
+    <w:p>
+      <w:pPr>
+        <w:jc w:val="both"/>
+        <w:rPr>
+          <w:rFonts w:ascii="Arial" w:hAnsi="Arial"/>
+          <w:sz w:val="24"/>
+        </w:rPr>
+      </w:pPr>
+      <w:r>
+        <w:rPr>
+          <w:rFonts w:ascii="Arial" w:hAnsi="Arial"/>
+          <w:sz w:val="24"/>
+        </w:rPr>
+        <w:t>En JavaScript, no todos los objetos se encargan de almacenar valores, otros, se encargan de brindar métodos y propiedades, como el objeto Math (No incluye constructor).</w:t>
+      </w:r>
+    </w:p>
+    <w:p>
+      <w:pPr>
+        <w:jc w:val="both"/>
+        <w:rPr>
+          <w:rFonts w:ascii="Arial" w:hAnsi="Arial"/>
+          <w:sz w:val="24"/>
+        </w:rPr>
+      </w:pPr>
+      <w:r>
+        <w:rPr>
+          <w:rFonts w:ascii="Arial" w:hAnsi="Arial"/>
+          <w:sz w:val="24"/>
+        </w:rPr>
+        <w:t>Funciones:</w:t>
+      </w:r>
+    </w:p>
+    <w:p>
+      <w:pPr>
+        <w:jc w:val="both"/>
+        <w:rPr>
+          <w:rFonts w:ascii="Arial" w:hAnsi="Arial"/>
+          <w:sz w:val="24"/>
+        </w:rPr>
+      </w:pPr>
+      <w:r>
+        <w:rPr>
+          <w:rFonts w:ascii="Arial" w:hAnsi="Arial"/>
+          <w:sz w:val="24"/>
+        </w:rPr>
+        <w:t>Bloques de código identificados con un nombre. Estas instrucciones se ejecutan una vez que la función es llamada.</w:t>
+      </w:r>
+    </w:p>
+    <w:p>
+      <w:pPr>
+        <w:jc w:val="both"/>
+        <w:rPr>
+          <w:rFonts w:ascii="Arial" w:hAnsi="Arial"/>
+          <w:b/>
+          <w:bCs/>
+          <w:sz w:val="24"/>
+        </w:rPr>
+      </w:pPr>
+      <w:r>
+        <w:rPr>
+          <w:rFonts w:ascii="Arial" w:hAnsi="Arial"/>
+          <w:b/>
+          <w:bCs/>
+          <w:sz w:val="24"/>
+        </w:rPr>
+        <w:t>Las funciones que están fuera de una función se consideran en ámbito global.</w:t>
+      </w:r>
+    </w:p>
+    <w:p>
+      <w:pPr>
+        <w:jc w:val="both"/>
+        <w:rPr>
+          <w:rFonts w:ascii="Arial" w:hAnsi="Arial"/>
+          <w:b/>
+          <w:bCs/>
+          <w:sz w:val="24"/>
+        </w:rPr>
+      </w:pPr>
+      <w:r>
+        <w:rPr>
+          <w:rFonts w:ascii="Arial" w:hAnsi="Arial"/>
+          <w:b/>
+          <w:bCs/>
+          <w:sz w:val="24"/>
+        </w:rPr>
+        <w:t>No se recomienda crear variables globales en una función, lo mas adecuado es enviarle parámetros al ser llamadas.</w:t>
+      </w:r>
+    </w:p>
+    <w:p>
+      <w:pPr>
+        <w:jc w:val="both"/>
+        <w:rPr>
+          <w:rFonts w:ascii="Arial" w:hAnsi="Arial"/>
+          <w:sz w:val="24"/>
+        </w:rPr>
+      </w:pPr>
+      <w:r>
+        <w:rPr>
+          <w:rFonts w:ascii="Arial" w:hAnsi="Arial"/>
+          <w:b/>
+          <w:bCs/>
+          <w:sz w:val="24"/>
+        </w:rPr>
+        <w:t xml:space="preserve">Funciones anónimas: </w:t>
+      </w:r>
+      <w:r>
+        <w:rPr>
+          <w:rFonts w:ascii="Arial" w:hAnsi="Arial"/>
+          <w:sz w:val="24"/>
+        </w:rPr>
+        <w:t>Una función anónima es simplemente asignar el nombre de una función a una variable:</w:t>
+      </w:r>
+    </w:p>
+    <w:p>
+      <w:pPr>
+        <w:shd w:val="clear" w:color="auto" w:fill="1F1F1F"/>
+        <w:spacing w:after="0" w:line="285" w:lineRule="atLeast"/>
+        <w:rPr>
+          <w:rFonts w:ascii="Consolas" w:eastAsia="Times New Roman" w:hAnsi="Consolas" w:cs="Times New Roman"/>
+          <w:color w:val="CCCCCC"/>
+          <w:kern w:val="0"/>
+          <w:sz w:val="21"/>
+          <w:szCs w:val="21"/>
+          <w:lang w:eastAsia="es-SV"/>
+          <w14:ligatures w14:val="none"/>
+        </w:rPr>
+      </w:pPr>
+      <w:r>
+        <w:rPr>
+          <w:rFonts w:ascii="Consolas" w:eastAsia="Times New Roman" w:hAnsi="Consolas" w:cs="Times New Roman"/>
+          <w:color w:val="569CD6"/>
+          <w:kern w:val="0"/>
+          <w:sz w:val="21"/>
+          <w:szCs w:val="21"/>
+          <w:lang w:eastAsia="es-SV"/>
+          <w14:ligatures w14:val="none"/>
+        </w:rPr>
+        <w:t>var</w:t>
+      </w:r>
+      <w:r>
+        <w:rPr>
+          <w:rFonts w:ascii="Consolas" w:eastAsia="Times New Roman" w:hAnsi="Consolas" w:cs="Times New Roman"/>
+          <w:color w:val="CCCCCC"/>
+          <w:kern w:val="0"/>
+          <w:sz w:val="21"/>
+          <w:szCs w:val="21"/>
+          <w:lang w:eastAsia="es-SV"/>
+          <w14:ligatures w14:val="none"/>
+        </w:rPr>
+        <w:t xml:space="preserve"> </w:t>
+      </w:r>
+      <w:r>
+        <w:rPr>
+          <w:rFonts w:ascii="Consolas" w:eastAsia="Times New Roman" w:hAnsi="Consolas" w:cs="Times New Roman"/>
+          <w:color w:val="DCDCAA"/>
+          <w:kern w:val="0"/>
+          <w:sz w:val="21"/>
+          <w:szCs w:val="21"/>
+          <w:lang w:eastAsia="es-SV"/>
+          <w14:ligatures w14:val="none"/>
+        </w:rPr>
+        <w:t>nombreFuncion</w:t>
+      </w:r>
+      <w:r>
+        <w:rPr>
+          <w:rFonts w:ascii="Consolas" w:eastAsia="Times New Roman" w:hAnsi="Consolas" w:cs="Times New Roman"/>
+          <w:color w:val="CCCCCC"/>
+          <w:kern w:val="0"/>
+          <w:sz w:val="21"/>
+          <w:szCs w:val="21"/>
+          <w:lang w:eastAsia="es-SV"/>
+          <w14:ligatures w14:val="none"/>
+        </w:rPr>
+        <w:t xml:space="preserve"> </w:t>
+      </w:r>
+      <w:r>
+        <w:rPr>
+          <w:rFonts w:ascii="Consolas" w:eastAsia="Times New Roman" w:hAnsi="Consolas" w:cs="Times New Roman"/>
+          <w:color w:val="D4D4D4"/>
+          <w:kern w:val="0"/>
+          <w:sz w:val="21"/>
+          <w:szCs w:val="21"/>
+          <w:lang w:eastAsia="es-SV"/>
+          <w14:ligatures w14:val="none"/>
+        </w:rPr>
+        <w:t>=</w:t>
+      </w:r>
+      <w:r>
+        <w:rPr>
+          <w:rFonts w:ascii="Consolas" w:eastAsia="Times New Roman" w:hAnsi="Consolas" w:cs="Times New Roman"/>
+          <w:color w:val="CCCCCC"/>
+          <w:kern w:val="0"/>
+          <w:sz w:val="21"/>
+          <w:szCs w:val="21"/>
+          <w:lang w:eastAsia="es-SV"/>
+          <w14:ligatures w14:val="none"/>
+        </w:rPr>
+        <w:t xml:space="preserve"> </w:t>
+      </w:r>
+      <w:r>
+        <w:rPr>
+          <w:rFonts w:ascii="Consolas" w:eastAsia="Times New Roman" w:hAnsi="Consolas" w:cs="Times New Roman"/>
+          <w:color w:val="569CD6"/>
+          <w:kern w:val="0"/>
+          <w:sz w:val="21"/>
+          <w:szCs w:val="21"/>
+          <w:lang w:eastAsia="es-SV"/>
+          <w14:ligatures w14:val="none"/>
+        </w:rPr>
+        <w:t>function</w:t>
+      </w:r>
+      <w:r>
+        <w:rPr>
+          <w:rFonts w:ascii="Consolas" w:eastAsia="Times New Roman" w:hAnsi="Consolas" w:cs="Times New Roman"/>
+          <w:color w:val="CCCCCC"/>
+          <w:kern w:val="0"/>
+          <w:sz w:val="21"/>
+          <w:szCs w:val="21"/>
+          <w:lang w:eastAsia="es-SV"/>
+          <w14:ligatures w14:val="none"/>
+        </w:rPr>
+        <w:t xml:space="preserve"> </w:t>
+      </w:r>
+      <w:r>
+        <w:rPr>
+          <w:rFonts w:ascii="Consolas" w:eastAsia="Times New Roman" w:hAnsi="Consolas" w:cs="Times New Roman"/>
+          <w:color w:val="DCDCAA"/>
+          <w:kern w:val="0"/>
+          <w:sz w:val="21"/>
+          <w:szCs w:val="21"/>
+          <w:lang w:eastAsia="es-SV"/>
+          <w14:ligatures w14:val="none"/>
+        </w:rPr>
+        <w:t>holaMunda</w:t>
+      </w:r>
+      <w:r>
+        <w:rPr>
+          <w:rFonts w:ascii="Consolas" w:eastAsia="Times New Roman" w:hAnsi="Consolas" w:cs="Times New Roman"/>
+          <w:color w:val="CCCCCC"/>
+          <w:kern w:val="0"/>
+          <w:sz w:val="21"/>
+          <w:szCs w:val="21"/>
+          <w:lang w:eastAsia="es-SV"/>
+          <w14:ligatures w14:val="none"/>
+        </w:rPr>
+        <w:t>(){</w:t>
+      </w:r>
+    </w:p>
+    <w:p>
+      <w:pPr>
+        <w:shd w:val="clear" w:color="auto" w:fill="1F1F1F"/>
+        <w:spacing w:after="0" w:line="285" w:lineRule="atLeast"/>
+        <w:rPr>
+          <w:rFonts w:ascii="Consolas" w:eastAsia="Times New Roman" w:hAnsi="Consolas" w:cs="Times New Roman"/>
+          <w:color w:val="CCCCCC"/>
+          <w:kern w:val="0"/>
+          <w:sz w:val="21"/>
+          <w:szCs w:val="21"/>
+          <w:lang w:eastAsia="es-SV"/>
+          <w14:ligatures w14:val="none"/>
+        </w:rPr>
+      </w:pPr>
+      <w:r>
+        <w:rPr>
+          <w:rFonts w:ascii="Consolas" w:eastAsia="Times New Roman" w:hAnsi="Consolas" w:cs="Times New Roman"/>
+          <w:color w:val="CCCCCC"/>
+          <w:kern w:val="0"/>
+          <w:sz w:val="21"/>
+          <w:szCs w:val="21"/>
+          <w:lang w:eastAsia="es-SV"/>
+          <w14:ligatures w14:val="none"/>
+        </w:rPr>
+        <w:t xml:space="preserve">    </w:t>
+      </w:r>
+      <w:r>
+        <w:rPr>
+          <w:rFonts w:ascii="Consolas" w:eastAsia="Times New Roman" w:hAnsi="Consolas" w:cs="Times New Roman"/>
+          <w:color w:val="DCDCAA"/>
+          <w:kern w:val="0"/>
+          <w:sz w:val="21"/>
+          <w:szCs w:val="21"/>
+          <w:lang w:eastAsia="es-SV"/>
+          <w14:ligatures w14:val="none"/>
+        </w:rPr>
+        <w:t>alert</w:t>
+      </w:r>
+      <w:r>
+        <w:rPr>
+          <w:rFonts w:ascii="Consolas" w:eastAsia="Times New Roman" w:hAnsi="Consolas" w:cs="Times New Roman"/>
+          <w:color w:val="CCCCCC"/>
+          <w:kern w:val="0"/>
+          <w:sz w:val="21"/>
+          <w:szCs w:val="21"/>
+          <w:lang w:eastAsia="es-SV"/>
+          <w14:ligatures w14:val="none"/>
         </w:rPr>
         <w:t>(</w:t>
       </w:r>
-      <w:proofErr w:type="gramEnd"/>
-      <w:r>
-        <w:rPr>
-          <w:rFonts w:ascii="Arial" w:hAnsi="Arial"/>
-          <w:sz w:val="24"/>
-        </w:rPr>
-        <w:t>)”, el valor devuelto es? (</w:t>
-      </w:r>
-      <w:proofErr w:type="spellStart"/>
-      <w:r>
-        <w:rPr>
-          <w:rFonts w:ascii="Arial" w:hAnsi="Arial"/>
-          <w:sz w:val="24"/>
-        </w:rPr>
-        <w:t>null</w:t>
-      </w:r>
-      <w:proofErr w:type="spellEnd"/>
-      <w:r>
-        <w:rPr>
-          <w:rFonts w:ascii="Arial" w:hAnsi="Arial"/>
-          <w:sz w:val="24"/>
-        </w:rPr>
-        <w:t>)</w:t>
-      </w:r>
-    </w:p>
-    <w:p>
-      <w:pPr>
-        <w:jc w:val="both"/>
-        <w:rPr>
-          <w:rFonts w:ascii="Arial" w:hAnsi="Arial"/>
-          <w:sz w:val="24"/>
-        </w:rPr>
-      </w:pPr>
+      <w:r>
+        <w:rPr>
+          <w:rFonts w:ascii="Consolas" w:eastAsia="Times New Roman" w:hAnsi="Consolas" w:cs="Times New Roman"/>
+          <w:color w:val="CE9178"/>
+          <w:kern w:val="0"/>
+          <w:sz w:val="21"/>
+          <w:szCs w:val="21"/>
+          <w:lang w:eastAsia="es-SV"/>
+          <w14:ligatures w14:val="none"/>
+        </w:rPr>
+        <w:t>"Hola mundo"</w:t>
+      </w:r>
+      <w:r>
+        <w:rPr>
+          <w:rFonts w:ascii="Consolas" w:eastAsia="Times New Roman" w:hAnsi="Consolas" w:cs="Times New Roman"/>
+          <w:color w:val="CCCCCC"/>
+          <w:kern w:val="0"/>
+          <w:sz w:val="21"/>
+          <w:szCs w:val="21"/>
+          <w:lang w:eastAsia="es-SV"/>
+          <w14:ligatures w14:val="none"/>
+        </w:rPr>
+        <w:t>);</w:t>
+      </w:r>
+    </w:p>
+    <w:p>
+      <w:pPr>
+        <w:shd w:val="clear" w:color="auto" w:fill="1F1F1F"/>
+        <w:spacing w:after="0" w:line="285" w:lineRule="atLeast"/>
+        <w:rPr>
+          <w:rFonts w:ascii="Consolas" w:eastAsia="Times New Roman" w:hAnsi="Consolas" w:cs="Times New Roman"/>
+          <w:color w:val="CCCCCC"/>
+          <w:kern w:val="0"/>
+          <w:sz w:val="21"/>
+          <w:szCs w:val="21"/>
+          <w:lang w:eastAsia="es-SV"/>
+          <w14:ligatures w14:val="none"/>
+        </w:rPr>
+      </w:pPr>
+      <w:r>
+        <w:rPr>
+          <w:rFonts w:ascii="Consolas" w:eastAsia="Times New Roman" w:hAnsi="Consolas" w:cs="Times New Roman"/>
+          <w:color w:val="CCCCCC"/>
+          <w:kern w:val="0"/>
+          <w:sz w:val="21"/>
+          <w:szCs w:val="21"/>
+          <w:lang w:eastAsia="es-SV"/>
+          <w14:ligatures w14:val="none"/>
+        </w:rPr>
+        <w:t>}</w:t>
+      </w:r>
+    </w:p>
+    <w:p>
+      <w:pPr>
+        <w:jc w:val="both"/>
+        <w:rPr>
+          <w:rFonts w:ascii="Arial" w:hAnsi="Arial"/>
+          <w:sz w:val="24"/>
+          <w:u w:val="single"/>
+        </w:rPr>
+      </w:pPr>
+    </w:p>
+    <w:p>
+      <w:pPr>
+        <w:jc w:val="both"/>
+        <w:rPr>
+          <w:rFonts w:ascii="Arial" w:hAnsi="Arial"/>
+          <w:sz w:val="24"/>
+        </w:rPr>
+      </w:pPr>
+      <w:r>
+        <w:rPr>
+          <w:rFonts w:ascii="Arial" w:hAnsi="Arial"/>
+          <w:sz w:val="24"/>
+        </w:rPr>
+        <w:t>En JS, las variables, de cierta manera, son objetos, por lo que es posible asignarles métodos, así como parámetros.</w:t>
+      </w:r>
     </w:p>
     <w:p>
       <w:pPr>
@@ -3047,7 +2926,7 @@
 </file>
 
 <file path=word/numbering.xml><?xml version="1.0" encoding="utf-8"?>
-<w:numbering xmlns:wpc="http://schemas.microsoft.com/office/word/2010/wordprocessingCanvas" xmlns:cx="http://schemas.microsoft.com/office/drawing/2014/chartex" xmlns:cx1="http://schemas.microsoft.com/office/drawing/2015/9/8/chartex" xmlns:cx2="http://schemas.microsoft.com/office/drawing/2015/10/21/chartex" xmlns:cx3="http://schemas.microsoft.com/office/drawing/2016/5/9/chartex" xmlns:cx4="http://schemas.microsoft.com/office/drawing/2016/5/10/chartex" xmlns:cx5="http://schemas.microsoft.com/office/drawing/2016/5/11/chartex" xmlns:cx6="http://schemas.microsoft.com/office/drawing/2016/5/12/chartex" xmlns:cx7="http://schemas.microsoft.com/office/drawing/2016/5/13/chartex" xmlns:cx8="http://schemas.microsoft.com/office/drawing/2016/5/14/chartex" xmlns:mc="http://schemas.openxmlformats.org/markup-compatibility/2006" xmlns:aink="http://schemas.microsoft.com/office/drawing/2016/ink" xmlns:am3d="http://schemas.microsoft.com/office/drawing/2017/model3d" xmlns:o="urn:schemas-microsoft-com:office:office" xmlns:oel="http://schemas.microsoft.com/office/2019/extlst" xmlns:r="http://schemas.openxmlformats.org/officeDocument/2006/relationships" xmlns:m="http://schemas.openxmlformats.org/officeDocument/2006/math" xmlns:v="urn:schemas-microsoft-com:vml" xmlns:wp14="http://schemas.microsoft.com/office/word/2010/wordprocessingDrawing" xmlns:wp="http://schemas.openxmlformats.org/drawingml/2006/wordprocessingDrawing" xmlns:w10="urn:schemas-microsoft-com:office:word" xmlns:w="http://schemas.openxmlformats.org/wordprocessingml/2006/main" xmlns:w14="http://schemas.microsoft.com/office/word/2010/wordml" xmlns:w15="http://schemas.microsoft.com/office/word/2012/wordml" xmlns:w16cex="http://schemas.microsoft.com/office/word/2018/wordml/cex" xmlns:w16cid="http://schemas.microsoft.com/office/word/2016/wordml/cid" xmlns:w16="http://schemas.microsoft.com/office/word/2018/wordml" xmlns:w16sdtdh="http://schemas.microsoft.com/office/word/2020/wordml/sdtdatahash" xmlns:w16se="http://schemas.microsoft.com/office/word/2015/wordml/symex" xmlns:wpg="http://schemas.microsoft.com/office/word/2010/wordprocessingGroup" xmlns:wpi="http://schemas.microsoft.com/office/word/2010/wordprocessingInk" xmlns:wne="http://schemas.microsoft.com/office/word/2006/wordml" xmlns:wps="http://schemas.microsoft.com/office/word/2010/wordprocessingShape" mc:Ignorable="w14 w15 w16se w16cid w16 w16cex w16sdtdh wp14">
+<w:numbering xmlns:wpc="http://schemas.microsoft.com/office/word/2010/wordprocessingCanvas" xmlns:cx="http://schemas.microsoft.com/office/drawing/2014/chartex" xmlns:cx1="http://schemas.microsoft.com/office/drawing/2015/9/8/chartex" xmlns:cx2="http://schemas.microsoft.com/office/drawing/2015/10/21/chartex" xmlns:cx3="http://schemas.microsoft.com/office/drawing/2016/5/9/chartex" xmlns:cx4="http://schemas.microsoft.com/office/drawing/2016/5/10/chartex" xmlns:cx5="http://schemas.microsoft.com/office/drawing/2016/5/11/chartex" xmlns:cx6="http://schemas.microsoft.com/office/drawing/2016/5/12/chartex" xmlns:cx7="http://schemas.microsoft.com/office/drawing/2016/5/13/chartex" xmlns:cx8="http://schemas.microsoft.com/office/drawing/2016/5/14/chartex" xmlns:mc="http://schemas.openxmlformats.org/markup-compatibility/2006" xmlns:aink="http://schemas.microsoft.com/office/drawing/2016/ink" xmlns:am3d="http://schemas.microsoft.com/office/drawing/2017/model3d" xmlns:o="urn:schemas-microsoft-com:office:office" xmlns:oel="http://schemas.microsoft.com/office/2019/extlst" xmlns:r="http://schemas.openxmlformats.org/officeDocument/2006/relationships" xmlns:m="http://schemas.openxmlformats.org/officeDocument/2006/math" xmlns:v="urn:schemas-microsoft-com:vml" xmlns:wp14="http://schemas.microsoft.com/office/word/2010/wordprocessingDrawing" xmlns:wp="http://schemas.openxmlformats.org/drawingml/2006/wordprocessingDrawing" xmlns:w10="urn:schemas-microsoft-com:office:word" xmlns:w="http://schemas.openxmlformats.org/wordprocessingml/2006/main" xmlns:w14="http://schemas.microsoft.com/office/word/2010/wordml" xmlns:w15="http://schemas.microsoft.com/office/word/2012/wordml" xmlns:w16cex="http://schemas.microsoft.com/office/word/2018/wordml/cex" xmlns:w16cid="http://schemas.microsoft.com/office/word/2016/wordml/cid" xmlns:w16="http://schemas.microsoft.com/office/word/2018/wordml" xmlns:w16du="http://schemas.microsoft.com/office/word/2023/wordml/word16du" xmlns:w16sdtdh="http://schemas.microsoft.com/office/word/2020/wordml/sdtdatahash" xmlns:w16se="http://schemas.microsoft.com/office/word/2015/wordml/symex" xmlns:wpg="http://schemas.microsoft.com/office/word/2010/wordprocessingGroup" xmlns:wpi="http://schemas.microsoft.com/office/word/2010/wordprocessingInk" xmlns:wne="http://schemas.microsoft.com/office/word/2006/wordml" xmlns:wps="http://schemas.microsoft.com/office/word/2010/wordprocessingShape" mc:Ignorable="w14 w15 w16se w16cid w16 w16cex w16sdtdh w16du wp14">
   <w:abstractNum w:abstractNumId="0" w15:restartNumberingAfterBreak="0">
     <w:nsid w:val="004E65F3"/>
     <w:multiLevelType w:val="hybridMultilevel"/>
@@ -3980,7 +3859,7 @@
 </file>
 
 <file path=word/styles.xml><?xml version="1.0" encoding="utf-8"?>
-<w:styles xmlns:mc="http://schemas.openxmlformats.org/markup-compatibility/2006" xmlns:r="http://schemas.openxmlformats.org/officeDocument/2006/relationships" xmlns:w="http://schemas.openxmlformats.org/wordprocessingml/2006/main" xmlns:w14="http://schemas.microsoft.com/office/word/2010/wordml" xmlns:w15="http://schemas.microsoft.com/office/word/2012/wordml" xmlns:w16cex="http://schemas.microsoft.com/office/word/2018/wordml/cex" xmlns:w16cid="http://schemas.microsoft.com/office/word/2016/wordml/cid" xmlns:w16="http://schemas.microsoft.com/office/word/2018/wordml" xmlns:w16sdtdh="http://schemas.microsoft.com/office/word/2020/wordml/sdtdatahash" xmlns:w16se="http://schemas.microsoft.com/office/word/2015/wordml/symex" mc:Ignorable="w14 w15 w16se w16cid w16 w16cex w16sdtdh">
+<w:styles xmlns:mc="http://schemas.openxmlformats.org/markup-compatibility/2006" xmlns:r="http://schemas.openxmlformats.org/officeDocument/2006/relationships" xmlns:w="http://schemas.openxmlformats.org/wordprocessingml/2006/main" xmlns:w14="http://schemas.microsoft.com/office/word/2010/wordml" xmlns:w15="http://schemas.microsoft.com/office/word/2012/wordml" xmlns:w16cex="http://schemas.microsoft.com/office/word/2018/wordml/cex" xmlns:w16cid="http://schemas.microsoft.com/office/word/2016/wordml/cid" xmlns:w16="http://schemas.microsoft.com/office/word/2018/wordml" xmlns:w16du="http://schemas.microsoft.com/office/word/2023/wordml/word16du" xmlns:w16sdtdh="http://schemas.microsoft.com/office/word/2020/wordml/sdtdatahash" xmlns:w16se="http://schemas.microsoft.com/office/word/2015/wordml/symex" mc:Ignorable="w14 w15 w16se w16cid w16 w16cex w16sdtdh w16du">
   <w:docDefaults>
     <w:rPrDefault>
       <w:rPr>

--- a/Teoría de JavaScript.docx
+++ b/Teoría de JavaScript.docx
@@ -102,7 +102,25 @@
           <w:sz w:val="24"/>
           <w:lang w:val="en-US"/>
         </w:rPr>
-        <w:t xml:space="preserve">Frameworks de JS: Angular, React, NodeJS(Backend). </w:t>
+        <w:t xml:space="preserve">Frameworks de JS: Angular, React, </w:t>
+      </w:r>
+      <w:proofErr w:type="gramStart"/>
+      <w:r>
+        <w:rPr>
+          <w:rFonts w:ascii="Arial" w:hAnsi="Arial"/>
+          <w:sz w:val="24"/>
+          <w:lang w:val="en-US"/>
+        </w:rPr>
+        <w:t>NodeJS(</w:t>
+      </w:r>
+      <w:proofErr w:type="gramEnd"/>
+      <w:r>
+        <w:rPr>
+          <w:rFonts w:ascii="Arial" w:hAnsi="Arial"/>
+          <w:sz w:val="24"/>
+          <w:lang w:val="en-US"/>
+        </w:rPr>
+        <w:t xml:space="preserve">Backend). </w:t>
       </w:r>
       <w:r>
         <w:rPr>
@@ -2224,6 +2242,7 @@
           <w:sz w:val="24"/>
         </w:rPr>
       </w:pPr>
+      <w:proofErr w:type="gramStart"/>
       <w:r>
         <w:rPr>
           <w:rFonts w:ascii="Arial" w:hAnsi="Arial"/>
@@ -2231,6 +2250,7 @@
         </w:rPr>
         <w:t>.message</w:t>
       </w:r>
+      <w:proofErr w:type="gramEnd"/>
     </w:p>
     <w:p>
       <w:pPr>
@@ -2517,7 +2537,23 @@
           <w:rFonts w:ascii="Arial" w:hAnsi="Arial"/>
           <w:sz w:val="24"/>
         </w:rPr>
-        <w:t>¿Si el usuario hace “click” en el botón cancelar en una función “prompt()”, el valor devuelto es? (null)</w:t>
+        <w:t>¿Si el usuario hace “click” en el botón cancelar en una función “</w:t>
+      </w:r>
+      <w:proofErr w:type="gramStart"/>
+      <w:r>
+        <w:rPr>
+          <w:rFonts w:ascii="Arial" w:hAnsi="Arial"/>
+          <w:sz w:val="24"/>
+        </w:rPr>
+        <w:t>prompt(</w:t>
+      </w:r>
+      <w:proofErr w:type="gramEnd"/>
+      <w:r>
+        <w:rPr>
+          <w:rFonts w:ascii="Arial" w:hAnsi="Arial"/>
+          <w:sz w:val="24"/>
+        </w:rPr>
+        <w:t>)”, el valor devuelto es? (null)</w:t>
       </w:r>
     </w:p>
     <w:p>
@@ -2743,18 +2779,7 @@
         </w:rPr>
         <w:t xml:space="preserve"> </w:t>
       </w:r>
-      <w:r>
-        <w:rPr>
-          <w:rFonts w:ascii="Consolas" w:eastAsia="Times New Roman" w:hAnsi="Consolas" w:cs="Times New Roman"/>
-          <w:color w:val="DCDCAA"/>
-          <w:kern w:val="0"/>
-          <w:sz w:val="21"/>
-          <w:szCs w:val="21"/>
-          <w:lang w:eastAsia="es-SV"/>
-          <w14:ligatures w14:val="none"/>
-        </w:rPr>
-        <w:t>holaMunda</w:t>
-      </w:r>
+      <w:proofErr w:type="gramStart"/>
       <w:r>
         <w:rPr>
           <w:rFonts w:ascii="Consolas" w:eastAsia="Times New Roman" w:hAnsi="Consolas" w:cs="Times New Roman"/>
@@ -2767,6 +2792,7 @@
         </w:rPr>
         <w:t>(){</w:t>
       </w:r>
+      <w:proofErr w:type="gramEnd"/>
     </w:p>
     <w:p>
       <w:pPr>
@@ -2794,6 +2820,7 @@
         </w:rPr>
         <w:t xml:space="preserve">    </w:t>
       </w:r>
+      <w:proofErr w:type="gramStart"/>
       <w:r>
         <w:rPr>
           <w:rFonts w:ascii="Consolas" w:eastAsia="Times New Roman" w:hAnsi="Consolas" w:cs="Times New Roman"/>
@@ -2818,6 +2845,7 @@
         </w:rPr>
         <w:t>(</w:t>
       </w:r>
+      <w:proofErr w:type="gramEnd"/>
       <w:r>
         <w:rPr>
           <w:rFonts w:ascii="Consolas" w:eastAsia="Times New Roman" w:hAnsi="Consolas" w:cs="Times New Roman"/>
@@ -2904,6 +2932,80 @@
           <w:sz w:val="24"/>
         </w:rPr>
       </w:pPr>
+      <w:r>
+        <w:rPr>
+          <w:rFonts w:ascii="Arial" w:hAnsi="Arial"/>
+          <w:sz w:val="24"/>
+        </w:rPr>
+        <w:t>Un operador de comparación devuelve un valor, ya sea verdadero, o falso.</w:t>
+      </w:r>
+    </w:p>
+    <w:p>
+      <w:pPr>
+        <w:jc w:val="center"/>
+        <w:rPr>
+          <w:rFonts w:ascii="Arial" w:hAnsi="Arial"/>
+          <w:sz w:val="24"/>
+        </w:rPr>
+      </w:pPr>
+      <w:r>
+        <w:rPr>
+          <w:rFonts w:ascii="Arial" w:hAnsi="Arial"/>
+          <w:noProof/>
+          <w:sz w:val="24"/>
+        </w:rPr>
+        <w:lastRenderedPageBreak/>
+        <w:drawing>
+          <wp:inline distT="0" distB="0" distL="0" distR="0" wp14:anchorId="4147E84D" wp14:editId="6218C43B">
+            <wp:extent cx="5612130" cy="1729740"/>
+            <wp:effectExtent l="0" t="0" r="7620" b="3810"/>
+            <wp:docPr id="765000463" name="Imagen 1" descr="Texto&#10;&#10;Descripción generada automáticamente"/>
+            <wp:cNvGraphicFramePr>
+              <a:graphicFrameLocks xmlns:a="http://schemas.openxmlformats.org/drawingml/2006/main" noChangeAspect="1"/>
+            </wp:cNvGraphicFramePr>
+            <a:graphic xmlns:a="http://schemas.openxmlformats.org/drawingml/2006/main">
+              <a:graphicData uri="http://schemas.openxmlformats.org/drawingml/2006/picture">
+                <pic:pic xmlns:pic="http://schemas.openxmlformats.org/drawingml/2006/picture">
+                  <pic:nvPicPr>
+                    <pic:cNvPr id="765000463" name="Imagen 1" descr="Texto&#10;&#10;Descripción generada automáticamente"/>
+                    <pic:cNvPicPr/>
+                  </pic:nvPicPr>
+                  <pic:blipFill>
+                    <a:blip r:embed="rId5"/>
+                    <a:stretch>
+                      <a:fillRect/>
+                    </a:stretch>
+                  </pic:blipFill>
+                  <pic:spPr>
+                    <a:xfrm>
+                      <a:off x="0" y="0"/>
+                      <a:ext cx="5612130" cy="1729740"/>
+                    </a:xfrm>
+                    <a:prstGeom prst="rect">
+                      <a:avLst/>
+                    </a:prstGeom>
+                  </pic:spPr>
+                </pic:pic>
+              </a:graphicData>
+            </a:graphic>
+          </wp:inline>
+        </w:drawing>
+      </w:r>
+    </w:p>
+    <w:p>
+      <w:pPr>
+        <w:rPr>
+          <w:rFonts w:ascii="Arial" w:hAnsi="Arial"/>
+          <w:sz w:val="24"/>
+        </w:rPr>
+      </w:pPr>
+      <w:r>
+        <w:rPr>
+          <w:rFonts w:ascii="Arial" w:hAnsi="Arial"/>
+          <w:sz w:val="24"/>
+        </w:rPr>
+        <w:t>Operador ternario:</w:t>
+      </w:r>
     </w:p>
     <w:p>
       <w:pPr>
@@ -2914,6 +3016,243 @@
           <w:u w:val="single"/>
         </w:rPr>
       </w:pPr>
+      <w:r>
+        <w:rPr>
+          <w:rFonts w:ascii="Arial" w:hAnsi="Arial"/>
+          <w:noProof/>
+          <w:sz w:val="24"/>
+          <w:u w:val="single"/>
+        </w:rPr>
+        <w:drawing>
+          <wp:inline distT="0" distB="0" distL="0" distR="0" wp14:anchorId="5E1E6871" wp14:editId="77189F55">
+            <wp:extent cx="5612130" cy="2399030"/>
+            <wp:effectExtent l="0" t="0" r="7620" b="1270"/>
+            <wp:docPr id="1970492769" name="Imagen 1" descr="Interfaz de usuario gráfica, Aplicación"/>
+            <wp:cNvGraphicFramePr>
+              <a:graphicFrameLocks xmlns:a="http://schemas.openxmlformats.org/drawingml/2006/main" noChangeAspect="1"/>
+            </wp:cNvGraphicFramePr>
+            <a:graphic xmlns:a="http://schemas.openxmlformats.org/drawingml/2006/main">
+              <a:graphicData uri="http://schemas.openxmlformats.org/drawingml/2006/picture">
+                <pic:pic xmlns:pic="http://schemas.openxmlformats.org/drawingml/2006/picture">
+                  <pic:nvPicPr>
+                    <pic:cNvPr id="1970492769" name="Imagen 1" descr="Interfaz de usuario gráfica, Aplicación"/>
+                    <pic:cNvPicPr/>
+                  </pic:nvPicPr>
+                  <pic:blipFill>
+                    <a:blip r:embed="rId6"/>
+                    <a:stretch>
+                      <a:fillRect/>
+                    </a:stretch>
+                  </pic:blipFill>
+                  <pic:spPr>
+                    <a:xfrm>
+                      <a:off x="0" y="0"/>
+                      <a:ext cx="5612130" cy="2399030"/>
+                    </a:xfrm>
+                    <a:prstGeom prst="rect">
+                      <a:avLst/>
+                    </a:prstGeom>
+                  </pic:spPr>
+                </pic:pic>
+              </a:graphicData>
+            </a:graphic>
+          </wp:inline>
+        </w:drawing>
+      </w:r>
+    </w:p>
+    <w:p>
+      <w:pPr>
+        <w:jc w:val="both"/>
+        <w:rPr>
+          <w:rFonts w:ascii="Arial" w:hAnsi="Arial"/>
+          <w:sz w:val="24"/>
+        </w:rPr>
+      </w:pPr>
+      <w:r>
+        <w:rPr>
+          <w:rFonts w:ascii="Arial" w:hAnsi="Arial"/>
+          <w:sz w:val="24"/>
+        </w:rPr>
+        <w:t>Operadores de comparación estrictas</w:t>
+      </w:r>
+      <w:r>
+        <w:rPr>
+          <w:rFonts w:ascii="Arial" w:hAnsi="Arial"/>
+          <w:sz w:val="24"/>
+        </w:rPr>
+        <w:t xml:space="preserve"> (JavaScript no hace conversiones de tipo cuando se usan estos operadores)</w:t>
+      </w:r>
+    </w:p>
+    <w:p>
+      <w:pPr>
+        <w:pStyle w:val="Prrafodelista"/>
+        <w:numPr>
+          <w:ilvl w:val="0"/>
+          <w:numId w:val="5"/>
+        </w:numPr>
+        <w:jc w:val="both"/>
+        <w:rPr>
+          <w:rFonts w:ascii="Arial" w:hAnsi="Arial"/>
+          <w:sz w:val="24"/>
+        </w:rPr>
+      </w:pPr>
+      <w:r>
+        <w:rPr>
+          <w:rFonts w:ascii="Arial" w:hAnsi="Arial"/>
+          <w:sz w:val="24"/>
+        </w:rPr>
+        <w:t>“===”</w:t>
+      </w:r>
+    </w:p>
+    <w:p>
+      <w:pPr>
+        <w:pStyle w:val="Prrafodelista"/>
+        <w:numPr>
+          <w:ilvl w:val="0"/>
+          <w:numId w:val="5"/>
+        </w:numPr>
+        <w:jc w:val="both"/>
+        <w:rPr>
+          <w:rFonts w:ascii="Arial" w:hAnsi="Arial"/>
+          <w:sz w:val="24"/>
+        </w:rPr>
+      </w:pPr>
+      <w:r>
+        <w:rPr>
+          <w:rFonts w:ascii="Arial" w:hAnsi="Arial"/>
+          <w:sz w:val="24"/>
+        </w:rPr>
+        <w:t>“!==”</w:t>
+      </w:r>
+    </w:p>
+    <w:p>
+      <w:pPr>
+        <w:jc w:val="both"/>
+        <w:rPr>
+          <w:rFonts w:ascii="Arial" w:hAnsi="Arial"/>
+          <w:sz w:val="24"/>
+        </w:rPr>
+      </w:pPr>
+      <w:r>
+        <w:rPr>
+          <w:rFonts w:ascii="Arial" w:hAnsi="Arial"/>
+          <w:sz w:val="24"/>
+        </w:rPr>
+        <w:t>Operadores lógicos</w:t>
+      </w:r>
+    </w:p>
+    <w:p>
+      <w:pPr>
+        <w:jc w:val="center"/>
+        <w:rPr>
+          <w:rFonts w:ascii="Arial" w:hAnsi="Arial"/>
+          <w:sz w:val="24"/>
+        </w:rPr>
+      </w:pPr>
+      <w:r>
+        <w:rPr>
+          <w:rFonts w:ascii="Arial" w:hAnsi="Arial"/>
+          <w:noProof/>
+          <w:sz w:val="24"/>
+        </w:rPr>
+        <w:drawing>
+          <wp:inline distT="0" distB="0" distL="0" distR="0" wp14:anchorId="7AC683F7" wp14:editId="30CBAB63">
+            <wp:extent cx="5612130" cy="1573530"/>
+            <wp:effectExtent l="0" t="0" r="7620" b="7620"/>
+            <wp:docPr id="2092992711" name="Imagen 1" descr="Interfaz de usuario gráfica, Texto, Aplicación&#10;&#10;Descripción generada automáticamente"/>
+            <wp:cNvGraphicFramePr>
+              <a:graphicFrameLocks xmlns:a="http://schemas.openxmlformats.org/drawingml/2006/main" noChangeAspect="1"/>
+            </wp:cNvGraphicFramePr>
+            <a:graphic xmlns:a="http://schemas.openxmlformats.org/drawingml/2006/main">
+              <a:graphicData uri="http://schemas.openxmlformats.org/drawingml/2006/picture">
+                <pic:pic xmlns:pic="http://schemas.openxmlformats.org/drawingml/2006/picture">
+                  <pic:nvPicPr>
+                    <pic:cNvPr id="2092992711" name="Imagen 1" descr="Interfaz de usuario gráfica, Texto, Aplicación&#10;&#10;Descripción generada automáticamente"/>
+                    <pic:cNvPicPr/>
+                  </pic:nvPicPr>
+                  <pic:blipFill>
+                    <a:blip r:embed="rId7"/>
+                    <a:stretch>
+                      <a:fillRect/>
+                    </a:stretch>
+                  </pic:blipFill>
+                  <pic:spPr>
+                    <a:xfrm>
+                      <a:off x="0" y="0"/>
+                      <a:ext cx="5612130" cy="1573530"/>
+                    </a:xfrm>
+                    <a:prstGeom prst="rect">
+                      <a:avLst/>
+                    </a:prstGeom>
+                  </pic:spPr>
+                </pic:pic>
+              </a:graphicData>
+            </a:graphic>
+          </wp:inline>
+        </w:drawing>
+      </w:r>
+    </w:p>
+    <w:p>
+      <w:pPr>
+        <w:rPr>
+          <w:rFonts w:ascii="Arial" w:hAnsi="Arial"/>
+          <w:sz w:val="24"/>
+        </w:rPr>
+      </w:pPr>
+      <w:r>
+        <w:rPr>
+          <w:rFonts w:ascii="Arial" w:hAnsi="Arial"/>
+          <w:sz w:val="24"/>
+        </w:rPr>
+        <w:t>Declaraciones Switch:</w:t>
+      </w:r>
+    </w:p>
+    <w:p>
+      <w:pPr>
+        <w:rPr>
+          <w:rFonts w:ascii="Arial" w:hAnsi="Arial"/>
+          <w:sz w:val="24"/>
+        </w:rPr>
+      </w:pPr>
+      <w:r>
+        <w:rPr>
+          <w:rFonts w:ascii="Arial" w:hAnsi="Arial"/>
+          <w:sz w:val="24"/>
+        </w:rPr>
+        <w:lastRenderedPageBreak/>
+        <w:t>Toman solo una expresión, y luego, compara y selecciona la que coincida con la entrada.</w:t>
+      </w:r>
+    </w:p>
+    <w:p>
+      <w:pPr>
+        <w:rPr>
+          <w:rFonts w:ascii="Arial" w:hAnsi="Arial"/>
+          <w:sz w:val="24"/>
+        </w:rPr>
+      </w:pPr>
+      <w:r>
+        <w:rPr>
+          <w:rFonts w:ascii="Arial" w:hAnsi="Arial"/>
+          <w:sz w:val="24"/>
+        </w:rPr>
+        <w:t>La sentencia de descanso (</w:t>
+      </w:r>
+      <w:r>
+        <w:rPr>
+          <w:rFonts w:ascii="Arial" w:hAnsi="Arial"/>
+          <w:b/>
+          <w:bCs/>
+          <w:sz w:val="24"/>
+        </w:rPr>
+        <w:t>break</w:t>
+      </w:r>
+      <w:r>
+        <w:rPr>
+          <w:rFonts w:ascii="Arial" w:hAnsi="Arial"/>
+          <w:sz w:val="24"/>
+        </w:rPr>
+        <w:t>), termina o saca del bloque de código donde se insertó, por eso es importante colocarlo al final de una opción en la estructura “Switch - Case”, para que no ejecute lo restante.</w:t>
+      </w:r>
     </w:p>
     <w:sectPr>
       <w:pgSz w:w="12240" w:h="15840"/>
@@ -3382,7 +3721,7 @@
   <w:abstractNum w:abstractNumId="4" w15:restartNumberingAfterBreak="0">
     <w:nsid w:val="371E2E1C"/>
     <w:multiLevelType w:val="hybridMultilevel"/>
-    <w:tmpl w:val="58506F14"/>
+    <w:tmpl w:val="976CB9E0"/>
     <w:lvl w:ilvl="0" w:tplc="440A0001">
       <w:start w:val="1"/>
       <w:numFmt w:val="bullet"/>

--- a/Teoría de JavaScript.docx
+++ b/Teoría de JavaScript.docx
@@ -102,25 +102,7 @@
           <w:sz w:val="24"/>
           <w:lang w:val="en-US"/>
         </w:rPr>
-        <w:t xml:space="preserve">Frameworks de JS: Angular, React, </w:t>
-      </w:r>
-      <w:proofErr w:type="gramStart"/>
-      <w:r>
-        <w:rPr>
-          <w:rFonts w:ascii="Arial" w:hAnsi="Arial"/>
-          <w:sz w:val="24"/>
-          <w:lang w:val="en-US"/>
-        </w:rPr>
-        <w:t>NodeJS(</w:t>
-      </w:r>
-      <w:proofErr w:type="gramEnd"/>
-      <w:r>
-        <w:rPr>
-          <w:rFonts w:ascii="Arial" w:hAnsi="Arial"/>
-          <w:sz w:val="24"/>
-          <w:lang w:val="en-US"/>
-        </w:rPr>
-        <w:t xml:space="preserve">Backend). </w:t>
+        <w:t xml:space="preserve">Frameworks de JS: Angular, React, NodeJS(Backend). </w:t>
       </w:r>
       <w:r>
         <w:rPr>
@@ -2242,7 +2224,6 @@
           <w:sz w:val="24"/>
         </w:rPr>
       </w:pPr>
-      <w:proofErr w:type="gramStart"/>
       <w:r>
         <w:rPr>
           <w:rFonts w:ascii="Arial" w:hAnsi="Arial"/>
@@ -2250,7 +2231,6 @@
         </w:rPr>
         <w:t>.message</w:t>
       </w:r>
-      <w:proofErr w:type="gramEnd"/>
     </w:p>
     <w:p>
       <w:pPr>
@@ -2537,23 +2517,7 @@
           <w:rFonts w:ascii="Arial" w:hAnsi="Arial"/>
           <w:sz w:val="24"/>
         </w:rPr>
-        <w:t>¿Si el usuario hace “click” en el botón cancelar en una función “</w:t>
-      </w:r>
-      <w:proofErr w:type="gramStart"/>
-      <w:r>
-        <w:rPr>
-          <w:rFonts w:ascii="Arial" w:hAnsi="Arial"/>
-          <w:sz w:val="24"/>
-        </w:rPr>
-        <w:t>prompt(</w:t>
-      </w:r>
-      <w:proofErr w:type="gramEnd"/>
-      <w:r>
-        <w:rPr>
-          <w:rFonts w:ascii="Arial" w:hAnsi="Arial"/>
-          <w:sz w:val="24"/>
-        </w:rPr>
-        <w:t>)”, el valor devuelto es? (null)</w:t>
+        <w:t>¿Si el usuario hace “click” en el botón cancelar en una función “prompt()”, el valor devuelto es? (null)</w:t>
       </w:r>
     </w:p>
     <w:p>
@@ -2777,22 +2741,8 @@
           <w:lang w:eastAsia="es-SV"/>
           <w14:ligatures w14:val="none"/>
         </w:rPr>
-        <w:t xml:space="preserve"> </w:t>
-      </w:r>
-      <w:proofErr w:type="gramStart"/>
-      <w:r>
-        <w:rPr>
-          <w:rFonts w:ascii="Consolas" w:eastAsia="Times New Roman" w:hAnsi="Consolas" w:cs="Times New Roman"/>
-          <w:color w:val="CCCCCC"/>
-          <w:kern w:val="0"/>
-          <w:sz w:val="21"/>
-          <w:szCs w:val="21"/>
-          <w:lang w:eastAsia="es-SV"/>
-          <w14:ligatures w14:val="none"/>
-        </w:rPr>
-        <w:t>(){</w:t>
-      </w:r>
-      <w:proofErr w:type="gramEnd"/>
+        <w:t xml:space="preserve"> (){</w:t>
+      </w:r>
     </w:p>
     <w:p>
       <w:pPr>
@@ -2820,7 +2770,6 @@
         </w:rPr>
         <w:t xml:space="preserve">    </w:t>
       </w:r>
-      <w:proofErr w:type="gramStart"/>
       <w:r>
         <w:rPr>
           <w:rFonts w:ascii="Consolas" w:eastAsia="Times New Roman" w:hAnsi="Consolas" w:cs="Times New Roman"/>
@@ -2845,7 +2794,6 @@
         </w:rPr>
         <w:t>(</w:t>
       </w:r>
-      <w:proofErr w:type="gramEnd"/>
       <w:r>
         <w:rPr>
           <w:rFonts w:ascii="Consolas" w:eastAsia="Times New Roman" w:hAnsi="Consolas" w:cs="Times New Roman"/>
@@ -3251,7 +3199,192 @@
           <w:rFonts w:ascii="Arial" w:hAnsi="Arial"/>
           <w:sz w:val="24"/>
         </w:rPr>
-        <w:t>), termina o saca del bloque de código donde se insertó, por eso es importante colocarlo al final de una opción en la estructura “Switch - Case”, para que no ejecute lo restante.</w:t>
+        <w:t>), termina o saca del bloque de código donde se insertó, por eso es importante colocarlo al final de una opción en la estructura “Switch - Case”, para que no ejecute lo restante</w:t>
+      </w:r>
+      <w:r>
+        <w:rPr>
+          <w:rFonts w:ascii="Arial" w:hAnsi="Arial"/>
+          <w:sz w:val="24"/>
+        </w:rPr>
+        <w:t xml:space="preserve"> (Esta sentencia transfiere el control a la siguiente declaración)</w:t>
+      </w:r>
+      <w:r>
+        <w:rPr>
+          <w:rFonts w:ascii="Arial" w:hAnsi="Arial"/>
+          <w:sz w:val="24"/>
+        </w:rPr>
+        <w:t>.</w:t>
+      </w:r>
+      <w:r>
+        <w:rPr>
+          <w:rFonts w:ascii="Arial" w:hAnsi="Arial"/>
+          <w:sz w:val="24"/>
+        </w:rPr>
+        <w:t xml:space="preserve"> Caso contrario, es la sentencia </w:t>
+      </w:r>
+      <w:r>
+        <w:rPr>
+          <w:rFonts w:ascii="Arial" w:hAnsi="Arial"/>
+          <w:b/>
+          <w:bCs/>
+          <w:sz w:val="24"/>
+        </w:rPr>
+        <w:t>continue</w:t>
+      </w:r>
+      <w:r>
+        <w:rPr>
+          <w:rFonts w:ascii="Arial" w:hAnsi="Arial"/>
+          <w:sz w:val="24"/>
+        </w:rPr>
+        <w:t>.</w:t>
+      </w:r>
+    </w:p>
+    <w:p>
+      <w:pPr>
+        <w:rPr>
+          <w:rFonts w:ascii="Arial" w:hAnsi="Arial"/>
+          <w:sz w:val="24"/>
+        </w:rPr>
+      </w:pPr>
+      <w:r>
+        <w:rPr>
+          <w:rFonts w:ascii="Arial" w:hAnsi="Arial"/>
+          <w:sz w:val="24"/>
+        </w:rPr>
+        <w:t>La diferencia entre el ciclo “do”, y el ciclo “while”, es que el ciclo do, se ejecutara al menos una vez.</w:t>
+      </w:r>
+    </w:p>
+    <w:p>
+      <w:pPr>
+        <w:pStyle w:val="Ttulo2"/>
+      </w:pPr>
+      <w:r>
+        <w:t>Document Object Model (DOM)</w:t>
+      </w:r>
+    </w:p>
+    <w:p>
+      <w:pPr>
+        <w:rPr>
+          <w:rFonts w:ascii="Arial" w:hAnsi="Arial" w:cs="Arial"/>
+          <w:sz w:val="24"/>
+          <w:szCs w:val="24"/>
+        </w:rPr>
+      </w:pPr>
+      <w:r>
+        <w:rPr>
+          <w:rFonts w:ascii="Arial" w:hAnsi="Arial" w:cs="Arial"/>
+          <w:sz w:val="24"/>
+          <w:szCs w:val="24"/>
+        </w:rPr>
+        <w:t>Generalmente, la mayoría de los navegadores tienen directrices DOM, por lo que no es necesario importar nada para interactuar con él, utilizando JS.</w:t>
+      </w:r>
+    </w:p>
+    <w:p>
+      <w:pPr>
+        <w:rPr>
+          <w:rFonts w:ascii="Arial" w:hAnsi="Arial" w:cs="Arial"/>
+          <w:sz w:val="24"/>
+          <w:szCs w:val="24"/>
+        </w:rPr>
+      </w:pPr>
+      <w:r>
+        <w:rPr>
+          <w:rFonts w:ascii="Arial" w:hAnsi="Arial" w:cs="Arial"/>
+          <w:sz w:val="24"/>
+          <w:szCs w:val="24"/>
+        </w:rPr>
+        <w:t>No es necesario escribir la palabra “window”, antes de utilizar un objeto del navegador, ya que este es un objeto global.</w:t>
+      </w:r>
+    </w:p>
+    <w:p>
+      <w:pPr>
+        <w:rPr>
+          <w:rFonts w:ascii="Arial" w:hAnsi="Arial" w:cs="Arial"/>
+          <w:sz w:val="24"/>
+          <w:szCs w:val="24"/>
+        </w:rPr>
+      </w:pPr>
+      <w:r>
+        <w:rPr>
+          <w:rFonts w:ascii="Arial" w:hAnsi="Arial" w:cs="Arial"/>
+          <w:sz w:val="24"/>
+          <w:szCs w:val="24"/>
+        </w:rPr>
+        <w:t xml:space="preserve">La mayoría de </w:t>
+      </w:r>
+      <w:r>
+        <w:rPr>
+          <w:rFonts w:ascii="Arial" w:hAnsi="Arial" w:cs="Arial"/>
+          <w:sz w:val="24"/>
+          <w:szCs w:val="24"/>
+        </w:rPr>
+        <w:t>los objetos</w:t>
+      </w:r>
+      <w:r>
+        <w:rPr>
+          <w:rFonts w:ascii="Arial" w:hAnsi="Arial" w:cs="Arial"/>
+          <w:sz w:val="24"/>
+          <w:szCs w:val="24"/>
+        </w:rPr>
+        <w:t xml:space="preserve"> del DOM, son del tipo “element”.</w:t>
+      </w:r>
+    </w:p>
+    <w:p>
+      <w:pPr>
+        <w:rPr>
+          <w:rFonts w:ascii="Arial" w:hAnsi="Arial"/>
+          <w:sz w:val="24"/>
+        </w:rPr>
+      </w:pPr>
+      <w:r>
+        <w:rPr>
+          <w:rFonts w:ascii="Arial" w:hAnsi="Arial"/>
+          <w:sz w:val="24"/>
+        </w:rPr>
+        <w:t xml:space="preserve">No se recomienda el uso de </w:t>
+      </w:r>
+      <w:r>
+        <w:rPr>
+          <w:rFonts w:ascii="Arial" w:hAnsi="Arial"/>
+          <w:sz w:val="24"/>
+        </w:rPr>
+        <w:t>atributos de eventos en HTML, porque es contrario al propósito principal de HTML5, es decir, proveer de una tarea especifica a cada lenguaje involucrado (Recordemos, HTML solo es la estructura, no la funcionalidad). Por eso existen los oyentes.</w:t>
+      </w:r>
+    </w:p>
+    <w:p>
+      <w:pPr>
+        <w:rPr>
+          <w:rFonts w:ascii="Arial" w:hAnsi="Arial"/>
+          <w:b/>
+          <w:bCs/>
+          <w:sz w:val="24"/>
+        </w:rPr>
+      </w:pPr>
+      <w:r>
+        <w:rPr>
+          <w:rFonts w:ascii="Arial" w:hAnsi="Arial"/>
+          <w:b/>
+          <w:bCs/>
+          <w:sz w:val="24"/>
+        </w:rPr>
+        <w:t>Los oyentes de eventos pertenecen al objeto WINDOW</w:t>
+      </w:r>
+    </w:p>
+    <w:p>
+      <w:pPr>
+        <w:rPr>
+          <w:rFonts w:ascii="Arial" w:hAnsi="Arial" w:cs="Arial"/>
+          <w:sz w:val="24"/>
+          <w:szCs w:val="24"/>
+        </w:rPr>
+      </w:pPr>
+      <w:r>
+        <w:rPr>
+          <w:rFonts w:ascii="Arial" w:hAnsi="Arial" w:cs="Arial"/>
+          <w:sz w:val="24"/>
+          <w:szCs w:val="24"/>
+        </w:rPr>
+        <w:t>Objeto evento: Sirve para acceder al elemento que desencadenó un evento dentro de la función oyente.</w:t>
       </w:r>
     </w:p>
     <w:sectPr>
@@ -4626,7 +4759,6 @@
     <w:next w:val="Normal"/>
     <w:link w:val="Ttulo2Car"/>
     <w:uiPriority w:val="9"/>
-    <w:semiHidden/>
     <w:unhideWhenUsed/>
     <w:qFormat/>
     <w:rsid w:val="00FD3886"/>
@@ -4843,7 +4975,6 @@
     <w:basedOn w:val="Fuentedeprrafopredeter"/>
     <w:link w:val="Ttulo2"/>
     <w:uiPriority w:val="9"/>
-    <w:semiHidden/>
     <w:rsid w:val="00FD3886"/>
     <w:rPr>
       <w:rFonts w:asciiTheme="majorHAnsi" w:eastAsiaTheme="majorEastAsia" w:hAnsiTheme="majorHAnsi" w:cstheme="majorBidi"/>
